--- a/Dokumentation_SBB_APP.docx
+++ b/Dokumentation_SBB_APP.docx
@@ -330,37 +330,11 @@
             <w:r>
               <w:rPr>
                 <w:b/>
-                <w:color w:val="000000"/>
-                <w:szCs w:val="18"/>
-              </w:rPr>
-              <w:t>Mittwoch</w:t>
-            </w:r>
-            <w:r>
-              <w:rPr>
-                <w:b/>
                 <w:noProof/>
                 <w:color w:val="000000"/>
                 <w:szCs w:val="18"/>
               </w:rPr>
-              <w:t xml:space="preserve">, </w:t>
-            </w:r>
-            <w:r>
-              <w:rPr>
-                <w:b/>
-                <w:noProof/>
-                <w:color w:val="000000"/>
-                <w:szCs w:val="18"/>
-              </w:rPr>
-              <w:t>18</w:t>
-            </w:r>
-            <w:r>
-              <w:rPr>
-                <w:b/>
-                <w:noProof/>
-                <w:color w:val="000000"/>
-                <w:szCs w:val="18"/>
-              </w:rPr>
-              <w:t>. Dezember 2019</w:t>
+              <w:t>Mittwoch, 18. Dezember 2019</w:t>
             </w:r>
             <w:r>
               <w:rPr>
@@ -598,7 +572,7 @@
           <w:r>
             <w:fldChar w:fldCharType="separate"/>
           </w:r>
-          <w:hyperlink w:anchor="_Toc27403799" w:history="1">
+          <w:hyperlink w:anchor="_Toc27570913" w:history="1">
             <w:r>
               <w:rPr>
                 <w:rStyle w:val="Hyperlink"/>
@@ -619,7 +593,7 @@
               <w:rPr>
                 <w:rStyle w:val="Hyperlink"/>
               </w:rPr>
-              <w:t>Aufgabenstellung</w:t>
+              <w:t>Einleitung</w:t>
             </w:r>
             <w:r>
               <w:rPr>
@@ -637,157 +611,7 @@
               <w:rPr>
                 <w:webHidden/>
               </w:rPr>
-              <w:instrText xml:space="preserve"> PAGEREF _Toc27403799 \h </w:instrText>
-            </w:r>
-            <w:r>
-              <w:rPr>
-                <w:webHidden/>
-              </w:rPr>
-            </w:r>
-            <w:r>
-              <w:rPr>
-                <w:webHidden/>
-              </w:rPr>
-              <w:fldChar w:fldCharType="separate"/>
-            </w:r>
-            <w:r>
-              <w:rPr>
-                <w:webHidden/>
-              </w:rPr>
-              <w:t>3</w:t>
-            </w:r>
-            <w:r>
-              <w:rPr>
-                <w:webHidden/>
-              </w:rPr>
-              <w:fldChar w:fldCharType="end"/>
-            </w:r>
-          </w:hyperlink>
-        </w:p>
-        <w:p>
-          <w:pPr>
-            <w:pStyle w:val="Verzeichnis2"/>
-            <w:rPr>
-              <w:rFonts w:asciiTheme="minorHAnsi" w:eastAsiaTheme="minorEastAsia" w:hAnsiTheme="minorHAnsi" w:cstheme="minorBidi"/>
-              <w:sz w:val="22"/>
-              <w:szCs w:val="22"/>
-              <w:lang w:eastAsia="de-CH"/>
-            </w:rPr>
-          </w:pPr>
-          <w:hyperlink w:anchor="_Toc27403800" w:history="1">
-            <w:r>
-              <w:rPr>
-                <w:rStyle w:val="Hyperlink"/>
-              </w:rPr>
-              <w:t>1.1</w:t>
-            </w:r>
-            <w:r>
-              <w:rPr>
-                <w:rFonts w:asciiTheme="minorHAnsi" w:eastAsiaTheme="minorEastAsia" w:hAnsiTheme="minorHAnsi" w:cstheme="minorBidi"/>
-                <w:sz w:val="22"/>
-                <w:szCs w:val="22"/>
-                <w:lang w:eastAsia="de-CH"/>
-              </w:rPr>
-              <w:tab/>
-            </w:r>
-            <w:r>
-              <w:rPr>
-                <w:rStyle w:val="Hyperlink"/>
-              </w:rPr>
-              <w:t>Ziel</w:t>
-            </w:r>
-            <w:r>
-              <w:rPr>
-                <w:webHidden/>
-              </w:rPr>
-              <w:tab/>
-            </w:r>
-            <w:r>
-              <w:rPr>
-                <w:webHidden/>
-              </w:rPr>
-              <w:fldChar w:fldCharType="begin"/>
-            </w:r>
-            <w:r>
-              <w:rPr>
-                <w:webHidden/>
-              </w:rPr>
-              <w:instrText xml:space="preserve"> PAGEREF _Toc27403800 \h </w:instrText>
-            </w:r>
-            <w:r>
-              <w:rPr>
-                <w:webHidden/>
-              </w:rPr>
-            </w:r>
-            <w:r>
-              <w:rPr>
-                <w:webHidden/>
-              </w:rPr>
-              <w:fldChar w:fldCharType="separate"/>
-            </w:r>
-            <w:r>
-              <w:rPr>
-                <w:webHidden/>
-              </w:rPr>
-              <w:t>3</w:t>
-            </w:r>
-            <w:r>
-              <w:rPr>
-                <w:webHidden/>
-              </w:rPr>
-              <w:fldChar w:fldCharType="end"/>
-            </w:r>
-          </w:hyperlink>
-        </w:p>
-        <w:p>
-          <w:pPr>
-            <w:pStyle w:val="Verzeichnis2"/>
-            <w:rPr>
-              <w:rFonts w:asciiTheme="minorHAnsi" w:eastAsiaTheme="minorEastAsia" w:hAnsiTheme="minorHAnsi" w:cstheme="minorBidi"/>
-              <w:sz w:val="22"/>
-              <w:szCs w:val="22"/>
-              <w:lang w:eastAsia="de-CH"/>
-            </w:rPr>
-          </w:pPr>
-          <w:hyperlink w:anchor="_Toc27403801" w:history="1">
-            <w:r>
-              <w:rPr>
-                <w:rStyle w:val="Hyperlink"/>
-              </w:rPr>
-              <w:t>1.2</w:t>
-            </w:r>
-            <w:r>
-              <w:rPr>
-                <w:rFonts w:asciiTheme="minorHAnsi" w:eastAsiaTheme="minorEastAsia" w:hAnsiTheme="minorHAnsi" w:cstheme="minorBidi"/>
-                <w:sz w:val="22"/>
-                <w:szCs w:val="22"/>
-                <w:lang w:eastAsia="de-CH"/>
-              </w:rPr>
-              <w:tab/>
-            </w:r>
-            <w:r>
-              <w:rPr>
-                <w:rStyle w:val="Hyperlink"/>
-              </w:rPr>
-              <w:t>Zweck</w:t>
-            </w:r>
-            <w:r>
-              <w:rPr>
-                <w:webHidden/>
-              </w:rPr>
-              <w:tab/>
-            </w:r>
-            <w:r>
-              <w:rPr>
-                <w:webHidden/>
-              </w:rPr>
-              <w:fldChar w:fldCharType="begin"/>
-            </w:r>
-            <w:r>
-              <w:rPr>
-                <w:webHidden/>
-              </w:rPr>
-              <w:instrText xml:space="preserve"> PAGEREF _Toc27403801 \h </w:instrText>
+              <w:instrText xml:space="preserve"> PAGEREF _Toc27570913 \h </w:instrText>
             </w:r>
             <w:r>
               <w:rPr>
@@ -825,7 +649,7 @@
               <w:lang w:val="de-CH" w:eastAsia="de-CH"/>
             </w:rPr>
           </w:pPr>
-          <w:hyperlink w:anchor="_Toc27403802" w:history="1">
+          <w:hyperlink w:anchor="_Toc27570914" w:history="1">
             <w:r>
               <w:rPr>
                 <w:rStyle w:val="Hyperlink"/>
@@ -846,7 +670,7 @@
               <w:rPr>
                 <w:rStyle w:val="Hyperlink"/>
               </w:rPr>
-              <w:t>Problemanalyse</w:t>
+              <w:t>Funktionen &amp; Fehler</w:t>
             </w:r>
             <w:r>
               <w:rPr>
@@ -864,7 +688,307 @@
               <w:rPr>
                 <w:webHidden/>
               </w:rPr>
-              <w:instrText xml:space="preserve"> PAGEREF _Toc27403802 \h </w:instrText>
+              <w:instrText xml:space="preserve"> PAGEREF _Toc27570914 \h </w:instrText>
+            </w:r>
+            <w:r>
+              <w:rPr>
+                <w:webHidden/>
+              </w:rPr>
+            </w:r>
+            <w:r>
+              <w:rPr>
+                <w:webHidden/>
+              </w:rPr>
+              <w:fldChar w:fldCharType="separate"/>
+            </w:r>
+            <w:r>
+              <w:rPr>
+                <w:webHidden/>
+              </w:rPr>
+              <w:t>3</w:t>
+            </w:r>
+            <w:r>
+              <w:rPr>
+                <w:webHidden/>
+              </w:rPr>
+              <w:fldChar w:fldCharType="end"/>
+            </w:r>
+          </w:hyperlink>
+        </w:p>
+        <w:p>
+          <w:pPr>
+            <w:pStyle w:val="Verzeichnis2"/>
+            <w:rPr>
+              <w:rFonts w:asciiTheme="minorHAnsi" w:eastAsiaTheme="minorEastAsia" w:hAnsiTheme="minorHAnsi" w:cstheme="minorBidi"/>
+              <w:sz w:val="22"/>
+              <w:szCs w:val="22"/>
+              <w:lang w:eastAsia="de-CH"/>
+            </w:rPr>
+          </w:pPr>
+          <w:hyperlink w:anchor="_Toc27570915" w:history="1">
+            <w:r>
+              <w:rPr>
+                <w:rStyle w:val="Hyperlink"/>
+              </w:rPr>
+              <w:t>2.1</w:t>
+            </w:r>
+            <w:r>
+              <w:rPr>
+                <w:rFonts w:asciiTheme="minorHAnsi" w:eastAsiaTheme="minorEastAsia" w:hAnsiTheme="minorHAnsi" w:cstheme="minorBidi"/>
+                <w:sz w:val="22"/>
+                <w:szCs w:val="22"/>
+                <w:lang w:eastAsia="de-CH"/>
+              </w:rPr>
+              <w:tab/>
+            </w:r>
+            <w:r>
+              <w:rPr>
+                <w:rStyle w:val="Hyperlink"/>
+              </w:rPr>
+              <w:t>Funktionen</w:t>
+            </w:r>
+            <w:r>
+              <w:rPr>
+                <w:webHidden/>
+              </w:rPr>
+              <w:tab/>
+            </w:r>
+            <w:r>
+              <w:rPr>
+                <w:webHidden/>
+              </w:rPr>
+              <w:fldChar w:fldCharType="begin"/>
+            </w:r>
+            <w:r>
+              <w:rPr>
+                <w:webHidden/>
+              </w:rPr>
+              <w:instrText xml:space="preserve"> PAGEREF _Toc27570915 \h </w:instrText>
+            </w:r>
+            <w:r>
+              <w:rPr>
+                <w:webHidden/>
+              </w:rPr>
+            </w:r>
+            <w:r>
+              <w:rPr>
+                <w:webHidden/>
+              </w:rPr>
+              <w:fldChar w:fldCharType="separate"/>
+            </w:r>
+            <w:r>
+              <w:rPr>
+                <w:webHidden/>
+              </w:rPr>
+              <w:t>3</w:t>
+            </w:r>
+            <w:r>
+              <w:rPr>
+                <w:webHidden/>
+              </w:rPr>
+              <w:fldChar w:fldCharType="end"/>
+            </w:r>
+          </w:hyperlink>
+        </w:p>
+        <w:p>
+          <w:pPr>
+            <w:pStyle w:val="Verzeichnis2"/>
+            <w:rPr>
+              <w:rFonts w:asciiTheme="minorHAnsi" w:eastAsiaTheme="minorEastAsia" w:hAnsiTheme="minorHAnsi" w:cstheme="minorBidi"/>
+              <w:sz w:val="22"/>
+              <w:szCs w:val="22"/>
+              <w:lang w:eastAsia="de-CH"/>
+            </w:rPr>
+          </w:pPr>
+          <w:hyperlink w:anchor="_Toc27570916" w:history="1">
+            <w:r>
+              <w:rPr>
+                <w:rStyle w:val="Hyperlink"/>
+              </w:rPr>
+              <w:t>2.2</w:t>
+            </w:r>
+            <w:r>
+              <w:rPr>
+                <w:rFonts w:asciiTheme="minorHAnsi" w:eastAsiaTheme="minorEastAsia" w:hAnsiTheme="minorHAnsi" w:cstheme="minorBidi"/>
+                <w:sz w:val="22"/>
+                <w:szCs w:val="22"/>
+                <w:lang w:eastAsia="de-CH"/>
+              </w:rPr>
+              <w:tab/>
+            </w:r>
+            <w:r>
+              <w:rPr>
+                <w:rStyle w:val="Hyperlink"/>
+              </w:rPr>
+              <w:t>A008 was fehlt:</w:t>
+            </w:r>
+            <w:r>
+              <w:rPr>
+                <w:webHidden/>
+              </w:rPr>
+              <w:tab/>
+            </w:r>
+            <w:r>
+              <w:rPr>
+                <w:webHidden/>
+              </w:rPr>
+              <w:fldChar w:fldCharType="begin"/>
+            </w:r>
+            <w:r>
+              <w:rPr>
+                <w:webHidden/>
+              </w:rPr>
+              <w:instrText xml:space="preserve"> PAGEREF _Toc27570916 \h </w:instrText>
+            </w:r>
+            <w:r>
+              <w:rPr>
+                <w:webHidden/>
+              </w:rPr>
+            </w:r>
+            <w:r>
+              <w:rPr>
+                <w:webHidden/>
+              </w:rPr>
+              <w:fldChar w:fldCharType="separate"/>
+            </w:r>
+            <w:r>
+              <w:rPr>
+                <w:webHidden/>
+              </w:rPr>
+              <w:t>4</w:t>
+            </w:r>
+            <w:r>
+              <w:rPr>
+                <w:webHidden/>
+              </w:rPr>
+              <w:fldChar w:fldCharType="end"/>
+            </w:r>
+          </w:hyperlink>
+        </w:p>
+        <w:p>
+          <w:pPr>
+            <w:pStyle w:val="Verzeichnis2"/>
+            <w:rPr>
+              <w:rFonts w:asciiTheme="minorHAnsi" w:eastAsiaTheme="minorEastAsia" w:hAnsiTheme="minorHAnsi" w:cstheme="minorBidi"/>
+              <w:sz w:val="22"/>
+              <w:szCs w:val="22"/>
+              <w:lang w:eastAsia="de-CH"/>
+            </w:rPr>
+          </w:pPr>
+          <w:hyperlink w:anchor="_Toc27570917" w:history="1">
+            <w:r>
+              <w:rPr>
+                <w:rStyle w:val="Hyperlink"/>
+              </w:rPr>
+              <w:t>2.3</w:t>
+            </w:r>
+            <w:r>
+              <w:rPr>
+                <w:rFonts w:asciiTheme="minorHAnsi" w:eastAsiaTheme="minorEastAsia" w:hAnsiTheme="minorHAnsi" w:cstheme="minorBidi"/>
+                <w:sz w:val="22"/>
+                <w:szCs w:val="22"/>
+                <w:lang w:eastAsia="de-CH"/>
+              </w:rPr>
+              <w:tab/>
+            </w:r>
+            <w:r>
+              <w:rPr>
+                <w:rStyle w:val="Hyperlink"/>
+              </w:rPr>
+              <w:t>Eigene Ideen welche umgesetzt wurden</w:t>
+            </w:r>
+            <w:r>
+              <w:rPr>
+                <w:webHidden/>
+              </w:rPr>
+              <w:tab/>
+            </w:r>
+            <w:r>
+              <w:rPr>
+                <w:webHidden/>
+              </w:rPr>
+              <w:fldChar w:fldCharType="begin"/>
+            </w:r>
+            <w:r>
+              <w:rPr>
+                <w:webHidden/>
+              </w:rPr>
+              <w:instrText xml:space="preserve"> PAGEREF _Toc27570917 \h </w:instrText>
+            </w:r>
+            <w:r>
+              <w:rPr>
+                <w:webHidden/>
+              </w:rPr>
+            </w:r>
+            <w:r>
+              <w:rPr>
+                <w:webHidden/>
+              </w:rPr>
+              <w:fldChar w:fldCharType="separate"/>
+            </w:r>
+            <w:r>
+              <w:rPr>
+                <w:webHidden/>
+              </w:rPr>
+              <w:t>4</w:t>
+            </w:r>
+            <w:r>
+              <w:rPr>
+                <w:webHidden/>
+              </w:rPr>
+              <w:fldChar w:fldCharType="end"/>
+            </w:r>
+          </w:hyperlink>
+        </w:p>
+        <w:p>
+          <w:pPr>
+            <w:pStyle w:val="Verzeichnis2"/>
+            <w:rPr>
+              <w:rFonts w:asciiTheme="minorHAnsi" w:eastAsiaTheme="minorEastAsia" w:hAnsiTheme="minorHAnsi" w:cstheme="minorBidi"/>
+              <w:sz w:val="22"/>
+              <w:szCs w:val="22"/>
+              <w:lang w:eastAsia="de-CH"/>
+            </w:rPr>
+          </w:pPr>
+          <w:hyperlink w:anchor="_Toc27570918" w:history="1">
+            <w:r>
+              <w:rPr>
+                <w:rStyle w:val="Hyperlink"/>
+              </w:rPr>
+              <w:t>2.4</w:t>
+            </w:r>
+            <w:r>
+              <w:rPr>
+                <w:rFonts w:asciiTheme="minorHAnsi" w:eastAsiaTheme="minorEastAsia" w:hAnsiTheme="minorHAnsi" w:cstheme="minorBidi"/>
+                <w:sz w:val="22"/>
+                <w:szCs w:val="22"/>
+                <w:lang w:eastAsia="de-CH"/>
+              </w:rPr>
+              <w:tab/>
+            </w:r>
+            <w:r>
+              <w:rPr>
+                <w:rStyle w:val="Hyperlink"/>
+              </w:rPr>
+              <w:t>Fehler</w:t>
+            </w:r>
+            <w:r>
+              <w:rPr>
+                <w:webHidden/>
+              </w:rPr>
+              <w:tab/>
+            </w:r>
+            <w:r>
+              <w:rPr>
+                <w:webHidden/>
+              </w:rPr>
+              <w:fldChar w:fldCharType="begin"/>
+            </w:r>
+            <w:r>
+              <w:rPr>
+                <w:webHidden/>
+              </w:rPr>
+              <w:instrText xml:space="preserve"> PAGEREF _Toc27570918 \h </w:instrText>
             </w:r>
             <w:r>
               <w:rPr>
@@ -902,7 +1026,7 @@
               <w:lang w:val="de-CH" w:eastAsia="de-CH"/>
             </w:rPr>
           </w:pPr>
-          <w:hyperlink w:anchor="_Toc27403803" w:history="1">
+          <w:hyperlink w:anchor="_Toc27570919" w:history="1">
             <w:r>
               <w:rPr>
                 <w:rStyle w:val="Hyperlink"/>
@@ -923,7 +1047,7 @@
               <w:rPr>
                 <w:rStyle w:val="Hyperlink"/>
               </w:rPr>
-              <w:t>Grafische Darstellung</w:t>
+              <w:t>GUI Mockup</w:t>
             </w:r>
             <w:r>
               <w:rPr>
@@ -941,7 +1065,7 @@
               <w:rPr>
                 <w:webHidden/>
               </w:rPr>
-              <w:instrText xml:space="preserve"> PAGEREF _Toc27403803 \h </w:instrText>
+              <w:instrText xml:space="preserve"> PAGEREF _Toc27570919 \h </w:instrText>
             </w:r>
             <w:r>
               <w:rPr>
@@ -958,7 +1082,232 @@
               <w:rPr>
                 <w:webHidden/>
               </w:rPr>
-              <w:t>4</w:t>
+              <w:t>5</w:t>
+            </w:r>
+            <w:r>
+              <w:rPr>
+                <w:webHidden/>
+              </w:rPr>
+              <w:fldChar w:fldCharType="end"/>
+            </w:r>
+          </w:hyperlink>
+        </w:p>
+        <w:p>
+          <w:pPr>
+            <w:pStyle w:val="Verzeichnis2"/>
+            <w:rPr>
+              <w:rFonts w:asciiTheme="minorHAnsi" w:eastAsiaTheme="minorEastAsia" w:hAnsiTheme="minorHAnsi" w:cstheme="minorBidi"/>
+              <w:sz w:val="22"/>
+              <w:szCs w:val="22"/>
+              <w:lang w:eastAsia="de-CH"/>
+            </w:rPr>
+          </w:pPr>
+          <w:hyperlink w:anchor="_Toc27570920" w:history="1">
+            <w:r>
+              <w:rPr>
+                <w:rStyle w:val="Hyperlink"/>
+              </w:rPr>
+              <w:t>3.1</w:t>
+            </w:r>
+            <w:r>
+              <w:rPr>
+                <w:rFonts w:asciiTheme="minorHAnsi" w:eastAsiaTheme="minorEastAsia" w:hAnsiTheme="minorHAnsi" w:cstheme="minorBidi"/>
+                <w:sz w:val="22"/>
+                <w:szCs w:val="22"/>
+                <w:lang w:eastAsia="de-CH"/>
+              </w:rPr>
+              <w:tab/>
+            </w:r>
+            <w:r>
+              <w:rPr>
+                <w:rStyle w:val="Hyperlink"/>
+              </w:rPr>
+              <w:t>Verbindung</w:t>
+            </w:r>
+            <w:r>
+              <w:rPr>
+                <w:webHidden/>
+              </w:rPr>
+              <w:tab/>
+            </w:r>
+            <w:r>
+              <w:rPr>
+                <w:webHidden/>
+              </w:rPr>
+              <w:fldChar w:fldCharType="begin"/>
+            </w:r>
+            <w:r>
+              <w:rPr>
+                <w:webHidden/>
+              </w:rPr>
+              <w:instrText xml:space="preserve"> PAGEREF _Toc27570920 \h </w:instrText>
+            </w:r>
+            <w:r>
+              <w:rPr>
+                <w:webHidden/>
+              </w:rPr>
+            </w:r>
+            <w:r>
+              <w:rPr>
+                <w:webHidden/>
+              </w:rPr>
+              <w:fldChar w:fldCharType="separate"/>
+            </w:r>
+            <w:r>
+              <w:rPr>
+                <w:webHidden/>
+              </w:rPr>
+              <w:t>5</w:t>
+            </w:r>
+            <w:r>
+              <w:rPr>
+                <w:webHidden/>
+              </w:rPr>
+              <w:fldChar w:fldCharType="end"/>
+            </w:r>
+          </w:hyperlink>
+        </w:p>
+        <w:p>
+          <w:pPr>
+            <w:pStyle w:val="Verzeichnis2"/>
+            <w:rPr>
+              <w:rFonts w:asciiTheme="minorHAnsi" w:eastAsiaTheme="minorEastAsia" w:hAnsiTheme="minorHAnsi" w:cstheme="minorBidi"/>
+              <w:sz w:val="22"/>
+              <w:szCs w:val="22"/>
+              <w:lang w:eastAsia="de-CH"/>
+            </w:rPr>
+          </w:pPr>
+          <w:hyperlink w:anchor="_Toc27570921" w:history="1">
+            <w:r>
+              <w:rPr>
+                <w:rStyle w:val="Hyperlink"/>
+              </w:rPr>
+              <w:t>3.2</w:t>
+            </w:r>
+            <w:r>
+              <w:rPr>
+                <w:rFonts w:asciiTheme="minorHAnsi" w:eastAsiaTheme="minorEastAsia" w:hAnsiTheme="minorHAnsi" w:cstheme="minorBidi"/>
+                <w:sz w:val="22"/>
+                <w:szCs w:val="22"/>
+                <w:lang w:eastAsia="de-CH"/>
+              </w:rPr>
+              <w:tab/>
+            </w:r>
+            <w:r>
+              <w:rPr>
+                <w:rStyle w:val="Hyperlink"/>
+              </w:rPr>
+              <w:t>Abfahrtsplan</w:t>
+            </w:r>
+            <w:r>
+              <w:rPr>
+                <w:webHidden/>
+              </w:rPr>
+              <w:tab/>
+            </w:r>
+            <w:r>
+              <w:rPr>
+                <w:webHidden/>
+              </w:rPr>
+              <w:fldChar w:fldCharType="begin"/>
+            </w:r>
+            <w:r>
+              <w:rPr>
+                <w:webHidden/>
+              </w:rPr>
+              <w:instrText xml:space="preserve"> PAGEREF _Toc27570921 \h </w:instrText>
+            </w:r>
+            <w:r>
+              <w:rPr>
+                <w:webHidden/>
+              </w:rPr>
+            </w:r>
+            <w:r>
+              <w:rPr>
+                <w:webHidden/>
+              </w:rPr>
+              <w:fldChar w:fldCharType="separate"/>
+            </w:r>
+            <w:r>
+              <w:rPr>
+                <w:webHidden/>
+              </w:rPr>
+              <w:t>6</w:t>
+            </w:r>
+            <w:r>
+              <w:rPr>
+                <w:webHidden/>
+              </w:rPr>
+              <w:fldChar w:fldCharType="end"/>
+            </w:r>
+          </w:hyperlink>
+        </w:p>
+        <w:p>
+          <w:pPr>
+            <w:pStyle w:val="Verzeichnis2"/>
+            <w:rPr>
+              <w:rFonts w:asciiTheme="minorHAnsi" w:eastAsiaTheme="minorEastAsia" w:hAnsiTheme="minorHAnsi" w:cstheme="minorBidi"/>
+              <w:sz w:val="22"/>
+              <w:szCs w:val="22"/>
+              <w:lang w:eastAsia="de-CH"/>
+            </w:rPr>
+          </w:pPr>
+          <w:hyperlink w:anchor="_Toc27570922" w:history="1">
+            <w:r>
+              <w:rPr>
+                <w:rStyle w:val="Hyperlink"/>
+              </w:rPr>
+              <w:t>3.3</w:t>
+            </w:r>
+            <w:r>
+              <w:rPr>
+                <w:rFonts w:asciiTheme="minorHAnsi" w:eastAsiaTheme="minorEastAsia" w:hAnsiTheme="minorHAnsi" w:cstheme="minorBidi"/>
+                <w:sz w:val="22"/>
+                <w:szCs w:val="22"/>
+                <w:lang w:eastAsia="de-CH"/>
+              </w:rPr>
+              <w:tab/>
+            </w:r>
+            <w:r>
+              <w:rPr>
+                <w:rStyle w:val="Hyperlink"/>
+              </w:rPr>
+              <w:t>Auf Karte anzeigen</w:t>
+            </w:r>
+            <w:r>
+              <w:rPr>
+                <w:webHidden/>
+              </w:rPr>
+              <w:tab/>
+            </w:r>
+            <w:r>
+              <w:rPr>
+                <w:webHidden/>
+              </w:rPr>
+              <w:fldChar w:fldCharType="begin"/>
+            </w:r>
+            <w:r>
+              <w:rPr>
+                <w:webHidden/>
+              </w:rPr>
+              <w:instrText xml:space="preserve"> PAGEREF _Toc27570922 \h </w:instrText>
+            </w:r>
+            <w:r>
+              <w:rPr>
+                <w:webHidden/>
+              </w:rPr>
+            </w:r>
+            <w:r>
+              <w:rPr>
+                <w:webHidden/>
+              </w:rPr>
+              <w:fldChar w:fldCharType="separate"/>
+            </w:r>
+            <w:r>
+              <w:rPr>
+                <w:webHidden/>
+              </w:rPr>
+              <w:t>6</w:t>
             </w:r>
             <w:r>
               <w:rPr>
@@ -979,7 +1328,7 @@
               <w:lang w:val="de-CH" w:eastAsia="de-CH"/>
             </w:rPr>
           </w:pPr>
-          <w:hyperlink w:anchor="_Toc27403804" w:history="1">
+          <w:hyperlink w:anchor="_Toc27570923" w:history="1">
             <w:r>
               <w:rPr>
                 <w:rStyle w:val="Hyperlink"/>
@@ -1000,7 +1349,7 @@
               <w:rPr>
                 <w:rStyle w:val="Hyperlink"/>
               </w:rPr>
-              <w:t>Programmablaufplan</w:t>
+              <w:t>Use Cases</w:t>
             </w:r>
             <w:r>
               <w:rPr>
@@ -1018,7 +1367,7 @@
               <w:rPr>
                 <w:webHidden/>
               </w:rPr>
-              <w:instrText xml:space="preserve"> PAGEREF _Toc27403804 \h </w:instrText>
+              <w:instrText xml:space="preserve"> PAGEREF _Toc27570923 \h </w:instrText>
             </w:r>
             <w:r>
               <w:rPr>
@@ -1035,7 +1384,82 @@
               <w:rPr>
                 <w:webHidden/>
               </w:rPr>
-              <w:t>5</w:t>
+              <w:t>7</w:t>
+            </w:r>
+            <w:r>
+              <w:rPr>
+                <w:webHidden/>
+              </w:rPr>
+              <w:fldChar w:fldCharType="end"/>
+            </w:r>
+          </w:hyperlink>
+        </w:p>
+        <w:p>
+          <w:pPr>
+            <w:pStyle w:val="Verzeichnis2"/>
+            <w:rPr>
+              <w:rFonts w:asciiTheme="minorHAnsi" w:eastAsiaTheme="minorEastAsia" w:hAnsiTheme="minorHAnsi" w:cstheme="minorBidi"/>
+              <w:sz w:val="22"/>
+              <w:szCs w:val="22"/>
+              <w:lang w:eastAsia="de-CH"/>
+            </w:rPr>
+          </w:pPr>
+          <w:hyperlink w:anchor="_Toc27570924" w:history="1">
+            <w:r>
+              <w:rPr>
+                <w:rStyle w:val="Hyperlink"/>
+              </w:rPr>
+              <w:t>4.1</w:t>
+            </w:r>
+            <w:r>
+              <w:rPr>
+                <w:rFonts w:asciiTheme="minorHAnsi" w:eastAsiaTheme="minorEastAsia" w:hAnsiTheme="minorHAnsi" w:cstheme="minorBidi"/>
+                <w:sz w:val="22"/>
+                <w:szCs w:val="22"/>
+                <w:lang w:eastAsia="de-CH"/>
+              </w:rPr>
+              <w:tab/>
+            </w:r>
+            <w:r>
+              <w:rPr>
+                <w:rStyle w:val="Hyperlink"/>
+              </w:rPr>
+              <w:t>A001 Use Case Diagramm</w:t>
+            </w:r>
+            <w:r>
+              <w:rPr>
+                <w:webHidden/>
+              </w:rPr>
+              <w:tab/>
+            </w:r>
+            <w:r>
+              <w:rPr>
+                <w:webHidden/>
+              </w:rPr>
+              <w:fldChar w:fldCharType="begin"/>
+            </w:r>
+            <w:r>
+              <w:rPr>
+                <w:webHidden/>
+              </w:rPr>
+              <w:instrText xml:space="preserve"> PAGEREF _Toc27570924 \h </w:instrText>
+            </w:r>
+            <w:r>
+              <w:rPr>
+                <w:webHidden/>
+              </w:rPr>
+            </w:r>
+            <w:r>
+              <w:rPr>
+                <w:webHidden/>
+              </w:rPr>
+              <w:fldChar w:fldCharType="separate"/>
+            </w:r>
+            <w:r>
+              <w:rPr>
+                <w:webHidden/>
+              </w:rPr>
+              <w:t>7</w:t>
             </w:r>
             <w:r>
               <w:rPr>
@@ -1056,7 +1480,7 @@
               <w:lang w:val="de-CH" w:eastAsia="de-CH"/>
             </w:rPr>
           </w:pPr>
-          <w:hyperlink w:anchor="_Toc27403805" w:history="1">
+          <w:hyperlink w:anchor="_Toc27570925" w:history="1">
             <w:r>
               <w:rPr>
                 <w:rStyle w:val="Hyperlink"/>
@@ -1077,7 +1501,7 @@
               <w:rPr>
                 <w:rStyle w:val="Hyperlink"/>
               </w:rPr>
-              <w:t>Programmtest</w:t>
+              <w:t>Testing</w:t>
             </w:r>
             <w:r>
               <w:rPr>
@@ -1095,7 +1519,7 @@
               <w:rPr>
                 <w:webHidden/>
               </w:rPr>
-              <w:instrText xml:space="preserve"> PAGEREF _Toc27403805 \h </w:instrText>
+              <w:instrText xml:space="preserve"> PAGEREF _Toc27570925 \h </w:instrText>
             </w:r>
             <w:r>
               <w:rPr>
@@ -1112,7 +1536,7 @@
               <w:rPr>
                 <w:webHidden/>
               </w:rPr>
-              <w:t>6</w:t>
+              <w:t>8</w:t>
             </w:r>
             <w:r>
               <w:rPr>
@@ -1133,7 +1557,7 @@
               <w:lang w:val="de-CH" w:eastAsia="de-CH"/>
             </w:rPr>
           </w:pPr>
-          <w:hyperlink w:anchor="_Toc27403806" w:history="1">
+          <w:hyperlink w:anchor="_Toc27570926" w:history="1">
             <w:r>
               <w:rPr>
                 <w:rStyle w:val="Hyperlink"/>
@@ -1154,7 +1578,7 @@
               <w:rPr>
                 <w:rStyle w:val="Hyperlink"/>
               </w:rPr>
-              <w:t>Abschluss</w:t>
+              <w:t>Installationsanleitung</w:t>
             </w:r>
             <w:r>
               <w:rPr>
@@ -1172,7 +1596,7 @@
               <w:rPr>
                 <w:webHidden/>
               </w:rPr>
-              <w:instrText xml:space="preserve"> PAGEREF _Toc27403806 \h </w:instrText>
+              <w:instrText xml:space="preserve"> PAGEREF _Toc27570926 \h </w:instrText>
             </w:r>
             <w:r>
               <w:rPr>
@@ -1189,7 +1613,7 @@
               <w:rPr>
                 <w:webHidden/>
               </w:rPr>
-              <w:t>6</w:t>
+              <w:t>9</w:t>
             </w:r>
             <w:r>
               <w:rPr>
@@ -1235,10 +1659,12 @@
       <w:pPr>
         <w:pStyle w:val="berschrift1"/>
       </w:pPr>
+      <w:bookmarkStart w:id="12" w:name="_Toc27570913"/>
       <w:r>
         <w:lastRenderedPageBreak/>
         <w:t>Einleitung</w:t>
       </w:r>
+      <w:bookmarkEnd w:id="12"/>
     </w:p>
     <w:p>
       <w:pPr>
@@ -1272,21 +1698,24 @@
       <w:pPr>
         <w:pStyle w:val="berschrift1"/>
       </w:pPr>
+      <w:bookmarkStart w:id="13" w:name="_Toc27570914"/>
       <w:r>
         <w:t>Funktionen</w:t>
       </w:r>
-      <w:bookmarkStart w:id="12" w:name="_Toc27403803"/>
       <w:r>
         <w:t xml:space="preserve"> &amp; Fehler</w:t>
       </w:r>
+      <w:bookmarkEnd w:id="13"/>
     </w:p>
     <w:p>
       <w:pPr>
         <w:pStyle w:val="berschrift2"/>
       </w:pPr>
+      <w:bookmarkStart w:id="14" w:name="_Toc27570915"/>
       <w:r>
         <w:t>Funktionen</w:t>
       </w:r>
+      <w:bookmarkEnd w:id="14"/>
     </w:p>
     <w:p>
       <w:pPr>
@@ -2138,16 +2567,24 @@
       <w:pPr>
         <w:pStyle w:val="berschrift2"/>
       </w:pPr>
+      <w:bookmarkStart w:id="15" w:name="_Toc27570916"/>
       <w:r>
         <w:lastRenderedPageBreak/>
         <w:t>A008 was fehlt:</w:t>
       </w:r>
+      <w:bookmarkEnd w:id="15"/>
     </w:p>
     <w:p>
       <w:pPr>
         <w:pStyle w:val="Textkrper"/>
+        <w:rPr>
+          <w:sz w:val="22"/>
+        </w:rPr>
       </w:pPr>
       <w:r>
+        <w:rPr>
+          <w:sz w:val="22"/>
+        </w:rPr>
         <w:t>Es werden nur die Verbindungen angezeigt. Nicht jedoch der Abfahrtsplan.</w:t>
       </w:r>
     </w:p>
@@ -2155,9 +2592,11 @@
       <w:pPr>
         <w:pStyle w:val="berschrift2"/>
       </w:pPr>
+      <w:bookmarkStart w:id="16" w:name="_Toc27570917"/>
       <w:r>
         <w:t>Eigene Ideen welche umgesetzt wurden</w:t>
       </w:r>
+      <w:bookmarkEnd w:id="16"/>
     </w:p>
     <w:p>
       <w:pPr>
@@ -2166,8 +2605,14 @@
           <w:ilvl w:val="0"/>
           <w:numId w:val="10"/>
         </w:numPr>
+        <w:rPr>
+          <w:sz w:val="22"/>
+        </w:rPr>
       </w:pPr>
       <w:r>
+        <w:rPr>
+          <w:sz w:val="22"/>
+        </w:rPr>
         <w:t>Es können keine Zahlen und Sonderzeichen in die Comboboxen eingeben werden</w:t>
       </w:r>
     </w:p>
@@ -2178,16 +2623,28 @@
           <w:ilvl w:val="0"/>
           <w:numId w:val="10"/>
         </w:numPr>
+        <w:rPr>
+          <w:sz w:val="22"/>
+        </w:rPr>
       </w:pPr>
       <w:r>
+        <w:rPr>
+          <w:sz w:val="22"/>
+        </w:rPr>
         <w:t>Falls keine Zeit angegeben wird, steht im Textfeld der Zeit «</w:t>
       </w:r>
       <w:proofErr w:type="spellStart"/>
       <w:r>
+        <w:rPr>
+          <w:sz w:val="22"/>
+        </w:rPr>
         <w:t>HH:mm</w:t>
       </w:r>
       <w:proofErr w:type="spellEnd"/>
       <w:r>
+        <w:rPr>
+          <w:sz w:val="22"/>
+        </w:rPr>
         <w:t>»</w:t>
       </w:r>
     </w:p>
@@ -2195,9 +2652,11 @@
       <w:pPr>
         <w:pStyle w:val="berschrift2"/>
       </w:pPr>
+      <w:bookmarkStart w:id="17" w:name="_Toc27570918"/>
       <w:r>
         <w:t>Fehler</w:t>
       </w:r>
+      <w:bookmarkEnd w:id="17"/>
     </w:p>
     <w:p>
       <w:pPr>
@@ -2267,15 +2726,16 @@
         <w:br w:type="page"/>
       </w:r>
     </w:p>
-    <w:bookmarkEnd w:id="12"/>
     <w:p>
       <w:pPr>
         <w:pStyle w:val="berschrift1"/>
       </w:pPr>
+      <w:bookmarkStart w:id="18" w:name="_Toc27570919"/>
       <w:r>
         <w:lastRenderedPageBreak/>
         <w:t>GUI Mockup</w:t>
       </w:r>
+      <w:bookmarkEnd w:id="18"/>
     </w:p>
     <w:p>
       <w:pPr>
@@ -2331,9 +2791,11 @@
       <w:pPr>
         <w:pStyle w:val="berschrift2"/>
       </w:pPr>
+      <w:bookmarkStart w:id="19" w:name="_Toc27570920"/>
       <w:r>
         <w:t>Verbindung</w:t>
       </w:r>
+      <w:bookmarkEnd w:id="19"/>
     </w:p>
     <w:p>
       <w:pPr>
@@ -2466,22 +2928,40 @@
     <w:p>
       <w:pPr>
         <w:pStyle w:val="Textkrper"/>
+        <w:rPr>
+          <w:sz w:val="22"/>
+        </w:rPr>
       </w:pPr>
       <w:r>
+        <w:rPr>
+          <w:sz w:val="22"/>
+        </w:rPr>
         <w:t xml:space="preserve">Wie man im GUI oben sieht, hat man die Möglichkeit den Abfahrtsort, sowie Zielort, Datum und Zeit zu bestimmen. </w:t>
       </w:r>
       <w:r>
+        <w:rPr>
+          <w:sz w:val="22"/>
+        </w:rPr>
         <w:t xml:space="preserve">Drückt man auf den Knopf Verbindung suchen, werden die gefunden Verbindungen </w:t>
       </w:r>
       <w:r>
+        <w:rPr>
+          <w:sz w:val="22"/>
+        </w:rPr>
         <w:t>im Feld auf welches der Rote Pfeilzeigt angezeigt.</w:t>
       </w:r>
     </w:p>
     <w:p>
       <w:pPr>
         <w:pStyle w:val="Textkrper"/>
+        <w:rPr>
+          <w:sz w:val="22"/>
+        </w:rPr>
       </w:pPr>
       <w:r>
+        <w:rPr>
+          <w:sz w:val="22"/>
+        </w:rPr>
         <w:t>Wenn man auf «Mail senden» klick, kann man die heraus gesuchten Verbindungen per Mail versenden.</w:t>
       </w:r>
     </w:p>
@@ -2501,10 +2981,12 @@
       <w:pPr>
         <w:pStyle w:val="berschrift2"/>
       </w:pPr>
+      <w:bookmarkStart w:id="20" w:name="_Toc27570921"/>
       <w:r>
         <w:lastRenderedPageBreak/>
         <w:t>Abfahrtsplan</w:t>
       </w:r>
+      <w:bookmarkEnd w:id="20"/>
     </w:p>
     <w:p>
       <w:pPr>
@@ -2554,14 +3036,26 @@
     <w:p>
       <w:pPr>
         <w:pStyle w:val="Textkrper"/>
+        <w:rPr>
+          <w:sz w:val="22"/>
+        </w:rPr>
       </w:pPr>
       <w:r>
+        <w:rPr>
+          <w:sz w:val="22"/>
+        </w:rPr>
         <w:t xml:space="preserve">Im Obigen GUI </w:t>
       </w:r>
       <w:r>
+        <w:rPr>
+          <w:sz w:val="22"/>
+        </w:rPr>
         <w:t>kann man sich zu einem Bahnhof einige Abfahrten anzeigen lassen. Man gibt den Bahnhof, das Datum und ab welcher Uhrzeit. Und schon werden im Fenster darunter einige Abfahrten</w:t>
       </w:r>
       <w:r>
+        <w:rPr>
+          <w:sz w:val="22"/>
+        </w:rPr>
         <w:t xml:space="preserve"> nach der bestimmtem des bestimmten Datums angezeigt.</w:t>
       </w:r>
     </w:p>
@@ -2574,9 +3068,11 @@
       <w:pPr>
         <w:pStyle w:val="berschrift2"/>
       </w:pPr>
+      <w:bookmarkStart w:id="21" w:name="_Toc27570922"/>
       <w:r>
         <w:t>Auf Karte anzeigen</w:t>
       </w:r>
+      <w:bookmarkEnd w:id="21"/>
     </w:p>
     <w:p>
       <w:pPr>
@@ -2626,19 +3122,24 @@
     <w:p>
       <w:pPr>
         <w:pStyle w:val="Textkrper"/>
+        <w:rPr>
+          <w:sz w:val="22"/>
+        </w:rPr>
       </w:pPr>
       <w:r>
         <w:rPr>
           <w:noProof/>
+          <w:sz w:val="22"/>
         </w:rPr>
+        <w:lastRenderedPageBreak/>
         <w:drawing>
-          <wp:anchor distT="0" distB="0" distL="114300" distR="114300" simplePos="0" relativeHeight="251661312" behindDoc="0" locked="0" layoutInCell="1" allowOverlap="1" wp14:anchorId="6B281935" wp14:editId="181C46D5">
+          <wp:anchor distT="0" distB="0" distL="114300" distR="114300" simplePos="0" relativeHeight="251661312" behindDoc="0" locked="0" layoutInCell="1" allowOverlap="1" wp14:anchorId="6B281935" wp14:editId="730254BA">
             <wp:simplePos x="0" y="0"/>
             <wp:positionH relativeFrom="margin">
-              <wp:posOffset>3154680</wp:posOffset>
+              <wp:posOffset>3063240</wp:posOffset>
             </wp:positionH>
             <wp:positionV relativeFrom="paragraph">
-              <wp:posOffset>9525</wp:posOffset>
+              <wp:posOffset>200025</wp:posOffset>
             </wp:positionV>
             <wp:extent cx="3057525" cy="1743075"/>
             <wp:effectExtent l="0" t="0" r="9525" b="9525"/>
@@ -2682,26 +3183,37 @@
         </w:drawing>
       </w:r>
       <w:r>
+        <w:rPr>
+          <w:sz w:val="22"/>
+        </w:rPr>
         <w:t>Wenn man auf den Knopf «Auf Karte anzeigen» erscheint das folgende GUI:</w:t>
       </w:r>
       <w:r>
+        <w:rPr>
+          <w:sz w:val="22"/>
+        </w:rPr>
         <w:br/>
         <w:t>Auf diesem kann man entscheiden, ob man den Abfahrtsort oder doch lieber den Ankunftsort auf der Karte betrachten will.</w:t>
       </w:r>
       <w:r>
+        <w:rPr>
+          <w:sz w:val="22"/>
+        </w:rPr>
         <w:br/>
-        <w:t xml:space="preserve">Falls man aber nur ausversehen auf den «Auf Karte anzeigen» Knopf gedrückt hat, hat man die Option den Vorgang ab zu brechen. Falls dies aber nicht der Fall ist, kann man mit einem Klick auf den Knopf «Anzeigen» den ausgewählten Punkt auf einer Karte </w:t>
-      </w:r>
-      <w:r>
-        <w:lastRenderedPageBreak/>
-        <w:t>anzeigen lassen. Für die Karte wird ein eigenes GUI verwendet.</w:t>
+        <w:t>Falls man aber nur ausversehen auf den «Auf Karte anzeigen» Knopf gedrückt hat, hat man die Option den Vorgang ab zu brechen. Falls dies aber nicht der Fall ist, kann man mit einem Klick auf den Knopf «Anzeigen» den ausgewählten Punkt auf einer Karte anzeigen lassen. Für die Karte wird ein eigenes GUI verwendet.</w:t>
       </w:r>
     </w:p>
     <w:p>
       <w:pPr>
         <w:pStyle w:val="Textkrper"/>
+        <w:rPr>
+          <w:sz w:val="22"/>
+        </w:rPr>
       </w:pPr>
       <w:r>
+        <w:rPr>
+          <w:sz w:val="22"/>
+        </w:rPr>
         <w:t>Dieses GUI sieht wie folgt aus:</w:t>
       </w:r>
     </w:p>
@@ -2714,7 +3226,7 @@
           <w:noProof/>
         </w:rPr>
         <w:drawing>
-          <wp:anchor distT="0" distB="0" distL="114300" distR="114300" simplePos="0" relativeHeight="251662336" behindDoc="0" locked="0" layoutInCell="1" allowOverlap="1" wp14:anchorId="6315A294" wp14:editId="339A5C6E">
+          <wp:anchor distT="0" distB="0" distL="114300" distR="114300" simplePos="0" relativeHeight="251662336" behindDoc="0" locked="0" layoutInCell="1" allowOverlap="1" wp14:anchorId="6315A294" wp14:editId="665D740B">
             <wp:simplePos x="0" y="0"/>
             <wp:positionH relativeFrom="margin">
               <wp:align>left</wp:align>
@@ -2722,8 +3234,8 @@
             <wp:positionV relativeFrom="paragraph">
               <wp:posOffset>10160</wp:posOffset>
             </wp:positionV>
-            <wp:extent cx="2903220" cy="1996440"/>
-            <wp:effectExtent l="0" t="0" r="0" b="3810"/>
+            <wp:extent cx="3459480" cy="2378710"/>
+            <wp:effectExtent l="0" t="0" r="7620" b="2540"/>
             <wp:wrapSquare wrapText="bothSides"/>
             <wp:docPr id="9" name="Grafik 9"/>
             <wp:cNvGraphicFramePr>
@@ -2751,7 +3263,7 @@
                   <pic:spPr>
                     <a:xfrm>
                       <a:off x="0" y="0"/>
-                      <a:ext cx="2903220" cy="1996440"/>
+                      <a:ext cx="3465358" cy="2383002"/>
                     </a:xfrm>
                     <a:prstGeom prst="rect">
                       <a:avLst/>
@@ -2814,9 +3326,11 @@
       <w:pPr>
         <w:pStyle w:val="berschrift1"/>
       </w:pPr>
+      <w:bookmarkStart w:id="22" w:name="_Toc27570923"/>
       <w:r>
         <w:t>Use Cases</w:t>
       </w:r>
+      <w:bookmarkEnd w:id="22"/>
     </w:p>
     <w:p>
       <w:pPr>
@@ -2825,14 +3339,13 @@
       <w:r>
         <w:t>A001</w:t>
       </w:r>
+    </w:p>
+    <w:p>
+      <w:pPr>
+        <w:pStyle w:val="berschrift3"/>
+      </w:pPr>
       <w:r>
-        <w:t xml:space="preserve"> </w:t>
-      </w:r>
-      <w:r>
-        <w:t>Use</w:t>
-      </w:r>
-      <w:r>
-        <w:t xml:space="preserve"> Case Diagramm</w:t>
+        <w:t>Use Case Diagramm</w:t>
       </w:r>
     </w:p>
     <w:p>
@@ -2844,9 +3357,17 @@
           <w:noProof/>
         </w:rPr>
         <w:drawing>
-          <wp:inline distT="0" distB="0" distL="0" distR="0" wp14:anchorId="11C29607" wp14:editId="71024E20">
+          <wp:anchor distT="0" distB="0" distL="114300" distR="114300" simplePos="0" relativeHeight="251663360" behindDoc="0" locked="0" layoutInCell="1" allowOverlap="1" wp14:anchorId="11C29607" wp14:editId="4C3EF2DF">
+            <wp:simplePos x="0" y="0"/>
+            <wp:positionH relativeFrom="margin">
+              <wp:align>left</wp:align>
+            </wp:positionH>
+            <wp:positionV relativeFrom="paragraph">
+              <wp:posOffset>56515</wp:posOffset>
+            </wp:positionV>
             <wp:extent cx="5760720" cy="1607820"/>
             <wp:effectExtent l="0" t="0" r="0" b="0"/>
+            <wp:wrapSquare wrapText="bothSides"/>
             <wp:docPr id="11" name="Grafik 11"/>
             <wp:cNvGraphicFramePr>
               <a:graphicFrameLocks xmlns:a="http://schemas.openxmlformats.org/drawingml/2006/main" noChangeAspect="1"/>
@@ -2859,7 +3380,13 @@
                     <pic:cNvPicPr/>
                   </pic:nvPicPr>
                   <pic:blipFill>
-                    <a:blip r:embed="rId19"/>
+                    <a:blip r:embed="rId19">
+                      <a:extLst>
+                        <a:ext uri="{28A0092B-C50C-407E-A947-70E740481C1C}">
+                          <a14:useLocalDpi xmlns:a14="http://schemas.microsoft.com/office/drawing/2010/main" val="0"/>
+                        </a:ext>
+                      </a:extLst>
+                    </a:blip>
                     <a:stretch>
                       <a:fillRect/>
                     </a:stretch>
@@ -2868,6 +3395,589 @@
                     <a:xfrm>
                       <a:off x="0" y="0"/>
                       <a:ext cx="5760720" cy="1607820"/>
+                    </a:xfrm>
+                    <a:prstGeom prst="rect">
+                      <a:avLst/>
+                    </a:prstGeom>
+                  </pic:spPr>
+                </pic:pic>
+              </a:graphicData>
+            </a:graphic>
+          </wp:anchor>
+        </w:drawing>
+      </w:r>
+    </w:p>
+    <w:tbl>
+      <w:tblPr>
+        <w:tblStyle w:val="Gitternetztabelle6farbig"/>
+        <w:tblW w:w="9918" w:type="dxa"/>
+        <w:tblLook w:val="04A0" w:firstRow="1" w:lastRow="0" w:firstColumn="1" w:lastColumn="0" w:noHBand="0" w:noVBand="1"/>
+      </w:tblPr>
+      <w:tblGrid>
+        <w:gridCol w:w="4531"/>
+        <w:gridCol w:w="5387"/>
+      </w:tblGrid>
+      <w:tr>
+        <w:trPr>
+          <w:cnfStyle w:val="100000000000" w:firstRow="1" w:lastRow="0" w:firstColumn="0" w:lastColumn="0" w:oddVBand="0" w:evenVBand="0" w:oddHBand="0" w:evenHBand="0" w:firstRowFirstColumn="0" w:firstRowLastColumn="0" w:lastRowFirstColumn="0" w:lastRowLastColumn="0"/>
+        </w:trPr>
+        <w:tc>
+          <w:tcPr>
+            <w:cnfStyle w:val="001000000000" w:firstRow="0" w:lastRow="0" w:firstColumn="1" w:lastColumn="0" w:oddVBand="0" w:evenVBand="0" w:oddHBand="0" w:evenHBand="0" w:firstRowFirstColumn="0" w:firstRowLastColumn="0" w:lastRowFirstColumn="0" w:lastRowLastColumn="0"/>
+            <w:tcW w:w="4531" w:type="dxa"/>
+          </w:tcPr>
+          <w:p>
+            <w:pPr>
+              <w:rPr>
+                <w:sz w:val="22"/>
+              </w:rPr>
+            </w:pPr>
+            <w:r>
+              <w:rPr>
+                <w:sz w:val="22"/>
+              </w:rPr>
+              <w:t>Use Case</w:t>
+            </w:r>
+          </w:p>
+        </w:tc>
+        <w:tc>
+          <w:tcPr>
+            <w:tcW w:w="5387" w:type="dxa"/>
+          </w:tcPr>
+          <w:p>
+            <w:pPr>
+              <w:cnfStyle w:val="100000000000" w:firstRow="1" w:lastRow="0" w:firstColumn="0" w:lastColumn="0" w:oddVBand="0" w:evenVBand="0" w:oddHBand="0" w:evenHBand="0" w:firstRowFirstColumn="0" w:firstRowLastColumn="0" w:lastRowFirstColumn="0" w:lastRowLastColumn="0"/>
+              <w:rPr>
+                <w:sz w:val="22"/>
+              </w:rPr>
+            </w:pPr>
+            <w:r>
+              <w:rPr>
+                <w:sz w:val="22"/>
+              </w:rPr>
+              <w:t>1 Verbindung finden</w:t>
+            </w:r>
+          </w:p>
+        </w:tc>
+      </w:tr>
+      <w:tr>
+        <w:trPr>
+          <w:cnfStyle w:val="000000100000" w:firstRow="0" w:lastRow="0" w:firstColumn="0" w:lastColumn="0" w:oddVBand="0" w:evenVBand="0" w:oddHBand="1" w:evenHBand="0" w:firstRowFirstColumn="0" w:firstRowLastColumn="0" w:lastRowFirstColumn="0" w:lastRowLastColumn="0"/>
+        </w:trPr>
+        <w:tc>
+          <w:tcPr>
+            <w:cnfStyle w:val="001000000000" w:firstRow="0" w:lastRow="0" w:firstColumn="1" w:lastColumn="0" w:oddVBand="0" w:evenVBand="0" w:oddHBand="0" w:evenHBand="0" w:firstRowFirstColumn="0" w:firstRowLastColumn="0" w:lastRowFirstColumn="0" w:lastRowLastColumn="0"/>
+            <w:tcW w:w="4531" w:type="dxa"/>
+          </w:tcPr>
+          <w:p>
+            <w:pPr>
+              <w:rPr>
+                <w:b w:val="0"/>
+                <w:bCs w:val="0"/>
+                <w:sz w:val="22"/>
+              </w:rPr>
+            </w:pPr>
+            <w:r>
+              <w:rPr>
+                <w:b w:val="0"/>
+                <w:sz w:val="22"/>
+              </w:rPr>
+              <w:t>Beschreibung</w:t>
+            </w:r>
+          </w:p>
+        </w:tc>
+        <w:tc>
+          <w:tcPr>
+            <w:tcW w:w="5387" w:type="dxa"/>
+          </w:tcPr>
+          <w:p>
+            <w:pPr>
+              <w:cnfStyle w:val="000000100000" w:firstRow="0" w:lastRow="0" w:firstColumn="0" w:lastColumn="0" w:oddVBand="0" w:evenVBand="0" w:oddHBand="1" w:evenHBand="0" w:firstRowFirstColumn="0" w:firstRowLastColumn="0" w:lastRowFirstColumn="0" w:lastRowLastColumn="0"/>
+              <w:rPr>
+                <w:sz w:val="22"/>
+              </w:rPr>
+            </w:pPr>
+            <w:r>
+              <w:rPr>
+                <w:sz w:val="22"/>
+              </w:rPr>
+              <w:t>User will eine Verbindung von a nach b finden</w:t>
+            </w:r>
+          </w:p>
+        </w:tc>
+      </w:tr>
+      <w:tr>
+        <w:tc>
+          <w:tcPr>
+            <w:cnfStyle w:val="001000000000" w:firstRow="0" w:lastRow="0" w:firstColumn="1" w:lastColumn="0" w:oddVBand="0" w:evenVBand="0" w:oddHBand="0" w:evenHBand="0" w:firstRowFirstColumn="0" w:firstRowLastColumn="0" w:lastRowFirstColumn="0" w:lastRowLastColumn="0"/>
+            <w:tcW w:w="4531" w:type="dxa"/>
+          </w:tcPr>
+          <w:p>
+            <w:pPr>
+              <w:rPr>
+                <w:b w:val="0"/>
+                <w:sz w:val="22"/>
+              </w:rPr>
+            </w:pPr>
+            <w:r>
+              <w:rPr>
+                <w:b w:val="0"/>
+                <w:sz w:val="22"/>
+              </w:rPr>
+              <w:t>Akteur(e)</w:t>
+            </w:r>
+          </w:p>
+        </w:tc>
+        <w:tc>
+          <w:tcPr>
+            <w:tcW w:w="5387" w:type="dxa"/>
+          </w:tcPr>
+          <w:p>
+            <w:pPr>
+              <w:cnfStyle w:val="000000000000" w:firstRow="0" w:lastRow="0" w:firstColumn="0" w:lastColumn="0" w:oddVBand="0" w:evenVBand="0" w:oddHBand="0" w:evenHBand="0" w:firstRowFirstColumn="0" w:firstRowLastColumn="0" w:lastRowFirstColumn="0" w:lastRowLastColumn="0"/>
+              <w:rPr>
+                <w:sz w:val="22"/>
+              </w:rPr>
+            </w:pPr>
+            <w:r>
+              <w:rPr>
+                <w:sz w:val="22"/>
+              </w:rPr>
+              <w:t>User,</w:t>
+            </w:r>
+            <w:r>
+              <w:rPr>
+                <w:sz w:val="22"/>
+              </w:rPr>
+              <w:t xml:space="preserve"> </w:t>
+            </w:r>
+            <w:r>
+              <w:rPr>
+                <w:sz w:val="22"/>
+              </w:rPr>
+              <w:t>Verbindung, Station</w:t>
+            </w:r>
+          </w:p>
+        </w:tc>
+      </w:tr>
+      <w:tr>
+        <w:trPr>
+          <w:cnfStyle w:val="000000100000" w:firstRow="0" w:lastRow="0" w:firstColumn="0" w:lastColumn="0" w:oddVBand="0" w:evenVBand="0" w:oddHBand="1" w:evenHBand="0" w:firstRowFirstColumn="0" w:firstRowLastColumn="0" w:lastRowFirstColumn="0" w:lastRowLastColumn="0"/>
+        </w:trPr>
+        <w:tc>
+          <w:tcPr>
+            <w:cnfStyle w:val="001000000000" w:firstRow="0" w:lastRow="0" w:firstColumn="1" w:lastColumn="0" w:oddVBand="0" w:evenVBand="0" w:oddHBand="0" w:evenHBand="0" w:firstRowFirstColumn="0" w:firstRowLastColumn="0" w:lastRowFirstColumn="0" w:lastRowLastColumn="0"/>
+            <w:tcW w:w="4531" w:type="dxa"/>
+          </w:tcPr>
+          <w:p>
+            <w:pPr>
+              <w:rPr>
+                <w:b w:val="0"/>
+                <w:sz w:val="22"/>
+              </w:rPr>
+            </w:pPr>
+            <w:r>
+              <w:rPr>
+                <w:b w:val="0"/>
+                <w:sz w:val="22"/>
+              </w:rPr>
+              <w:t>Auslöser</w:t>
+            </w:r>
+          </w:p>
+        </w:tc>
+        <w:tc>
+          <w:tcPr>
+            <w:tcW w:w="5387" w:type="dxa"/>
+          </w:tcPr>
+          <w:p>
+            <w:pPr>
+              <w:cnfStyle w:val="000000100000" w:firstRow="0" w:lastRow="0" w:firstColumn="0" w:lastColumn="0" w:oddVBand="0" w:evenVBand="0" w:oddHBand="1" w:evenHBand="0" w:firstRowFirstColumn="0" w:firstRowLastColumn="0" w:lastRowFirstColumn="0" w:lastRowLastColumn="0"/>
+              <w:rPr>
+                <w:sz w:val="22"/>
+              </w:rPr>
+            </w:pPr>
+            <w:r>
+              <w:rPr>
+                <w:sz w:val="22"/>
+              </w:rPr>
+              <w:t>User will eine Verbindung</w:t>
+            </w:r>
+          </w:p>
+        </w:tc>
+      </w:tr>
+      <w:tr>
+        <w:tc>
+          <w:tcPr>
+            <w:cnfStyle w:val="001000000000" w:firstRow="0" w:lastRow="0" w:firstColumn="1" w:lastColumn="0" w:oddVBand="0" w:evenVBand="0" w:oddHBand="0" w:evenHBand="0" w:firstRowFirstColumn="0" w:firstRowLastColumn="0" w:lastRowFirstColumn="0" w:lastRowLastColumn="0"/>
+            <w:tcW w:w="4531" w:type="dxa"/>
+          </w:tcPr>
+          <w:p>
+            <w:pPr>
+              <w:rPr>
+                <w:b w:val="0"/>
+                <w:sz w:val="22"/>
+              </w:rPr>
+            </w:pPr>
+            <w:r>
+              <w:rPr>
+                <w:b w:val="0"/>
+                <w:sz w:val="22"/>
+              </w:rPr>
+              <w:lastRenderedPageBreak/>
+              <w:t>Vorbedingungen</w:t>
+            </w:r>
+          </w:p>
+        </w:tc>
+        <w:tc>
+          <w:tcPr>
+            <w:tcW w:w="5387" w:type="dxa"/>
+          </w:tcPr>
+          <w:p>
+            <w:pPr>
+              <w:cnfStyle w:val="000000000000" w:firstRow="0" w:lastRow="0" w:firstColumn="0" w:lastColumn="0" w:oddVBand="0" w:evenVBand="0" w:oddHBand="0" w:evenHBand="0" w:firstRowFirstColumn="0" w:firstRowLastColumn="0" w:lastRowFirstColumn="0" w:lastRowLastColumn="0"/>
+              <w:rPr>
+                <w:sz w:val="22"/>
+              </w:rPr>
+            </w:pPr>
+            <w:r>
+              <w:rPr>
+                <w:sz w:val="22"/>
+              </w:rPr>
+              <w:t>Der User muss wissen von welcher Station er abfahren möchte und wo aussteigen.</w:t>
+            </w:r>
+          </w:p>
+        </w:tc>
+      </w:tr>
+      <w:tr>
+        <w:trPr>
+          <w:cnfStyle w:val="000000100000" w:firstRow="0" w:lastRow="0" w:firstColumn="0" w:lastColumn="0" w:oddVBand="0" w:evenVBand="0" w:oddHBand="1" w:evenHBand="0" w:firstRowFirstColumn="0" w:firstRowLastColumn="0" w:lastRowFirstColumn="0" w:lastRowLastColumn="0"/>
+        </w:trPr>
+        <w:tc>
+          <w:tcPr>
+            <w:cnfStyle w:val="001000000000" w:firstRow="0" w:lastRow="0" w:firstColumn="1" w:lastColumn="0" w:oddVBand="0" w:evenVBand="0" w:oddHBand="0" w:evenHBand="0" w:firstRowFirstColumn="0" w:firstRowLastColumn="0" w:lastRowFirstColumn="0" w:lastRowLastColumn="0"/>
+            <w:tcW w:w="4531" w:type="dxa"/>
+          </w:tcPr>
+          <w:p>
+            <w:pPr>
+              <w:rPr>
+                <w:b w:val="0"/>
+                <w:sz w:val="22"/>
+              </w:rPr>
+            </w:pPr>
+            <w:r>
+              <w:rPr>
+                <w:b w:val="0"/>
+                <w:sz w:val="22"/>
+              </w:rPr>
+              <w:t>Ablauf</w:t>
+            </w:r>
+          </w:p>
+        </w:tc>
+        <w:tc>
+          <w:tcPr>
+            <w:tcW w:w="5387" w:type="dxa"/>
+          </w:tcPr>
+          <w:p>
+            <w:pPr>
+              <w:pStyle w:val="Listenabsatz"/>
+              <w:numPr>
+                <w:ilvl w:val="0"/>
+                <w:numId w:val="9"/>
+              </w:numPr>
+              <w:tabs>
+                <w:tab w:val="clear" w:pos="3402"/>
+                <w:tab w:val="clear" w:pos="6804"/>
+              </w:tabs>
+              <w:spacing w:line="240" w:lineRule="auto"/>
+              <w:contextualSpacing/>
+              <w:cnfStyle w:val="000000100000" w:firstRow="0" w:lastRow="0" w:firstColumn="0" w:lastColumn="0" w:oddVBand="0" w:evenVBand="0" w:oddHBand="1" w:evenHBand="0" w:firstRowFirstColumn="0" w:firstRowLastColumn="0" w:lastRowFirstColumn="0" w:lastRowLastColumn="0"/>
+              <w:rPr>
+                <w:sz w:val="22"/>
+              </w:rPr>
+            </w:pPr>
+            <w:r>
+              <w:rPr>
+                <w:sz w:val="22"/>
+              </w:rPr>
+              <w:t>Verbindung finden</w:t>
+            </w:r>
+          </w:p>
+          <w:p>
+            <w:pPr>
+              <w:pStyle w:val="Listenabsatz"/>
+              <w:numPr>
+                <w:ilvl w:val="0"/>
+                <w:numId w:val="9"/>
+              </w:numPr>
+              <w:tabs>
+                <w:tab w:val="clear" w:pos="3402"/>
+                <w:tab w:val="clear" w:pos="6804"/>
+              </w:tabs>
+              <w:spacing w:line="240" w:lineRule="auto"/>
+              <w:contextualSpacing/>
+              <w:cnfStyle w:val="000000100000" w:firstRow="0" w:lastRow="0" w:firstColumn="0" w:lastColumn="0" w:oddVBand="0" w:evenVBand="0" w:oddHBand="1" w:evenHBand="0" w:firstRowFirstColumn="0" w:firstRowLastColumn="0" w:lastRowFirstColumn="0" w:lastRowLastColumn="0"/>
+              <w:rPr>
+                <w:sz w:val="22"/>
+              </w:rPr>
+            </w:pPr>
+            <w:r>
+              <w:rPr>
+                <w:sz w:val="22"/>
+              </w:rPr>
+              <w:t>Stationen suchen</w:t>
+            </w:r>
+          </w:p>
+          <w:p>
+            <w:pPr>
+              <w:pStyle w:val="Listenabsatz"/>
+              <w:numPr>
+                <w:ilvl w:val="0"/>
+                <w:numId w:val="9"/>
+              </w:numPr>
+              <w:tabs>
+                <w:tab w:val="clear" w:pos="3402"/>
+                <w:tab w:val="clear" w:pos="6804"/>
+              </w:tabs>
+              <w:spacing w:line="240" w:lineRule="auto"/>
+              <w:contextualSpacing/>
+              <w:cnfStyle w:val="000000100000" w:firstRow="0" w:lastRow="0" w:firstColumn="0" w:lastColumn="0" w:oddVBand="0" w:evenVBand="0" w:oddHBand="1" w:evenHBand="0" w:firstRowFirstColumn="0" w:firstRowLastColumn="0" w:lastRowFirstColumn="0" w:lastRowLastColumn="0"/>
+              <w:rPr>
+                <w:sz w:val="22"/>
+              </w:rPr>
+            </w:pPr>
+            <w:r>
+              <w:rPr>
+                <w:sz w:val="22"/>
+              </w:rPr>
+              <w:t>Stationen werden vorgeschlagen</w:t>
+            </w:r>
+          </w:p>
+          <w:p>
+            <w:pPr>
+              <w:pStyle w:val="Listenabsatz"/>
+              <w:numPr>
+                <w:ilvl w:val="0"/>
+                <w:numId w:val="9"/>
+              </w:numPr>
+              <w:tabs>
+                <w:tab w:val="clear" w:pos="3402"/>
+                <w:tab w:val="clear" w:pos="6804"/>
+              </w:tabs>
+              <w:spacing w:line="240" w:lineRule="auto"/>
+              <w:contextualSpacing/>
+              <w:cnfStyle w:val="000000100000" w:firstRow="0" w:lastRow="0" w:firstColumn="0" w:lastColumn="0" w:oddVBand="0" w:evenVBand="0" w:oddHBand="1" w:evenHBand="0" w:firstRowFirstColumn="0" w:firstRowLastColumn="0" w:lastRowFirstColumn="0" w:lastRowLastColumn="0"/>
+              <w:rPr>
+                <w:sz w:val="22"/>
+              </w:rPr>
+            </w:pPr>
+            <w:r>
+              <w:rPr>
+                <w:sz w:val="22"/>
+              </w:rPr>
+              <w:t>Für Stationen entscheiden</w:t>
+            </w:r>
+          </w:p>
+        </w:tc>
+      </w:tr>
+      <w:tr>
+        <w:tc>
+          <w:tcPr>
+            <w:cnfStyle w:val="001000000000" w:firstRow="0" w:lastRow="0" w:firstColumn="1" w:lastColumn="0" w:oddVBand="0" w:evenVBand="0" w:oddHBand="0" w:evenHBand="0" w:firstRowFirstColumn="0" w:firstRowLastColumn="0" w:lastRowFirstColumn="0" w:lastRowLastColumn="0"/>
+            <w:tcW w:w="4531" w:type="dxa"/>
+          </w:tcPr>
+          <w:p>
+            <w:pPr>
+              <w:rPr>
+                <w:b w:val="0"/>
+                <w:sz w:val="22"/>
+              </w:rPr>
+            </w:pPr>
+            <w:r>
+              <w:rPr>
+                <w:b w:val="0"/>
+                <w:sz w:val="22"/>
+              </w:rPr>
+              <w:t>Alternativer Ablauf</w:t>
+            </w:r>
+          </w:p>
+        </w:tc>
+        <w:tc>
+          <w:tcPr>
+            <w:tcW w:w="5387" w:type="dxa"/>
+          </w:tcPr>
+          <w:p>
+            <w:pPr>
+              <w:cnfStyle w:val="000000000000" w:firstRow="0" w:lastRow="0" w:firstColumn="0" w:lastColumn="0" w:oddVBand="0" w:evenVBand="0" w:oddHBand="0" w:evenHBand="0" w:firstRowFirstColumn="0" w:firstRowLastColumn="0" w:lastRowFirstColumn="0" w:lastRowLastColumn="0"/>
+              <w:rPr>
+                <w:sz w:val="22"/>
+              </w:rPr>
+            </w:pPr>
+            <w:r>
+              <w:rPr>
+                <w:sz w:val="22"/>
+              </w:rPr>
+              <w:t>Keiner</w:t>
+            </w:r>
+          </w:p>
+        </w:tc>
+      </w:tr>
+      <w:tr>
+        <w:trPr>
+          <w:cnfStyle w:val="000000100000" w:firstRow="0" w:lastRow="0" w:firstColumn="0" w:lastColumn="0" w:oddVBand="0" w:evenVBand="0" w:oddHBand="1" w:evenHBand="0" w:firstRowFirstColumn="0" w:firstRowLastColumn="0" w:lastRowFirstColumn="0" w:lastRowLastColumn="0"/>
+          <w:trHeight w:val="58"/>
+        </w:trPr>
+        <w:tc>
+          <w:tcPr>
+            <w:cnfStyle w:val="001000000000" w:firstRow="0" w:lastRow="0" w:firstColumn="1" w:lastColumn="0" w:oddVBand="0" w:evenVBand="0" w:oddHBand="0" w:evenHBand="0" w:firstRowFirstColumn="0" w:firstRowLastColumn="0" w:lastRowFirstColumn="0" w:lastRowLastColumn="0"/>
+            <w:tcW w:w="4531" w:type="dxa"/>
+          </w:tcPr>
+          <w:p>
+            <w:pPr>
+              <w:rPr>
+                <w:b w:val="0"/>
+                <w:sz w:val="22"/>
+              </w:rPr>
+            </w:pPr>
+            <w:r>
+              <w:rPr>
+                <w:b w:val="0"/>
+                <w:sz w:val="22"/>
+              </w:rPr>
+              <w:t>Ergebnis</w:t>
+            </w:r>
+          </w:p>
+        </w:tc>
+        <w:tc>
+          <w:tcPr>
+            <w:tcW w:w="5387" w:type="dxa"/>
+          </w:tcPr>
+          <w:p>
+            <w:pPr>
+              <w:cnfStyle w:val="000000100000" w:firstRow="0" w:lastRow="0" w:firstColumn="0" w:lastColumn="0" w:oddVBand="0" w:evenVBand="0" w:oddHBand="1" w:evenHBand="0" w:firstRowFirstColumn="0" w:firstRowLastColumn="0" w:lastRowFirstColumn="0" w:lastRowLastColumn="0"/>
+              <w:rPr>
+                <w:sz w:val="22"/>
+              </w:rPr>
+            </w:pPr>
+            <w:r>
+              <w:rPr>
+                <w:sz w:val="22"/>
+              </w:rPr>
+              <w:t>Verbindung wurde bestimmt.</w:t>
+            </w:r>
+          </w:p>
+        </w:tc>
+      </w:tr>
+    </w:tbl>
+    <w:p>
+      <w:pPr>
+        <w:pStyle w:val="Textkrper"/>
+        <w:rPr>
+          <w:sz w:val="22"/>
+        </w:rPr>
+      </w:pPr>
+    </w:p>
+    <w:p>
+      <w:pPr>
+        <w:pStyle w:val="berschrift3"/>
+      </w:pPr>
+      <w:r>
+        <w:t>Aktivitätendiagramm</w:t>
+      </w:r>
+    </w:p>
+    <w:p>
+      <w:pPr>
+        <w:pStyle w:val="Textkrper"/>
+      </w:pPr>
+      <w:r>
+        <w:rPr>
+          <w:noProof/>
+        </w:rPr>
+        <w:drawing>
+          <wp:inline distT="0" distB="0" distL="0" distR="0" wp14:anchorId="23E6DE6E" wp14:editId="4160AB8E">
+            <wp:extent cx="6300470" cy="600710"/>
+            <wp:effectExtent l="0" t="0" r="5080" b="8890"/>
+            <wp:docPr id="15" name="Grafik 15"/>
+            <wp:cNvGraphicFramePr>
+              <a:graphicFrameLocks xmlns:a="http://schemas.openxmlformats.org/drawingml/2006/main" noChangeAspect="1"/>
+            </wp:cNvGraphicFramePr>
+            <a:graphic xmlns:a="http://schemas.openxmlformats.org/drawingml/2006/main">
+              <a:graphicData uri="http://schemas.openxmlformats.org/drawingml/2006/picture">
+                <pic:pic xmlns:pic="http://schemas.openxmlformats.org/drawingml/2006/picture">
+                  <pic:nvPicPr>
+                    <pic:cNvPr id="1" name=""/>
+                    <pic:cNvPicPr/>
+                  </pic:nvPicPr>
+                  <pic:blipFill>
+                    <a:blip r:embed="rId20"/>
+                    <a:stretch>
+                      <a:fillRect/>
+                    </a:stretch>
+                  </pic:blipFill>
+                  <pic:spPr>
+                    <a:xfrm>
+                      <a:off x="0" y="0"/>
+                      <a:ext cx="6300470" cy="600710"/>
+                    </a:xfrm>
+                    <a:prstGeom prst="rect">
+                      <a:avLst/>
+                    </a:prstGeom>
+                  </pic:spPr>
+                </pic:pic>
+              </a:graphicData>
+            </a:graphic>
+          </wp:inline>
+        </w:drawing>
+      </w:r>
+    </w:p>
+    <w:p>
+      <w:pPr>
+        <w:pStyle w:val="berschrift2"/>
+      </w:pPr>
+      <w:r>
+        <w:t>A002</w:t>
+      </w:r>
+    </w:p>
+    <w:p>
+      <w:pPr>
+        <w:pStyle w:val="berschrift3"/>
+      </w:pPr>
+      <w:r>
+        <w:t>Use Case Diagramm</w:t>
+      </w:r>
+    </w:p>
+    <w:p>
+      <w:pPr>
+        <w:pStyle w:val="Textkrper"/>
+      </w:pPr>
+      <w:r>
+        <w:rPr>
+          <w:noProof/>
+        </w:rPr>
+        <w:drawing>
+          <wp:inline distT="0" distB="0" distL="0" distR="0" wp14:anchorId="684DB2AF" wp14:editId="0BD0AADF">
+            <wp:extent cx="6300470" cy="1817370"/>
+            <wp:effectExtent l="0" t="0" r="5080" b="0"/>
+            <wp:docPr id="2" name="Grafik 2"/>
+            <wp:cNvGraphicFramePr>
+              <a:graphicFrameLocks xmlns:a="http://schemas.openxmlformats.org/drawingml/2006/main" noChangeAspect="1"/>
+            </wp:cNvGraphicFramePr>
+            <a:graphic xmlns:a="http://schemas.openxmlformats.org/drawingml/2006/main">
+              <a:graphicData uri="http://schemas.openxmlformats.org/drawingml/2006/picture">
+                <pic:pic xmlns:pic="http://schemas.openxmlformats.org/drawingml/2006/picture">
+                  <pic:nvPicPr>
+                    <pic:cNvPr id="1" name=""/>
+                    <pic:cNvPicPr/>
+                  </pic:nvPicPr>
+                  <pic:blipFill>
+                    <a:blip r:embed="rId21"/>
+                    <a:stretch>
+                      <a:fillRect/>
+                    </a:stretch>
+                  </pic:blipFill>
+                  <pic:spPr>
+                    <a:xfrm>
+                      <a:off x="0" y="0"/>
+                      <a:ext cx="6300470" cy="1817370"/>
                     </a:xfrm>
                     <a:prstGeom prst="rect">
                       <a:avLst/>
@@ -2928,7 +4038,19 @@
               <w:rPr>
                 <w:sz w:val="22"/>
               </w:rPr>
-              <w:t>1 Verbindung finden</w:t>
+              <w:t>2</w:t>
+            </w:r>
+            <w:r>
+              <w:rPr>
+                <w:sz w:val="22"/>
+              </w:rPr>
+              <w:t xml:space="preserve"> Verbindung </w:t>
+            </w:r>
+            <w:r>
+              <w:rPr>
+                <w:sz w:val="22"/>
+              </w:rPr>
+              <w:t>um bestimmten Zeitpunkt finden</w:t>
             </w:r>
           </w:p>
         </w:tc>
@@ -2974,7 +4096,13 @@
               <w:rPr>
                 <w:sz w:val="22"/>
               </w:rPr>
-              <w:t>User will eine Verbindung von a nach b finden</w:t>
+              <w:t xml:space="preserve">User will eine Verbindung von a nach b </w:t>
+            </w:r>
+            <w:r>
+              <w:rPr>
+                <w:sz w:val="22"/>
+              </w:rPr>
+              <w:t>um eine bestimmte Uhrzeit finden</w:t>
             </w:r>
           </w:p>
         </w:tc>
@@ -3075,6 +4203,12 @@
               </w:rPr>
               <w:t>User will eine Verbindung</w:t>
             </w:r>
+            <w:r>
+              <w:rPr>
+                <w:sz w:val="22"/>
+              </w:rPr>
+              <w:t xml:space="preserve"> an einem bestimmten Zeitpunkt</w:t>
+            </w:r>
           </w:p>
         </w:tc>
       </w:tr>
@@ -3115,7 +4249,13 @@
               <w:rPr>
                 <w:sz w:val="22"/>
               </w:rPr>
-              <w:t>Der User muss wissen von welcher Station er abfahren möchte und wo aussteigen.</w:t>
+              <w:t xml:space="preserve">Der User </w:t>
+            </w:r>
+            <w:r>
+              <w:rPr>
+                <w:sz w:val="22"/>
+              </w:rPr>
+              <w:t>will wissen, wann er bei der Station sein muss um eine bestimmte Verbindung zu erwischen</w:t>
             </w:r>
           </w:p>
         </w:tc>
@@ -3154,7 +4294,7 @@
               <w:pStyle w:val="Listenabsatz"/>
               <w:numPr>
                 <w:ilvl w:val="0"/>
-                <w:numId w:val="9"/>
+                <w:numId w:val="12"/>
               </w:numPr>
               <w:tabs>
                 <w:tab w:val="clear" w:pos="3402"/>
@@ -3179,7 +4319,7 @@
               <w:pStyle w:val="Listenabsatz"/>
               <w:numPr>
                 <w:ilvl w:val="0"/>
-                <w:numId w:val="9"/>
+                <w:numId w:val="12"/>
               </w:numPr>
               <w:tabs>
                 <w:tab w:val="clear" w:pos="3402"/>
@@ -3204,7 +4344,7 @@
               <w:pStyle w:val="Listenabsatz"/>
               <w:numPr>
                 <w:ilvl w:val="0"/>
-                <w:numId w:val="9"/>
+                <w:numId w:val="12"/>
               </w:numPr>
               <w:tabs>
                 <w:tab w:val="clear" w:pos="3402"/>
@@ -3229,7 +4369,7 @@
               <w:pStyle w:val="Listenabsatz"/>
               <w:numPr>
                 <w:ilvl w:val="0"/>
-                <w:numId w:val="9"/>
+                <w:numId w:val="12"/>
               </w:numPr>
               <w:tabs>
                 <w:tab w:val="clear" w:pos="3402"/>
@@ -3249,6 +4389,37 @@
               <w:t>Für Stationen entscheiden</w:t>
             </w:r>
           </w:p>
+          <w:p>
+            <w:pPr>
+              <w:pStyle w:val="Listenabsatz"/>
+              <w:numPr>
+                <w:ilvl w:val="0"/>
+                <w:numId w:val="12"/>
+              </w:numPr>
+              <w:tabs>
+                <w:tab w:val="clear" w:pos="3402"/>
+                <w:tab w:val="clear" w:pos="6804"/>
+              </w:tabs>
+              <w:spacing w:line="240" w:lineRule="auto"/>
+              <w:contextualSpacing/>
+              <w:cnfStyle w:val="000000100000" w:firstRow="0" w:lastRow="0" w:firstColumn="0" w:lastColumn="0" w:oddVBand="0" w:evenVBand="0" w:oddHBand="1" w:evenHBand="0" w:firstRowFirstColumn="0" w:firstRowLastColumn="0" w:lastRowFirstColumn="0" w:lastRowLastColumn="0"/>
+              <w:rPr>
+                <w:sz w:val="22"/>
+              </w:rPr>
+            </w:pPr>
+            <w:r>
+              <w:rPr>
+                <w:sz w:val="22"/>
+              </w:rPr>
+              <w:t xml:space="preserve">Zeitpunkt </w:t>
+            </w:r>
+            <w:r>
+              <w:rPr>
+                <w:sz w:val="22"/>
+              </w:rPr>
+              <w:t>bestimmen</w:t>
+            </w:r>
+          </w:p>
         </w:tc>
       </w:tr>
       <w:tr>
@@ -3269,6 +4440,7 @@
                 <w:b w:val="0"/>
                 <w:sz w:val="22"/>
               </w:rPr>
+              <w:lastRenderedPageBreak/>
               <w:t>Alternativer Ablauf</w:t>
             </w:r>
           </w:p>
@@ -3334,17 +4506,36 @@
               <w:rPr>
                 <w:sz w:val="22"/>
               </w:rPr>
-              <w:t>Verbindung wurde bestimmt.</w:t>
+              <w:t xml:space="preserve">Verbindung wurde </w:t>
+            </w:r>
+            <w:r>
+              <w:rPr>
+                <w:sz w:val="22"/>
+              </w:rPr>
+              <w:t xml:space="preserve">um eine </w:t>
+            </w:r>
+            <w:r>
+              <w:rPr>
+                <w:sz w:val="22"/>
+              </w:rPr>
+              <w:t>bestimmt</w:t>
+            </w:r>
+            <w:r>
+              <w:rPr>
+                <w:sz w:val="22"/>
+              </w:rPr>
+              <w:t>e Uhrzeit bestimmt</w:t>
+            </w:r>
+            <w:r>
+              <w:rPr>
+                <w:sz w:val="22"/>
+              </w:rPr>
+              <w:t>.</w:t>
             </w:r>
           </w:p>
         </w:tc>
       </w:tr>
     </w:tbl>
-    <w:p>
-      <w:pPr>
-        <w:pStyle w:val="Textkrper"/>
-      </w:pPr>
-    </w:p>
     <w:p>
       <w:pPr>
         <w:tabs>
@@ -3353,19 +4544,722 @@
         </w:tabs>
         <w:spacing w:line="240" w:lineRule="auto"/>
       </w:pPr>
+    </w:p>
+    <w:p>
+      <w:pPr>
+        <w:pStyle w:val="berschrift3"/>
+      </w:pPr>
       <w:r>
-        <w:br w:type="page"/>
+        <w:t>Aktivitätendiagramm</w:t>
       </w:r>
     </w:p>
     <w:p>
       <w:pPr>
+        <w:pStyle w:val="Textkrper"/>
+      </w:pPr>
+      <w:r>
+        <w:rPr>
+          <w:noProof/>
+        </w:rPr>
+        <w:drawing>
+          <wp:inline distT="0" distB="0" distL="0" distR="0" wp14:anchorId="4DD8045B" wp14:editId="644D05FF">
+            <wp:extent cx="6300470" cy="390525"/>
+            <wp:effectExtent l="0" t="0" r="5080" b="9525"/>
+            <wp:docPr id="14" name="Grafik 14"/>
+            <wp:cNvGraphicFramePr>
+              <a:graphicFrameLocks xmlns:a="http://schemas.openxmlformats.org/drawingml/2006/main" noChangeAspect="1"/>
+            </wp:cNvGraphicFramePr>
+            <a:graphic xmlns:a="http://schemas.openxmlformats.org/drawingml/2006/main">
+              <a:graphicData uri="http://schemas.openxmlformats.org/drawingml/2006/picture">
+                <pic:pic xmlns:pic="http://schemas.openxmlformats.org/drawingml/2006/picture">
+                  <pic:nvPicPr>
+                    <pic:cNvPr id="1" name=""/>
+                    <pic:cNvPicPr/>
+                  </pic:nvPicPr>
+                  <pic:blipFill>
+                    <a:blip r:embed="rId22"/>
+                    <a:stretch>
+                      <a:fillRect/>
+                    </a:stretch>
+                  </pic:blipFill>
+                  <pic:spPr>
+                    <a:xfrm>
+                      <a:off x="0" y="0"/>
+                      <a:ext cx="6300470" cy="390525"/>
+                    </a:xfrm>
+                    <a:prstGeom prst="rect">
+                      <a:avLst/>
+                    </a:prstGeom>
+                  </pic:spPr>
+                </pic:pic>
+              </a:graphicData>
+            </a:graphic>
+          </wp:inline>
+        </w:drawing>
+      </w:r>
+    </w:p>
+    <w:p>
+      <w:pPr>
+        <w:pStyle w:val="Textkrper"/>
+        <w:rPr>
+          <w:sz w:val="22"/>
+        </w:rPr>
+      </w:pPr>
+    </w:p>
+    <w:p>
+      <w:pPr>
+        <w:pStyle w:val="berschrift2"/>
+      </w:pPr>
+      <w:r>
+        <w:t>A003</w:t>
+      </w:r>
+    </w:p>
+    <w:p>
+      <w:pPr>
+        <w:pStyle w:val="berschrift3"/>
+      </w:pPr>
+      <w:r>
+        <w:t>Use Case Diagramm</w:t>
+      </w:r>
+    </w:p>
+    <w:p>
+      <w:pPr>
+        <w:pStyle w:val="Textkrper"/>
+      </w:pPr>
+      <w:r>
+        <w:rPr>
+          <w:noProof/>
+        </w:rPr>
+        <w:drawing>
+          <wp:inline distT="0" distB="0" distL="0" distR="0" wp14:anchorId="70D5CC08" wp14:editId="414CA9A2">
+            <wp:extent cx="6300470" cy="1249045"/>
+            <wp:effectExtent l="0" t="0" r="5080" b="8255"/>
+            <wp:docPr id="12" name="Grafik 12"/>
+            <wp:cNvGraphicFramePr>
+              <a:graphicFrameLocks xmlns:a="http://schemas.openxmlformats.org/drawingml/2006/main" noChangeAspect="1"/>
+            </wp:cNvGraphicFramePr>
+            <a:graphic xmlns:a="http://schemas.openxmlformats.org/drawingml/2006/main">
+              <a:graphicData uri="http://schemas.openxmlformats.org/drawingml/2006/picture">
+                <pic:pic xmlns:pic="http://schemas.openxmlformats.org/drawingml/2006/picture">
+                  <pic:nvPicPr>
+                    <pic:cNvPr id="1" name=""/>
+                    <pic:cNvPicPr/>
+                  </pic:nvPicPr>
+                  <pic:blipFill>
+                    <a:blip r:embed="rId23"/>
+                    <a:stretch>
+                      <a:fillRect/>
+                    </a:stretch>
+                  </pic:blipFill>
+                  <pic:spPr>
+                    <a:xfrm>
+                      <a:off x="0" y="0"/>
+                      <a:ext cx="6300470" cy="1249045"/>
+                    </a:xfrm>
+                    <a:prstGeom prst="rect">
+                      <a:avLst/>
+                    </a:prstGeom>
+                  </pic:spPr>
+                </pic:pic>
+              </a:graphicData>
+            </a:graphic>
+          </wp:inline>
+        </w:drawing>
+      </w:r>
+    </w:p>
+    <w:tbl>
+      <w:tblPr>
+        <w:tblStyle w:val="Gitternetztabelle6farbig"/>
+        <w:tblW w:w="9918" w:type="dxa"/>
+        <w:tblLook w:val="04A0" w:firstRow="1" w:lastRow="0" w:firstColumn="1" w:lastColumn="0" w:noHBand="0" w:noVBand="1"/>
+      </w:tblPr>
+      <w:tblGrid>
+        <w:gridCol w:w="4531"/>
+        <w:gridCol w:w="5387"/>
+      </w:tblGrid>
+      <w:tr>
+        <w:trPr>
+          <w:cnfStyle w:val="100000000000" w:firstRow="1" w:lastRow="0" w:firstColumn="0" w:lastColumn="0" w:oddVBand="0" w:evenVBand="0" w:oddHBand="0" w:evenHBand="0" w:firstRowFirstColumn="0" w:firstRowLastColumn="0" w:lastRowFirstColumn="0" w:lastRowLastColumn="0"/>
+        </w:trPr>
+        <w:tc>
+          <w:tcPr>
+            <w:cnfStyle w:val="001000000000" w:firstRow="0" w:lastRow="0" w:firstColumn="1" w:lastColumn="0" w:oddVBand="0" w:evenVBand="0" w:oddHBand="0" w:evenHBand="0" w:firstRowFirstColumn="0" w:firstRowLastColumn="0" w:lastRowFirstColumn="0" w:lastRowLastColumn="0"/>
+            <w:tcW w:w="4531" w:type="dxa"/>
+          </w:tcPr>
+          <w:p>
+            <w:pPr>
+              <w:rPr>
+                <w:sz w:val="22"/>
+              </w:rPr>
+            </w:pPr>
+            <w:r>
+              <w:rPr>
+                <w:sz w:val="22"/>
+              </w:rPr>
+              <w:t>Use Case</w:t>
+            </w:r>
+          </w:p>
+        </w:tc>
+        <w:tc>
+          <w:tcPr>
+            <w:tcW w:w="5387" w:type="dxa"/>
+          </w:tcPr>
+          <w:p>
+            <w:pPr>
+              <w:cnfStyle w:val="100000000000" w:firstRow="1" w:lastRow="0" w:firstColumn="0" w:lastColumn="0" w:oddVBand="0" w:evenVBand="0" w:oddHBand="0" w:evenHBand="0" w:firstRowFirstColumn="0" w:firstRowLastColumn="0" w:lastRowFirstColumn="0" w:lastRowLastColumn="0"/>
+              <w:rPr>
+                <w:sz w:val="22"/>
+              </w:rPr>
+            </w:pPr>
+            <w:r>
+              <w:rPr>
+                <w:sz w:val="22"/>
+              </w:rPr>
+              <w:t>3</w:t>
+            </w:r>
+            <w:r>
+              <w:rPr>
+                <w:sz w:val="22"/>
+              </w:rPr>
+              <w:t xml:space="preserve"> </w:t>
+            </w:r>
+            <w:r>
+              <w:rPr>
+                <w:sz w:val="22"/>
+              </w:rPr>
+              <w:t>Abfahrplan erstellen</w:t>
+            </w:r>
+          </w:p>
+        </w:tc>
+      </w:tr>
+      <w:tr>
+        <w:trPr>
+          <w:cnfStyle w:val="000000100000" w:firstRow="0" w:lastRow="0" w:firstColumn="0" w:lastColumn="0" w:oddVBand="0" w:evenVBand="0" w:oddHBand="1" w:evenHBand="0" w:firstRowFirstColumn="0" w:firstRowLastColumn="0" w:lastRowFirstColumn="0" w:lastRowLastColumn="0"/>
+        </w:trPr>
+        <w:tc>
+          <w:tcPr>
+            <w:cnfStyle w:val="001000000000" w:firstRow="0" w:lastRow="0" w:firstColumn="1" w:lastColumn="0" w:oddVBand="0" w:evenVBand="0" w:oddHBand="0" w:evenHBand="0" w:firstRowFirstColumn="0" w:firstRowLastColumn="0" w:lastRowFirstColumn="0" w:lastRowLastColumn="0"/>
+            <w:tcW w:w="4531" w:type="dxa"/>
+          </w:tcPr>
+          <w:p>
+            <w:pPr>
+              <w:rPr>
+                <w:b w:val="0"/>
+                <w:bCs w:val="0"/>
+                <w:sz w:val="22"/>
+              </w:rPr>
+            </w:pPr>
+            <w:r>
+              <w:rPr>
+                <w:b w:val="0"/>
+                <w:sz w:val="22"/>
+              </w:rPr>
+              <w:t>Beschreibung</w:t>
+            </w:r>
+          </w:p>
+        </w:tc>
+        <w:tc>
+          <w:tcPr>
+            <w:tcW w:w="5387" w:type="dxa"/>
+          </w:tcPr>
+          <w:p>
+            <w:pPr>
+              <w:cnfStyle w:val="000000100000" w:firstRow="0" w:lastRow="0" w:firstColumn="0" w:lastColumn="0" w:oddVBand="0" w:evenVBand="0" w:oddHBand="1" w:evenHBand="0" w:firstRowFirstColumn="0" w:firstRowLastColumn="0" w:lastRowFirstColumn="0" w:lastRowLastColumn="0"/>
+              <w:rPr>
+                <w:sz w:val="22"/>
+              </w:rPr>
+            </w:pPr>
+            <w:r>
+              <w:rPr>
+                <w:sz w:val="22"/>
+              </w:rPr>
+              <w:t xml:space="preserve">User will eine </w:t>
+            </w:r>
+            <w:r>
+              <w:rPr>
+                <w:sz w:val="22"/>
+              </w:rPr>
+              <w:t>Abfahrplan</w:t>
+            </w:r>
+            <w:r>
+              <w:rPr>
+                <w:sz w:val="22"/>
+              </w:rPr>
+              <w:t xml:space="preserve"> von </w:t>
+            </w:r>
+            <w:r>
+              <w:rPr>
+                <w:sz w:val="22"/>
+              </w:rPr>
+              <w:t>einem bestimmten Bahnhof</w:t>
+            </w:r>
+          </w:p>
+        </w:tc>
+      </w:tr>
+      <w:tr>
+        <w:tc>
+          <w:tcPr>
+            <w:cnfStyle w:val="001000000000" w:firstRow="0" w:lastRow="0" w:firstColumn="1" w:lastColumn="0" w:oddVBand="0" w:evenVBand="0" w:oddHBand="0" w:evenHBand="0" w:firstRowFirstColumn="0" w:firstRowLastColumn="0" w:lastRowFirstColumn="0" w:lastRowLastColumn="0"/>
+            <w:tcW w:w="4531" w:type="dxa"/>
+          </w:tcPr>
+          <w:p>
+            <w:pPr>
+              <w:rPr>
+                <w:b w:val="0"/>
+                <w:sz w:val="22"/>
+              </w:rPr>
+            </w:pPr>
+            <w:r>
+              <w:rPr>
+                <w:b w:val="0"/>
+                <w:sz w:val="22"/>
+              </w:rPr>
+              <w:t>Akteur(e)</w:t>
+            </w:r>
+          </w:p>
+        </w:tc>
+        <w:tc>
+          <w:tcPr>
+            <w:tcW w:w="5387" w:type="dxa"/>
+          </w:tcPr>
+          <w:p>
+            <w:pPr>
+              <w:cnfStyle w:val="000000000000" w:firstRow="0" w:lastRow="0" w:firstColumn="0" w:lastColumn="0" w:oddVBand="0" w:evenVBand="0" w:oddHBand="0" w:evenHBand="0" w:firstRowFirstColumn="0" w:firstRowLastColumn="0" w:lastRowFirstColumn="0" w:lastRowLastColumn="0"/>
+              <w:rPr>
+                <w:sz w:val="22"/>
+              </w:rPr>
+            </w:pPr>
+            <w:r>
+              <w:rPr>
+                <w:sz w:val="22"/>
+              </w:rPr>
+              <w:t>User, Station</w:t>
+            </w:r>
+          </w:p>
+        </w:tc>
+      </w:tr>
+      <w:tr>
+        <w:trPr>
+          <w:cnfStyle w:val="000000100000" w:firstRow="0" w:lastRow="0" w:firstColumn="0" w:lastColumn="0" w:oddVBand="0" w:evenVBand="0" w:oddHBand="1" w:evenHBand="0" w:firstRowFirstColumn="0" w:firstRowLastColumn="0" w:lastRowFirstColumn="0" w:lastRowLastColumn="0"/>
+        </w:trPr>
+        <w:tc>
+          <w:tcPr>
+            <w:cnfStyle w:val="001000000000" w:firstRow="0" w:lastRow="0" w:firstColumn="1" w:lastColumn="0" w:oddVBand="0" w:evenVBand="0" w:oddHBand="0" w:evenHBand="0" w:firstRowFirstColumn="0" w:firstRowLastColumn="0" w:lastRowFirstColumn="0" w:lastRowLastColumn="0"/>
+            <w:tcW w:w="4531" w:type="dxa"/>
+          </w:tcPr>
+          <w:p>
+            <w:pPr>
+              <w:rPr>
+                <w:b w:val="0"/>
+                <w:sz w:val="22"/>
+              </w:rPr>
+            </w:pPr>
+            <w:r>
+              <w:rPr>
+                <w:b w:val="0"/>
+                <w:sz w:val="22"/>
+              </w:rPr>
+              <w:t>Auslöser</w:t>
+            </w:r>
+          </w:p>
+        </w:tc>
+        <w:tc>
+          <w:tcPr>
+            <w:tcW w:w="5387" w:type="dxa"/>
+          </w:tcPr>
+          <w:p>
+            <w:pPr>
+              <w:cnfStyle w:val="000000100000" w:firstRow="0" w:lastRow="0" w:firstColumn="0" w:lastColumn="0" w:oddVBand="0" w:evenVBand="0" w:oddHBand="1" w:evenHBand="0" w:firstRowFirstColumn="0" w:firstRowLastColumn="0" w:lastRowFirstColumn="0" w:lastRowLastColumn="0"/>
+              <w:rPr>
+                <w:sz w:val="22"/>
+              </w:rPr>
+            </w:pPr>
+            <w:r>
+              <w:rPr>
+                <w:sz w:val="22"/>
+              </w:rPr>
+              <w:t>User will ein</w:t>
+            </w:r>
+            <w:r>
+              <w:rPr>
+                <w:sz w:val="22"/>
+              </w:rPr>
+              <w:t>en Abfahrtsplan eines bestimmten Bahnhofs zuhause haben.</w:t>
+            </w:r>
+          </w:p>
+        </w:tc>
+      </w:tr>
+      <w:tr>
+        <w:tc>
+          <w:tcPr>
+            <w:cnfStyle w:val="001000000000" w:firstRow="0" w:lastRow="0" w:firstColumn="1" w:lastColumn="0" w:oddVBand="0" w:evenVBand="0" w:oddHBand="0" w:evenHBand="0" w:firstRowFirstColumn="0" w:firstRowLastColumn="0" w:lastRowFirstColumn="0" w:lastRowLastColumn="0"/>
+            <w:tcW w:w="4531" w:type="dxa"/>
+          </w:tcPr>
+          <w:p>
+            <w:pPr>
+              <w:rPr>
+                <w:b w:val="0"/>
+                <w:sz w:val="22"/>
+              </w:rPr>
+            </w:pPr>
+            <w:r>
+              <w:rPr>
+                <w:b w:val="0"/>
+                <w:sz w:val="22"/>
+              </w:rPr>
+              <w:t>Vorbedingungen</w:t>
+            </w:r>
+          </w:p>
+        </w:tc>
+        <w:tc>
+          <w:tcPr>
+            <w:tcW w:w="5387" w:type="dxa"/>
+          </w:tcPr>
+          <w:p>
+            <w:pPr>
+              <w:cnfStyle w:val="000000000000" w:firstRow="0" w:lastRow="0" w:firstColumn="0" w:lastColumn="0" w:oddVBand="0" w:evenVBand="0" w:oddHBand="0" w:evenHBand="0" w:firstRowFirstColumn="0" w:firstRowLastColumn="0" w:lastRowFirstColumn="0" w:lastRowLastColumn="0"/>
+              <w:rPr>
+                <w:sz w:val="22"/>
+              </w:rPr>
+            </w:pPr>
+            <w:r>
+              <w:rPr>
+                <w:sz w:val="22"/>
+              </w:rPr>
+              <w:t xml:space="preserve">Der User </w:t>
+            </w:r>
+            <w:r>
+              <w:rPr>
+                <w:sz w:val="22"/>
+              </w:rPr>
+              <w:t xml:space="preserve">will wissen, wann </w:t>
+            </w:r>
+            <w:r>
+              <w:rPr>
+                <w:sz w:val="22"/>
+              </w:rPr>
+              <w:t>welcher Zug ein bestimmter Bahnhof verlässt.</w:t>
+            </w:r>
+          </w:p>
+        </w:tc>
+      </w:tr>
+      <w:tr>
+        <w:trPr>
+          <w:cnfStyle w:val="000000100000" w:firstRow="0" w:lastRow="0" w:firstColumn="0" w:lastColumn="0" w:oddVBand="0" w:evenVBand="0" w:oddHBand="1" w:evenHBand="0" w:firstRowFirstColumn="0" w:firstRowLastColumn="0" w:lastRowFirstColumn="0" w:lastRowLastColumn="0"/>
+        </w:trPr>
+        <w:tc>
+          <w:tcPr>
+            <w:cnfStyle w:val="001000000000" w:firstRow="0" w:lastRow="0" w:firstColumn="1" w:lastColumn="0" w:oddVBand="0" w:evenVBand="0" w:oddHBand="0" w:evenHBand="0" w:firstRowFirstColumn="0" w:firstRowLastColumn="0" w:lastRowFirstColumn="0" w:lastRowLastColumn="0"/>
+            <w:tcW w:w="4531" w:type="dxa"/>
+          </w:tcPr>
+          <w:p>
+            <w:pPr>
+              <w:rPr>
+                <w:b w:val="0"/>
+                <w:sz w:val="22"/>
+              </w:rPr>
+            </w:pPr>
+            <w:r>
+              <w:rPr>
+                <w:b w:val="0"/>
+                <w:sz w:val="22"/>
+              </w:rPr>
+              <w:t>Ablauf</w:t>
+            </w:r>
+          </w:p>
+        </w:tc>
+        <w:tc>
+          <w:tcPr>
+            <w:tcW w:w="5387" w:type="dxa"/>
+          </w:tcPr>
+          <w:p>
+            <w:pPr>
+              <w:pStyle w:val="Listenabsatz"/>
+              <w:numPr>
+                <w:ilvl w:val="0"/>
+                <w:numId w:val="13"/>
+              </w:numPr>
+              <w:tabs>
+                <w:tab w:val="clear" w:pos="3402"/>
+                <w:tab w:val="clear" w:pos="6804"/>
+              </w:tabs>
+              <w:spacing w:line="240" w:lineRule="auto"/>
+              <w:contextualSpacing/>
+              <w:cnfStyle w:val="000000100000" w:firstRow="0" w:lastRow="0" w:firstColumn="0" w:lastColumn="0" w:oddVBand="0" w:evenVBand="0" w:oddHBand="1" w:evenHBand="0" w:firstRowFirstColumn="0" w:firstRowLastColumn="0" w:lastRowFirstColumn="0" w:lastRowLastColumn="0"/>
+              <w:rPr>
+                <w:sz w:val="22"/>
+              </w:rPr>
+            </w:pPr>
+            <w:r>
+              <w:rPr>
+                <w:sz w:val="22"/>
+              </w:rPr>
+              <w:t>Abfahrplan</w:t>
+            </w:r>
+            <w:r>
+              <w:rPr>
+                <w:sz w:val="22"/>
+              </w:rPr>
+              <w:t xml:space="preserve"> </w:t>
+            </w:r>
+            <w:r>
+              <w:rPr>
+                <w:sz w:val="22"/>
+              </w:rPr>
+              <w:t>erstellen</w:t>
+            </w:r>
+          </w:p>
+          <w:p>
+            <w:pPr>
+              <w:pStyle w:val="Listenabsatz"/>
+              <w:numPr>
+                <w:ilvl w:val="0"/>
+                <w:numId w:val="13"/>
+              </w:numPr>
+              <w:tabs>
+                <w:tab w:val="clear" w:pos="3402"/>
+                <w:tab w:val="clear" w:pos="6804"/>
+              </w:tabs>
+              <w:spacing w:line="240" w:lineRule="auto"/>
+              <w:contextualSpacing/>
+              <w:cnfStyle w:val="000000100000" w:firstRow="0" w:lastRow="0" w:firstColumn="0" w:lastColumn="0" w:oddVBand="0" w:evenVBand="0" w:oddHBand="1" w:evenHBand="0" w:firstRowFirstColumn="0" w:firstRowLastColumn="0" w:lastRowFirstColumn="0" w:lastRowLastColumn="0"/>
+              <w:rPr>
+                <w:sz w:val="22"/>
+              </w:rPr>
+            </w:pPr>
+            <w:r>
+              <w:rPr>
+                <w:sz w:val="22"/>
+              </w:rPr>
+              <w:t>Stationen suchen</w:t>
+            </w:r>
+          </w:p>
+          <w:p>
+            <w:pPr>
+              <w:pStyle w:val="Listenabsatz"/>
+              <w:numPr>
+                <w:ilvl w:val="0"/>
+                <w:numId w:val="13"/>
+              </w:numPr>
+              <w:tabs>
+                <w:tab w:val="clear" w:pos="3402"/>
+                <w:tab w:val="clear" w:pos="6804"/>
+              </w:tabs>
+              <w:spacing w:line="240" w:lineRule="auto"/>
+              <w:contextualSpacing/>
+              <w:cnfStyle w:val="000000100000" w:firstRow="0" w:lastRow="0" w:firstColumn="0" w:lastColumn="0" w:oddVBand="0" w:evenVBand="0" w:oddHBand="1" w:evenHBand="0" w:firstRowFirstColumn="0" w:firstRowLastColumn="0" w:lastRowFirstColumn="0" w:lastRowLastColumn="0"/>
+              <w:rPr>
+                <w:sz w:val="22"/>
+              </w:rPr>
+            </w:pPr>
+            <w:r>
+              <w:rPr>
+                <w:sz w:val="22"/>
+              </w:rPr>
+              <w:t>Stationen werden vorgeschlagen</w:t>
+            </w:r>
+          </w:p>
+          <w:p>
+            <w:pPr>
+              <w:pStyle w:val="Listenabsatz"/>
+              <w:numPr>
+                <w:ilvl w:val="0"/>
+                <w:numId w:val="13"/>
+              </w:numPr>
+              <w:tabs>
+                <w:tab w:val="clear" w:pos="3402"/>
+                <w:tab w:val="clear" w:pos="6804"/>
+              </w:tabs>
+              <w:spacing w:line="240" w:lineRule="auto"/>
+              <w:contextualSpacing/>
+              <w:cnfStyle w:val="000000100000" w:firstRow="0" w:lastRow="0" w:firstColumn="0" w:lastColumn="0" w:oddVBand="0" w:evenVBand="0" w:oddHBand="1" w:evenHBand="0" w:firstRowFirstColumn="0" w:firstRowLastColumn="0" w:lastRowFirstColumn="0" w:lastRowLastColumn="0"/>
+              <w:rPr>
+                <w:sz w:val="22"/>
+              </w:rPr>
+            </w:pPr>
+            <w:r>
+              <w:rPr>
+                <w:sz w:val="22"/>
+              </w:rPr>
+              <w:t>Für Stationen entscheiden</w:t>
+            </w:r>
+          </w:p>
+        </w:tc>
+      </w:tr>
+      <w:tr>
+        <w:tc>
+          <w:tcPr>
+            <w:cnfStyle w:val="001000000000" w:firstRow="0" w:lastRow="0" w:firstColumn="1" w:lastColumn="0" w:oddVBand="0" w:evenVBand="0" w:oddHBand="0" w:evenHBand="0" w:firstRowFirstColumn="0" w:firstRowLastColumn="0" w:lastRowFirstColumn="0" w:lastRowLastColumn="0"/>
+            <w:tcW w:w="4531" w:type="dxa"/>
+          </w:tcPr>
+          <w:p>
+            <w:pPr>
+              <w:rPr>
+                <w:b w:val="0"/>
+                <w:sz w:val="22"/>
+              </w:rPr>
+            </w:pPr>
+            <w:r>
+              <w:rPr>
+                <w:b w:val="0"/>
+                <w:sz w:val="22"/>
+              </w:rPr>
+              <w:t>Alternativer Ablauf</w:t>
+            </w:r>
+          </w:p>
+        </w:tc>
+        <w:tc>
+          <w:tcPr>
+            <w:tcW w:w="5387" w:type="dxa"/>
+          </w:tcPr>
+          <w:p>
+            <w:pPr>
+              <w:cnfStyle w:val="000000000000" w:firstRow="0" w:lastRow="0" w:firstColumn="0" w:lastColumn="0" w:oddVBand="0" w:evenVBand="0" w:oddHBand="0" w:evenHBand="0" w:firstRowFirstColumn="0" w:firstRowLastColumn="0" w:lastRowFirstColumn="0" w:lastRowLastColumn="0"/>
+              <w:rPr>
+                <w:sz w:val="22"/>
+              </w:rPr>
+            </w:pPr>
+            <w:r>
+              <w:rPr>
+                <w:sz w:val="22"/>
+              </w:rPr>
+              <w:t>Keiner</w:t>
+            </w:r>
+          </w:p>
+        </w:tc>
+      </w:tr>
+      <w:tr>
+        <w:trPr>
+          <w:cnfStyle w:val="000000100000" w:firstRow="0" w:lastRow="0" w:firstColumn="0" w:lastColumn="0" w:oddVBand="0" w:evenVBand="0" w:oddHBand="1" w:evenHBand="0" w:firstRowFirstColumn="0" w:firstRowLastColumn="0" w:lastRowFirstColumn="0" w:lastRowLastColumn="0"/>
+          <w:trHeight w:val="58"/>
+        </w:trPr>
+        <w:tc>
+          <w:tcPr>
+            <w:cnfStyle w:val="001000000000" w:firstRow="0" w:lastRow="0" w:firstColumn="1" w:lastColumn="0" w:oddVBand="0" w:evenVBand="0" w:oddHBand="0" w:evenHBand="0" w:firstRowFirstColumn="0" w:firstRowLastColumn="0" w:lastRowFirstColumn="0" w:lastRowLastColumn="0"/>
+            <w:tcW w:w="4531" w:type="dxa"/>
+          </w:tcPr>
+          <w:p>
+            <w:pPr>
+              <w:rPr>
+                <w:b w:val="0"/>
+                <w:sz w:val="22"/>
+              </w:rPr>
+            </w:pPr>
+            <w:r>
+              <w:rPr>
+                <w:b w:val="0"/>
+                <w:sz w:val="22"/>
+              </w:rPr>
+              <w:t>Ergebnis</w:t>
+            </w:r>
+          </w:p>
+        </w:tc>
+        <w:tc>
+          <w:tcPr>
+            <w:tcW w:w="5387" w:type="dxa"/>
+          </w:tcPr>
+          <w:p>
+            <w:pPr>
+              <w:cnfStyle w:val="000000100000" w:firstRow="0" w:lastRow="0" w:firstColumn="0" w:lastColumn="0" w:oddVBand="0" w:evenVBand="0" w:oddHBand="1" w:evenHBand="0" w:firstRowFirstColumn="0" w:firstRowLastColumn="0" w:lastRowFirstColumn="0" w:lastRowLastColumn="0"/>
+              <w:rPr>
+                <w:sz w:val="22"/>
+              </w:rPr>
+            </w:pPr>
+            <w:r>
+              <w:rPr>
+                <w:sz w:val="22"/>
+              </w:rPr>
+              <w:t>User hat einen Abfahrtsplan bei sich.</w:t>
+            </w:r>
+          </w:p>
+        </w:tc>
+      </w:tr>
+    </w:tbl>
+    <w:p>
+      <w:pPr>
+        <w:pStyle w:val="Textkrper"/>
+      </w:pPr>
+    </w:p>
+    <w:p>
+      <w:pPr>
+        <w:pStyle w:val="berschrift3"/>
+      </w:pPr>
+      <w:r>
+        <w:t>Aktivitätendiagramm</w:t>
+      </w:r>
+    </w:p>
+    <w:p>
+      <w:pPr>
+        <w:pStyle w:val="Textkrper"/>
+      </w:pPr>
+      <w:r>
+        <w:rPr>
+          <w:noProof/>
+        </w:rPr>
+        <w:drawing>
+          <wp:inline distT="0" distB="0" distL="0" distR="0" wp14:anchorId="1A1A208A" wp14:editId="289EF5E7">
+            <wp:extent cx="6300470" cy="328930"/>
+            <wp:effectExtent l="0" t="0" r="5080" b="0"/>
+            <wp:docPr id="16" name="Grafik 16"/>
+            <wp:cNvGraphicFramePr>
+              <a:graphicFrameLocks xmlns:a="http://schemas.openxmlformats.org/drawingml/2006/main" noChangeAspect="1"/>
+            </wp:cNvGraphicFramePr>
+            <a:graphic xmlns:a="http://schemas.openxmlformats.org/drawingml/2006/main">
+              <a:graphicData uri="http://schemas.openxmlformats.org/drawingml/2006/picture">
+                <pic:pic xmlns:pic="http://schemas.openxmlformats.org/drawingml/2006/picture">
+                  <pic:nvPicPr>
+                    <pic:cNvPr id="1" name=""/>
+                    <pic:cNvPicPr/>
+                  </pic:nvPicPr>
+                  <pic:blipFill>
+                    <a:blip r:embed="rId24"/>
+                    <a:stretch>
+                      <a:fillRect/>
+                    </a:stretch>
+                  </pic:blipFill>
+                  <pic:spPr>
+                    <a:xfrm>
+                      <a:off x="0" y="0"/>
+                      <a:ext cx="6300470" cy="328930"/>
+                    </a:xfrm>
+                    <a:prstGeom prst="rect">
+                      <a:avLst/>
+                    </a:prstGeom>
+                  </pic:spPr>
+                </pic:pic>
+              </a:graphicData>
+            </a:graphic>
+          </wp:inline>
+        </w:drawing>
+      </w:r>
+    </w:p>
+    <w:p>
+      <w:pPr>
+        <w:pStyle w:val="Textkrper"/>
+        <w:rPr>
+          <w:sz w:val="22"/>
+        </w:rPr>
+      </w:pPr>
+    </w:p>
+    <w:p>
+      <w:pPr>
+        <w:pStyle w:val="Textkrper"/>
+        <w:rPr>
+          <w:sz w:val="22"/>
+        </w:rPr>
+      </w:pPr>
+    </w:p>
+    <w:p>
+      <w:pPr>
         <w:pStyle w:val="berschrift1"/>
       </w:pPr>
+      <w:bookmarkStart w:id="23" w:name="_Toc27570925"/>
       <w:proofErr w:type="spellStart"/>
       <w:r>
         <w:lastRenderedPageBreak/>
         <w:t>Testing</w:t>
       </w:r>
+      <w:bookmarkEnd w:id="23"/>
       <w:proofErr w:type="spellEnd"/>
     </w:p>
     <w:tbl>
@@ -3392,11 +5286,23 @@
           <w:p>
             <w:pPr>
               <w:pStyle w:val="Textkrper"/>
-            </w:pPr>
-            <w:r>
+              <w:rPr>
+                <w:sz w:val="22"/>
+                <w:szCs w:val="22"/>
+              </w:rPr>
+            </w:pPr>
+            <w:r>
+              <w:rPr>
+                <w:sz w:val="22"/>
+                <w:szCs w:val="22"/>
+              </w:rPr>
               <w:t>Nr</w:t>
             </w:r>
             <w:r>
+              <w:rPr>
+                <w:sz w:val="22"/>
+                <w:szCs w:val="22"/>
+              </w:rPr>
               <w:t>.</w:t>
             </w:r>
           </w:p>
@@ -3409,8 +5315,16 @@
             <w:pPr>
               <w:pStyle w:val="Textkrper"/>
               <w:cnfStyle w:val="100000000000" w:firstRow="1" w:lastRow="0" w:firstColumn="0" w:lastColumn="0" w:oddVBand="0" w:evenVBand="0" w:oddHBand="0" w:evenHBand="0" w:firstRowFirstColumn="0" w:firstRowLastColumn="0" w:lastRowFirstColumn="0" w:lastRowLastColumn="0"/>
-            </w:pPr>
-            <w:r>
+              <w:rPr>
+                <w:sz w:val="22"/>
+                <w:szCs w:val="22"/>
+              </w:rPr>
+            </w:pPr>
+            <w:r>
+              <w:rPr>
+                <w:sz w:val="22"/>
+                <w:szCs w:val="22"/>
+              </w:rPr>
               <w:t>Situation</w:t>
             </w:r>
           </w:p>
@@ -3423,8 +5337,16 @@
             <w:pPr>
               <w:pStyle w:val="Textkrper"/>
               <w:cnfStyle w:val="100000000000" w:firstRow="1" w:lastRow="0" w:firstColumn="0" w:lastColumn="0" w:oddVBand="0" w:evenVBand="0" w:oddHBand="0" w:evenHBand="0" w:firstRowFirstColumn="0" w:firstRowLastColumn="0" w:lastRowFirstColumn="0" w:lastRowLastColumn="0"/>
-            </w:pPr>
-            <w:r>
+              <w:rPr>
+                <w:sz w:val="22"/>
+                <w:szCs w:val="22"/>
+              </w:rPr>
+            </w:pPr>
+            <w:r>
+              <w:rPr>
+                <w:sz w:val="22"/>
+                <w:szCs w:val="22"/>
+              </w:rPr>
               <w:t>Erwartetes Ereignis</w:t>
             </w:r>
           </w:p>
@@ -3437,8 +5359,16 @@
             <w:pPr>
               <w:pStyle w:val="Textkrper"/>
               <w:cnfStyle w:val="100000000000" w:firstRow="1" w:lastRow="0" w:firstColumn="0" w:lastColumn="0" w:oddVBand="0" w:evenVBand="0" w:oddHBand="0" w:evenHBand="0" w:firstRowFirstColumn="0" w:firstRowLastColumn="0" w:lastRowFirstColumn="0" w:lastRowLastColumn="0"/>
-            </w:pPr>
-            <w:r>
+              <w:rPr>
+                <w:sz w:val="22"/>
+                <w:szCs w:val="22"/>
+              </w:rPr>
+            </w:pPr>
+            <w:r>
+              <w:rPr>
+                <w:sz w:val="22"/>
+                <w:szCs w:val="22"/>
+              </w:rPr>
               <w:t>Ereignis</w:t>
             </w:r>
           </w:p>
@@ -3456,11 +5386,23 @@
           <w:p>
             <w:pPr>
               <w:pStyle w:val="Textkrper"/>
-            </w:pPr>
-            <w:r>
+              <w:rPr>
+                <w:sz w:val="22"/>
+                <w:szCs w:val="22"/>
+              </w:rPr>
+            </w:pPr>
+            <w:r>
+              <w:rPr>
+                <w:sz w:val="22"/>
+                <w:szCs w:val="22"/>
+              </w:rPr>
               <w:t>1</w:t>
             </w:r>
             <w:r>
+              <w:rPr>
+                <w:sz w:val="22"/>
+                <w:szCs w:val="22"/>
+              </w:rPr>
               <w:t>.0</w:t>
             </w:r>
           </w:p>
@@ -3473,8 +5415,16 @@
             <w:pPr>
               <w:pStyle w:val="Textkrper"/>
               <w:cnfStyle w:val="000000100000" w:firstRow="0" w:lastRow="0" w:firstColumn="0" w:lastColumn="0" w:oddVBand="0" w:evenVBand="0" w:oddHBand="1" w:evenHBand="0" w:firstRowFirstColumn="0" w:firstRowLastColumn="0" w:lastRowFirstColumn="0" w:lastRowLastColumn="0"/>
-            </w:pPr>
-            <w:r>
+              <w:rPr>
+                <w:sz w:val="22"/>
+                <w:szCs w:val="22"/>
+              </w:rPr>
+            </w:pPr>
+            <w:r>
+              <w:rPr>
+                <w:sz w:val="22"/>
+                <w:szCs w:val="22"/>
+              </w:rPr>
               <w:t>Programm wird gestartet</w:t>
             </w:r>
           </w:p>
@@ -3487,8 +5437,16 @@
             <w:pPr>
               <w:pStyle w:val="Textkrper"/>
               <w:cnfStyle w:val="000000100000" w:firstRow="0" w:lastRow="0" w:firstColumn="0" w:lastColumn="0" w:oddVBand="0" w:evenVBand="0" w:oddHBand="1" w:evenHBand="0" w:firstRowFirstColumn="0" w:firstRowLastColumn="0" w:lastRowFirstColumn="0" w:lastRowLastColumn="0"/>
-            </w:pPr>
-            <w:r>
+              <w:rPr>
+                <w:sz w:val="22"/>
+                <w:szCs w:val="22"/>
+              </w:rPr>
+            </w:pPr>
+            <w:r>
+              <w:rPr>
+                <w:sz w:val="22"/>
+                <w:szCs w:val="22"/>
+              </w:rPr>
               <w:t>Programm startet problemlos</w:t>
             </w:r>
           </w:p>
@@ -3502,8 +5460,16 @@
               <w:pStyle w:val="Textkrper"/>
               <w:jc w:val="both"/>
               <w:cnfStyle w:val="000000100000" w:firstRow="0" w:lastRow="0" w:firstColumn="0" w:lastColumn="0" w:oddVBand="0" w:evenVBand="0" w:oddHBand="1" w:evenHBand="0" w:firstRowFirstColumn="0" w:firstRowLastColumn="0" w:lastRowFirstColumn="0" w:lastRowLastColumn="0"/>
-            </w:pPr>
-            <w:r>
+              <w:rPr>
+                <w:sz w:val="22"/>
+                <w:szCs w:val="22"/>
+              </w:rPr>
+            </w:pPr>
+            <w:r>
+              <w:rPr>
+                <w:sz w:val="22"/>
+                <w:szCs w:val="22"/>
+              </w:rPr>
               <w:t>Programm konnte problemlos gestartet werden</w:t>
             </w:r>
           </w:p>
@@ -3518,17 +5484,37 @@
           <w:p>
             <w:pPr>
               <w:pStyle w:val="Textkrper"/>
-            </w:pPr>
-            <w:r>
+              <w:rPr>
+                <w:sz w:val="22"/>
+                <w:szCs w:val="22"/>
+              </w:rPr>
+            </w:pPr>
+            <w:r>
+              <w:rPr>
+                <w:sz w:val="22"/>
+                <w:szCs w:val="22"/>
+              </w:rPr>
               <w:t>2</w:t>
             </w:r>
             <w:r>
+              <w:rPr>
+                <w:sz w:val="22"/>
+                <w:szCs w:val="22"/>
+              </w:rPr>
               <w:t>.</w:t>
             </w:r>
             <w:r>
+              <w:rPr>
+                <w:sz w:val="22"/>
+                <w:szCs w:val="22"/>
+              </w:rPr>
               <w:t>0</w:t>
             </w:r>
             <w:r>
+              <w:rPr>
+                <w:sz w:val="22"/>
+                <w:szCs w:val="22"/>
+              </w:rPr>
               <w:t>.1</w:t>
             </w:r>
           </w:p>
@@ -3541,8 +5527,16 @@
             <w:pPr>
               <w:pStyle w:val="Textkrper"/>
               <w:cnfStyle w:val="000000000000" w:firstRow="0" w:lastRow="0" w:firstColumn="0" w:lastColumn="0" w:oddVBand="0" w:evenVBand="0" w:oddHBand="0" w:evenHBand="0" w:firstRowFirstColumn="0" w:firstRowLastColumn="0" w:lastRowFirstColumn="0" w:lastRowLastColumn="0"/>
-            </w:pPr>
-            <w:r>
+              <w:rPr>
+                <w:sz w:val="22"/>
+                <w:szCs w:val="22"/>
+              </w:rPr>
+            </w:pPr>
+            <w:r>
+              <w:rPr>
+                <w:sz w:val="22"/>
+                <w:szCs w:val="22"/>
+              </w:rPr>
               <w:t>Abfahrtsort angeben</w:t>
             </w:r>
           </w:p>
@@ -3555,11 +5549,23 @@
             <w:pPr>
               <w:pStyle w:val="Textkrper"/>
               <w:cnfStyle w:val="000000000000" w:firstRow="0" w:lastRow="0" w:firstColumn="0" w:lastColumn="0" w:oddVBand="0" w:evenVBand="0" w:oddHBand="0" w:evenHBand="0" w:firstRowFirstColumn="0" w:firstRowLastColumn="0" w:lastRowFirstColumn="0" w:lastRowLastColumn="0"/>
-            </w:pPr>
-            <w:r>
+              <w:rPr>
+                <w:sz w:val="22"/>
+                <w:szCs w:val="22"/>
+              </w:rPr>
+            </w:pPr>
+            <w:r>
+              <w:rPr>
+                <w:sz w:val="22"/>
+                <w:szCs w:val="22"/>
+              </w:rPr>
               <w:t>Abfahrtsort</w:t>
             </w:r>
             <w:r>
+              <w:rPr>
+                <w:sz w:val="22"/>
+                <w:szCs w:val="22"/>
+              </w:rPr>
               <w:t>e werden im Dropdown vorgeschlagen</w:t>
             </w:r>
           </w:p>
@@ -3572,8 +5578,16 @@
             <w:pPr>
               <w:pStyle w:val="Textkrper"/>
               <w:cnfStyle w:val="000000000000" w:firstRow="0" w:lastRow="0" w:firstColumn="0" w:lastColumn="0" w:oddVBand="0" w:evenVBand="0" w:oddHBand="0" w:evenHBand="0" w:firstRowFirstColumn="0" w:firstRowLastColumn="0" w:lastRowFirstColumn="0" w:lastRowLastColumn="0"/>
-            </w:pPr>
-            <w:r>
+              <w:rPr>
+                <w:sz w:val="22"/>
+                <w:szCs w:val="22"/>
+              </w:rPr>
+            </w:pPr>
+            <w:r>
+              <w:rPr>
+                <w:sz w:val="22"/>
+                <w:szCs w:val="22"/>
+              </w:rPr>
               <w:t>Abfahrtsorte werden vorgeschlagen</w:t>
             </w:r>
           </w:p>
@@ -3591,14 +5605,30 @@
           <w:p>
             <w:pPr>
               <w:pStyle w:val="Textkrper"/>
-            </w:pPr>
-            <w:r>
+              <w:rPr>
+                <w:sz w:val="22"/>
+                <w:szCs w:val="22"/>
+              </w:rPr>
+            </w:pPr>
+            <w:r>
+              <w:rPr>
+                <w:sz w:val="22"/>
+                <w:szCs w:val="22"/>
+              </w:rPr>
               <w:t>2.</w:t>
             </w:r>
             <w:r>
+              <w:rPr>
+                <w:sz w:val="22"/>
+                <w:szCs w:val="22"/>
+              </w:rPr>
               <w:t>0</w:t>
             </w:r>
             <w:r>
+              <w:rPr>
+                <w:sz w:val="22"/>
+                <w:szCs w:val="22"/>
+              </w:rPr>
               <w:t>.2</w:t>
             </w:r>
           </w:p>
@@ -3611,8 +5641,16 @@
             <w:pPr>
               <w:pStyle w:val="Textkrper"/>
               <w:cnfStyle w:val="000000100000" w:firstRow="0" w:lastRow="0" w:firstColumn="0" w:lastColumn="0" w:oddVBand="0" w:evenVBand="0" w:oddHBand="1" w:evenHBand="0" w:firstRowFirstColumn="0" w:firstRowLastColumn="0" w:lastRowFirstColumn="0" w:lastRowLastColumn="0"/>
-            </w:pPr>
-            <w:r>
+              <w:rPr>
+                <w:sz w:val="22"/>
+                <w:szCs w:val="22"/>
+              </w:rPr>
+            </w:pPr>
+            <w:r>
+              <w:rPr>
+                <w:sz w:val="22"/>
+                <w:szCs w:val="22"/>
+              </w:rPr>
               <w:t>Abfahrtsort anwählen</w:t>
             </w:r>
           </w:p>
@@ -3625,8 +5663,16 @@
             <w:pPr>
               <w:pStyle w:val="Textkrper"/>
               <w:cnfStyle w:val="000000100000" w:firstRow="0" w:lastRow="0" w:firstColumn="0" w:lastColumn="0" w:oddVBand="0" w:evenVBand="0" w:oddHBand="1" w:evenHBand="0" w:firstRowFirstColumn="0" w:firstRowLastColumn="0" w:lastRowFirstColumn="0" w:lastRowLastColumn="0"/>
-            </w:pPr>
-            <w:r>
+              <w:rPr>
+                <w:sz w:val="22"/>
+                <w:szCs w:val="22"/>
+              </w:rPr>
+            </w:pPr>
+            <w:r>
+              <w:rPr>
+                <w:sz w:val="22"/>
+                <w:szCs w:val="22"/>
+              </w:rPr>
               <w:t>Abfahrtsort kann im Dropdown angewählt werden</w:t>
             </w:r>
           </w:p>
@@ -3639,8 +5685,16 @@
             <w:pPr>
               <w:pStyle w:val="Textkrper"/>
               <w:cnfStyle w:val="000000100000" w:firstRow="0" w:lastRow="0" w:firstColumn="0" w:lastColumn="0" w:oddVBand="0" w:evenVBand="0" w:oddHBand="1" w:evenHBand="0" w:firstRowFirstColumn="0" w:firstRowLastColumn="0" w:lastRowFirstColumn="0" w:lastRowLastColumn="0"/>
-            </w:pPr>
-            <w:r>
+              <w:rPr>
+                <w:sz w:val="22"/>
+                <w:szCs w:val="22"/>
+              </w:rPr>
+            </w:pPr>
+            <w:r>
+              <w:rPr>
+                <w:sz w:val="22"/>
+                <w:szCs w:val="22"/>
+              </w:rPr>
               <w:t>Abfahrtsort kann im Dropdown angewählt werden.</w:t>
             </w:r>
           </w:p>
@@ -3655,14 +5709,30 @@
           <w:p>
             <w:pPr>
               <w:pStyle w:val="Textkrper"/>
-            </w:pPr>
-            <w:r>
+              <w:rPr>
+                <w:sz w:val="22"/>
+                <w:szCs w:val="22"/>
+              </w:rPr>
+            </w:pPr>
+            <w:r>
+              <w:rPr>
+                <w:sz w:val="22"/>
+                <w:szCs w:val="22"/>
+              </w:rPr>
               <w:t>2.</w:t>
             </w:r>
             <w:r>
+              <w:rPr>
+                <w:sz w:val="22"/>
+                <w:szCs w:val="22"/>
+              </w:rPr>
               <w:t>1</w:t>
             </w:r>
             <w:r>
+              <w:rPr>
+                <w:sz w:val="22"/>
+                <w:szCs w:val="22"/>
+              </w:rPr>
               <w:t>.1</w:t>
             </w:r>
           </w:p>
@@ -3675,12 +5745,17 @@
             <w:pPr>
               <w:pStyle w:val="Textkrper"/>
               <w:cnfStyle w:val="000000000000" w:firstRow="0" w:lastRow="0" w:firstColumn="0" w:lastColumn="0" w:oddVBand="0" w:evenVBand="0" w:oddHBand="0" w:evenHBand="0" w:firstRowFirstColumn="0" w:firstRowLastColumn="0" w:lastRowFirstColumn="0" w:lastRowLastColumn="0"/>
-            </w:pPr>
-            <w:r>
-              <w:t>Zielort</w:t>
-            </w:r>
-            <w:r>
-              <w:t xml:space="preserve"> angeben</w:t>
+              <w:rPr>
+                <w:sz w:val="22"/>
+                <w:szCs w:val="22"/>
+              </w:rPr>
+            </w:pPr>
+            <w:r>
+              <w:rPr>
+                <w:sz w:val="22"/>
+                <w:szCs w:val="22"/>
+              </w:rPr>
+              <w:t>Zielort angeben</w:t>
             </w:r>
           </w:p>
         </w:tc>
@@ -3692,15 +5767,17 @@
             <w:pPr>
               <w:pStyle w:val="Textkrper"/>
               <w:cnfStyle w:val="000000000000" w:firstRow="0" w:lastRow="0" w:firstColumn="0" w:lastColumn="0" w:oddVBand="0" w:evenVBand="0" w:oddHBand="0" w:evenHBand="0" w:firstRowFirstColumn="0" w:firstRowLastColumn="0" w:lastRowFirstColumn="0" w:lastRowLastColumn="0"/>
-            </w:pPr>
-            <w:r>
-              <w:t>Zielort</w:t>
-            </w:r>
-            <w:r>
-              <w:t>e</w:t>
-            </w:r>
-            <w:r>
-              <w:t xml:space="preserve"> werden im Dropdown vorgeschlagen</w:t>
+              <w:rPr>
+                <w:sz w:val="22"/>
+                <w:szCs w:val="22"/>
+              </w:rPr>
+            </w:pPr>
+            <w:r>
+              <w:rPr>
+                <w:sz w:val="22"/>
+                <w:szCs w:val="22"/>
+              </w:rPr>
+              <w:t>Zielorte werden im Dropdown vorgeschlagen</w:t>
             </w:r>
           </w:p>
         </w:tc>
@@ -3712,15 +5789,17 @@
             <w:pPr>
               <w:pStyle w:val="Textkrper"/>
               <w:cnfStyle w:val="000000000000" w:firstRow="0" w:lastRow="0" w:firstColumn="0" w:lastColumn="0" w:oddVBand="0" w:evenVBand="0" w:oddHBand="0" w:evenHBand="0" w:firstRowFirstColumn="0" w:firstRowLastColumn="0" w:lastRowFirstColumn="0" w:lastRowLastColumn="0"/>
-            </w:pPr>
-            <w:r>
-              <w:t>Zielort</w:t>
-            </w:r>
-            <w:r>
-              <w:t>e</w:t>
-            </w:r>
-            <w:r>
-              <w:t xml:space="preserve"> werden vorgeschlagen</w:t>
+              <w:rPr>
+                <w:sz w:val="22"/>
+                <w:szCs w:val="22"/>
+              </w:rPr>
+            </w:pPr>
+            <w:r>
+              <w:rPr>
+                <w:sz w:val="22"/>
+                <w:szCs w:val="22"/>
+              </w:rPr>
+              <w:t>Zielorte werden vorgeschlagen</w:t>
             </w:r>
           </w:p>
         </w:tc>
@@ -3737,14 +5816,30 @@
           <w:p>
             <w:pPr>
               <w:pStyle w:val="Textkrper"/>
-            </w:pPr>
-            <w:r>
+              <w:rPr>
+                <w:sz w:val="22"/>
+                <w:szCs w:val="22"/>
+              </w:rPr>
+            </w:pPr>
+            <w:r>
+              <w:rPr>
+                <w:sz w:val="22"/>
+                <w:szCs w:val="22"/>
+              </w:rPr>
               <w:t>2.</w:t>
             </w:r>
             <w:r>
+              <w:rPr>
+                <w:sz w:val="22"/>
+                <w:szCs w:val="22"/>
+              </w:rPr>
               <w:t>1</w:t>
             </w:r>
             <w:r>
+              <w:rPr>
+                <w:sz w:val="22"/>
+                <w:szCs w:val="22"/>
+              </w:rPr>
               <w:t>.2</w:t>
             </w:r>
           </w:p>
@@ -3757,8 +5852,16 @@
             <w:pPr>
               <w:pStyle w:val="Textkrper"/>
               <w:cnfStyle w:val="000000100000" w:firstRow="0" w:lastRow="0" w:firstColumn="0" w:lastColumn="0" w:oddVBand="0" w:evenVBand="0" w:oddHBand="1" w:evenHBand="0" w:firstRowFirstColumn="0" w:firstRowLastColumn="0" w:lastRowFirstColumn="0" w:lastRowLastColumn="0"/>
-            </w:pPr>
-            <w:r>
+              <w:rPr>
+                <w:sz w:val="22"/>
+                <w:szCs w:val="22"/>
+              </w:rPr>
+            </w:pPr>
+            <w:r>
+              <w:rPr>
+                <w:sz w:val="22"/>
+                <w:szCs w:val="22"/>
+              </w:rPr>
               <w:t>Zielort anwählen</w:t>
             </w:r>
           </w:p>
@@ -3771,8 +5874,16 @@
             <w:pPr>
               <w:pStyle w:val="Textkrper"/>
               <w:cnfStyle w:val="000000100000" w:firstRow="0" w:lastRow="0" w:firstColumn="0" w:lastColumn="0" w:oddVBand="0" w:evenVBand="0" w:oddHBand="1" w:evenHBand="0" w:firstRowFirstColumn="0" w:firstRowLastColumn="0" w:lastRowFirstColumn="0" w:lastRowLastColumn="0"/>
-            </w:pPr>
-            <w:r>
+              <w:rPr>
+                <w:sz w:val="22"/>
+                <w:szCs w:val="22"/>
+              </w:rPr>
+            </w:pPr>
+            <w:r>
+              <w:rPr>
+                <w:sz w:val="22"/>
+                <w:szCs w:val="22"/>
+              </w:rPr>
               <w:t>Abfahrtsort kann im Dropdown angewählt werden</w:t>
             </w:r>
           </w:p>
@@ -3785,8 +5896,16 @@
             <w:pPr>
               <w:pStyle w:val="Textkrper"/>
               <w:cnfStyle w:val="000000100000" w:firstRow="0" w:lastRow="0" w:firstColumn="0" w:lastColumn="0" w:oddVBand="0" w:evenVBand="0" w:oddHBand="1" w:evenHBand="0" w:firstRowFirstColumn="0" w:firstRowLastColumn="0" w:lastRowFirstColumn="0" w:lastRowLastColumn="0"/>
-            </w:pPr>
-            <w:r>
+              <w:rPr>
+                <w:sz w:val="22"/>
+                <w:szCs w:val="22"/>
+              </w:rPr>
+            </w:pPr>
+            <w:r>
+              <w:rPr>
+                <w:sz w:val="22"/>
+                <w:szCs w:val="22"/>
+              </w:rPr>
               <w:t>Abfahrtsort kann im Dropdown angewählt werden.</w:t>
             </w:r>
           </w:p>
@@ -3801,14 +5920,30 @@
           <w:p>
             <w:pPr>
               <w:pStyle w:val="Textkrper"/>
-            </w:pPr>
-            <w:r>
+              <w:rPr>
+                <w:sz w:val="22"/>
+                <w:szCs w:val="22"/>
+              </w:rPr>
+            </w:pPr>
+            <w:r>
+              <w:rPr>
+                <w:sz w:val="22"/>
+                <w:szCs w:val="22"/>
+              </w:rPr>
               <w:t>2.</w:t>
             </w:r>
             <w:r>
+              <w:rPr>
+                <w:sz w:val="22"/>
+                <w:szCs w:val="22"/>
+              </w:rPr>
               <w:t>2</w:t>
             </w:r>
             <w:r>
+              <w:rPr>
+                <w:sz w:val="22"/>
+                <w:szCs w:val="22"/>
+              </w:rPr>
               <w:t>.</w:t>
             </w:r>
           </w:p>
@@ -3821,8 +5956,16 @@
             <w:pPr>
               <w:pStyle w:val="Textkrper"/>
               <w:cnfStyle w:val="000000000000" w:firstRow="0" w:lastRow="0" w:firstColumn="0" w:lastColumn="0" w:oddVBand="0" w:evenVBand="0" w:oddHBand="0" w:evenHBand="0" w:firstRowFirstColumn="0" w:firstRowLastColumn="0" w:lastRowFirstColumn="0" w:lastRowLastColumn="0"/>
-            </w:pPr>
-            <w:r>
+              <w:rPr>
+                <w:sz w:val="22"/>
+                <w:szCs w:val="22"/>
+              </w:rPr>
+            </w:pPr>
+            <w:r>
+              <w:rPr>
+                <w:sz w:val="22"/>
+                <w:szCs w:val="22"/>
+              </w:rPr>
               <w:t>Datum anpassen</w:t>
             </w:r>
           </w:p>
@@ -3835,8 +5978,16 @@
             <w:pPr>
               <w:pStyle w:val="Textkrper"/>
               <w:cnfStyle w:val="000000000000" w:firstRow="0" w:lastRow="0" w:firstColumn="0" w:lastColumn="0" w:oddVBand="0" w:evenVBand="0" w:oddHBand="0" w:evenHBand="0" w:firstRowFirstColumn="0" w:firstRowLastColumn="0" w:lastRowFirstColumn="0" w:lastRowLastColumn="0"/>
-            </w:pPr>
-            <w:r>
+              <w:rPr>
+                <w:sz w:val="22"/>
+                <w:szCs w:val="22"/>
+              </w:rPr>
+            </w:pPr>
+            <w:r>
+              <w:rPr>
+                <w:sz w:val="22"/>
+                <w:szCs w:val="22"/>
+              </w:rPr>
               <w:t>Datum kann angepasst werden</w:t>
             </w:r>
           </w:p>
@@ -3849,8 +6000,16 @@
             <w:pPr>
               <w:pStyle w:val="Textkrper"/>
               <w:cnfStyle w:val="000000000000" w:firstRow="0" w:lastRow="0" w:firstColumn="0" w:lastColumn="0" w:oddVBand="0" w:evenVBand="0" w:oddHBand="0" w:evenHBand="0" w:firstRowFirstColumn="0" w:firstRowLastColumn="0" w:lastRowFirstColumn="0" w:lastRowLastColumn="0"/>
-            </w:pPr>
-            <w:r>
+              <w:rPr>
+                <w:sz w:val="22"/>
+                <w:szCs w:val="22"/>
+              </w:rPr>
+            </w:pPr>
+            <w:r>
+              <w:rPr>
+                <w:sz w:val="22"/>
+                <w:szCs w:val="22"/>
+              </w:rPr>
               <w:t>Datum wurde angepasst</w:t>
             </w:r>
           </w:p>
@@ -3868,11 +6027,23 @@
           <w:p>
             <w:pPr>
               <w:pStyle w:val="Textkrper"/>
-            </w:pPr>
-            <w:r>
+              <w:rPr>
+                <w:sz w:val="22"/>
+                <w:szCs w:val="22"/>
+              </w:rPr>
+            </w:pPr>
+            <w:r>
+              <w:rPr>
+                <w:sz w:val="22"/>
+                <w:szCs w:val="22"/>
+              </w:rPr>
               <w:t>2.</w:t>
             </w:r>
             <w:r>
+              <w:rPr>
+                <w:sz w:val="22"/>
+                <w:szCs w:val="22"/>
+              </w:rPr>
               <w:t>3</w:t>
             </w:r>
           </w:p>
@@ -3885,8 +6056,16 @@
             <w:pPr>
               <w:pStyle w:val="Textkrper"/>
               <w:cnfStyle w:val="000000100000" w:firstRow="0" w:lastRow="0" w:firstColumn="0" w:lastColumn="0" w:oddVBand="0" w:evenVBand="0" w:oddHBand="1" w:evenHBand="0" w:firstRowFirstColumn="0" w:firstRowLastColumn="0" w:lastRowFirstColumn="0" w:lastRowLastColumn="0"/>
-            </w:pPr>
-            <w:r>
+              <w:rPr>
+                <w:sz w:val="22"/>
+                <w:szCs w:val="22"/>
+              </w:rPr>
+            </w:pPr>
+            <w:r>
+              <w:rPr>
+                <w:sz w:val="22"/>
+                <w:szCs w:val="22"/>
+              </w:rPr>
               <w:t>Abfahrzeit anpassen</w:t>
             </w:r>
           </w:p>
@@ -3899,8 +6078,16 @@
             <w:pPr>
               <w:pStyle w:val="Textkrper"/>
               <w:cnfStyle w:val="000000100000" w:firstRow="0" w:lastRow="0" w:firstColumn="0" w:lastColumn="0" w:oddVBand="0" w:evenVBand="0" w:oddHBand="1" w:evenHBand="0" w:firstRowFirstColumn="0" w:firstRowLastColumn="0" w:lastRowFirstColumn="0" w:lastRowLastColumn="0"/>
-            </w:pPr>
-            <w:r>
+              <w:rPr>
+                <w:sz w:val="22"/>
+                <w:szCs w:val="22"/>
+              </w:rPr>
+            </w:pPr>
+            <w:r>
+              <w:rPr>
+                <w:sz w:val="22"/>
+                <w:szCs w:val="22"/>
+              </w:rPr>
               <w:t>Zeit kann angepasst werden</w:t>
             </w:r>
           </w:p>
@@ -3913,8 +6100,16 @@
             <w:pPr>
               <w:pStyle w:val="Textkrper"/>
               <w:cnfStyle w:val="000000100000" w:firstRow="0" w:lastRow="0" w:firstColumn="0" w:lastColumn="0" w:oddVBand="0" w:evenVBand="0" w:oddHBand="1" w:evenHBand="0" w:firstRowFirstColumn="0" w:firstRowLastColumn="0" w:lastRowFirstColumn="0" w:lastRowLastColumn="0"/>
-            </w:pPr>
-            <w:r>
+              <w:rPr>
+                <w:sz w:val="22"/>
+                <w:szCs w:val="22"/>
+              </w:rPr>
+            </w:pPr>
+            <w:r>
+              <w:rPr>
+                <w:sz w:val="22"/>
+                <w:szCs w:val="22"/>
+              </w:rPr>
               <w:t>Zeit wurde angepasst</w:t>
             </w:r>
           </w:p>
@@ -3929,8 +6124,16 @@
           <w:p>
             <w:pPr>
               <w:pStyle w:val="Textkrper"/>
-            </w:pPr>
-            <w:r>
+              <w:rPr>
+                <w:sz w:val="22"/>
+                <w:szCs w:val="22"/>
+              </w:rPr>
+            </w:pPr>
+            <w:r>
+              <w:rPr>
+                <w:sz w:val="22"/>
+                <w:szCs w:val="22"/>
+              </w:rPr>
               <w:t>2.4</w:t>
             </w:r>
           </w:p>
@@ -3943,8 +6146,16 @@
             <w:pPr>
               <w:pStyle w:val="Textkrper"/>
               <w:cnfStyle w:val="000000000000" w:firstRow="0" w:lastRow="0" w:firstColumn="0" w:lastColumn="0" w:oddVBand="0" w:evenVBand="0" w:oddHBand="0" w:evenHBand="0" w:firstRowFirstColumn="0" w:firstRowLastColumn="0" w:lastRowFirstColumn="0" w:lastRowLastColumn="0"/>
-            </w:pPr>
-            <w:r>
+              <w:rPr>
+                <w:sz w:val="22"/>
+                <w:szCs w:val="22"/>
+              </w:rPr>
+            </w:pPr>
+            <w:r>
+              <w:rPr>
+                <w:sz w:val="22"/>
+                <w:szCs w:val="22"/>
+              </w:rPr>
               <w:t>Verbindungen suchen wurde gedrückt</w:t>
             </w:r>
           </w:p>
@@ -3957,8 +6168,16 @@
             <w:pPr>
               <w:pStyle w:val="Textkrper"/>
               <w:cnfStyle w:val="000000000000" w:firstRow="0" w:lastRow="0" w:firstColumn="0" w:lastColumn="0" w:oddVBand="0" w:evenVBand="0" w:oddHBand="0" w:evenHBand="0" w:firstRowFirstColumn="0" w:firstRowLastColumn="0" w:lastRowFirstColumn="0" w:lastRowLastColumn="0"/>
-            </w:pPr>
-            <w:r>
+              <w:rPr>
+                <w:sz w:val="22"/>
+                <w:szCs w:val="22"/>
+              </w:rPr>
+            </w:pPr>
+            <w:r>
+              <w:rPr>
+                <w:sz w:val="22"/>
+                <w:szCs w:val="22"/>
+              </w:rPr>
               <w:t>Verbindungen wurden gefunden</w:t>
             </w:r>
           </w:p>
@@ -3971,8 +6190,16 @@
             <w:pPr>
               <w:pStyle w:val="Textkrper"/>
               <w:cnfStyle w:val="000000000000" w:firstRow="0" w:lastRow="0" w:firstColumn="0" w:lastColumn="0" w:oddVBand="0" w:evenVBand="0" w:oddHBand="0" w:evenHBand="0" w:firstRowFirstColumn="0" w:firstRowLastColumn="0" w:lastRowFirstColumn="0" w:lastRowLastColumn="0"/>
-            </w:pPr>
-            <w:r>
+              <w:rPr>
+                <w:sz w:val="22"/>
+                <w:szCs w:val="22"/>
+              </w:rPr>
+            </w:pPr>
+            <w:r>
+              <w:rPr>
+                <w:sz w:val="22"/>
+                <w:szCs w:val="22"/>
+              </w:rPr>
               <w:t>Verbindungen wurden gefunden</w:t>
             </w:r>
           </w:p>
@@ -3990,8 +6217,16 @@
           <w:p>
             <w:pPr>
               <w:pStyle w:val="Textkrper"/>
-            </w:pPr>
-            <w:r>
+              <w:rPr>
+                <w:sz w:val="22"/>
+                <w:szCs w:val="22"/>
+              </w:rPr>
+            </w:pPr>
+            <w:r>
+              <w:rPr>
+                <w:sz w:val="22"/>
+                <w:szCs w:val="22"/>
+              </w:rPr>
               <w:t>3.0</w:t>
             </w:r>
           </w:p>
@@ -4004,8 +6239,16 @@
             <w:pPr>
               <w:pStyle w:val="Textkrper"/>
               <w:cnfStyle w:val="000000100000" w:firstRow="0" w:lastRow="0" w:firstColumn="0" w:lastColumn="0" w:oddVBand="0" w:evenVBand="0" w:oddHBand="1" w:evenHBand="0" w:firstRowFirstColumn="0" w:firstRowLastColumn="0" w:lastRowFirstColumn="0" w:lastRowLastColumn="0"/>
-            </w:pPr>
-            <w:r>
+              <w:rPr>
+                <w:sz w:val="22"/>
+                <w:szCs w:val="22"/>
+              </w:rPr>
+            </w:pPr>
+            <w:r>
+              <w:rPr>
+                <w:sz w:val="22"/>
+                <w:szCs w:val="22"/>
+              </w:rPr>
               <w:t>Auf Karte anzeigen wird gedrückt</w:t>
             </w:r>
           </w:p>
@@ -4018,14 +6261,30 @@
             <w:pPr>
               <w:pStyle w:val="Textkrper"/>
               <w:cnfStyle w:val="000000100000" w:firstRow="0" w:lastRow="0" w:firstColumn="0" w:lastColumn="0" w:oddVBand="0" w:evenVBand="0" w:oddHBand="1" w:evenHBand="0" w:firstRowFirstColumn="0" w:firstRowLastColumn="0" w:lastRowFirstColumn="0" w:lastRowLastColumn="0"/>
-            </w:pPr>
-            <w:r>
+              <w:rPr>
+                <w:sz w:val="22"/>
+                <w:szCs w:val="22"/>
+              </w:rPr>
+            </w:pPr>
+            <w:r>
+              <w:rPr>
+                <w:sz w:val="22"/>
+                <w:szCs w:val="22"/>
+              </w:rPr>
               <w:t>Popup</w:t>
             </w:r>
             <w:r>
+              <w:rPr>
+                <w:sz w:val="22"/>
+                <w:szCs w:val="22"/>
+              </w:rPr>
               <w:t xml:space="preserve"> </w:t>
             </w:r>
             <w:r>
+              <w:rPr>
+                <w:sz w:val="22"/>
+                <w:szCs w:val="22"/>
+              </w:rPr>
               <w:t>erscheint</w:t>
             </w:r>
           </w:p>
@@ -4038,8 +6297,16 @@
             <w:pPr>
               <w:pStyle w:val="Textkrper"/>
               <w:cnfStyle w:val="000000100000" w:firstRow="0" w:lastRow="0" w:firstColumn="0" w:lastColumn="0" w:oddVBand="0" w:evenVBand="0" w:oddHBand="1" w:evenHBand="0" w:firstRowFirstColumn="0" w:firstRowLastColumn="0" w:lastRowFirstColumn="0" w:lastRowLastColumn="0"/>
-            </w:pPr>
-            <w:r>
+              <w:rPr>
+                <w:sz w:val="22"/>
+                <w:szCs w:val="22"/>
+              </w:rPr>
+            </w:pPr>
+            <w:r>
+              <w:rPr>
+                <w:sz w:val="22"/>
+                <w:szCs w:val="22"/>
+              </w:rPr>
               <w:t>Popup erscheint</w:t>
             </w:r>
           </w:p>
@@ -4054,8 +6321,16 @@
           <w:p>
             <w:pPr>
               <w:pStyle w:val="Textkrper"/>
-            </w:pPr>
-            <w:r>
+              <w:rPr>
+                <w:sz w:val="22"/>
+                <w:szCs w:val="22"/>
+              </w:rPr>
+            </w:pPr>
+            <w:r>
+              <w:rPr>
+                <w:sz w:val="22"/>
+                <w:szCs w:val="22"/>
+              </w:rPr>
               <w:t>3.1</w:t>
             </w:r>
           </w:p>
@@ -4068,8 +6343,16 @@
             <w:pPr>
               <w:pStyle w:val="Textkrper"/>
               <w:cnfStyle w:val="000000000000" w:firstRow="0" w:lastRow="0" w:firstColumn="0" w:lastColumn="0" w:oddVBand="0" w:evenVBand="0" w:oddHBand="0" w:evenHBand="0" w:firstRowFirstColumn="0" w:firstRowLastColumn="0" w:lastRowFirstColumn="0" w:lastRowLastColumn="0"/>
-            </w:pPr>
-            <w:r>
+              <w:rPr>
+                <w:sz w:val="22"/>
+                <w:szCs w:val="22"/>
+              </w:rPr>
+            </w:pPr>
+            <w:r>
+              <w:rPr>
+                <w:sz w:val="22"/>
+                <w:szCs w:val="22"/>
+              </w:rPr>
               <w:t>Im Popup wird Abbrechen gedrückt</w:t>
             </w:r>
           </w:p>
@@ -4082,8 +6365,16 @@
             <w:pPr>
               <w:pStyle w:val="Textkrper"/>
               <w:cnfStyle w:val="000000000000" w:firstRow="0" w:lastRow="0" w:firstColumn="0" w:lastColumn="0" w:oddVBand="0" w:evenVBand="0" w:oddHBand="0" w:evenHBand="0" w:firstRowFirstColumn="0" w:firstRowLastColumn="0" w:lastRowFirstColumn="0" w:lastRowLastColumn="0"/>
-            </w:pPr>
-            <w:r>
+              <w:rPr>
+                <w:sz w:val="22"/>
+                <w:szCs w:val="22"/>
+              </w:rPr>
+            </w:pPr>
+            <w:r>
+              <w:rPr>
+                <w:sz w:val="22"/>
+                <w:szCs w:val="22"/>
+              </w:rPr>
               <w:t>Popup schliesst sich</w:t>
             </w:r>
           </w:p>
@@ -4096,11 +6387,23 @@
             <w:pPr>
               <w:pStyle w:val="Textkrper"/>
               <w:cnfStyle w:val="000000000000" w:firstRow="0" w:lastRow="0" w:firstColumn="0" w:lastColumn="0" w:oddVBand="0" w:evenVBand="0" w:oddHBand="0" w:evenHBand="0" w:firstRowFirstColumn="0" w:firstRowLastColumn="0" w:lastRowFirstColumn="0" w:lastRowLastColumn="0"/>
-            </w:pPr>
-            <w:r>
+              <w:rPr>
+                <w:sz w:val="22"/>
+                <w:szCs w:val="22"/>
+              </w:rPr>
+            </w:pPr>
+            <w:r>
+              <w:rPr>
+                <w:sz w:val="22"/>
+                <w:szCs w:val="22"/>
+              </w:rPr>
               <w:t xml:space="preserve">Popup </w:t>
             </w:r>
             <w:r>
+              <w:rPr>
+                <w:sz w:val="22"/>
+                <w:szCs w:val="22"/>
+              </w:rPr>
               <w:t>schliesst</w:t>
             </w:r>
           </w:p>
@@ -4118,8 +6421,16 @@
           <w:p>
             <w:pPr>
               <w:pStyle w:val="Textkrper"/>
-            </w:pPr>
-            <w:r>
+              <w:rPr>
+                <w:sz w:val="22"/>
+                <w:szCs w:val="22"/>
+              </w:rPr>
+            </w:pPr>
+            <w:r>
+              <w:rPr>
+                <w:sz w:val="22"/>
+                <w:szCs w:val="22"/>
+              </w:rPr>
               <w:t>3.2</w:t>
             </w:r>
           </w:p>
@@ -4132,8 +6443,16 @@
             <w:pPr>
               <w:pStyle w:val="Textkrper"/>
               <w:cnfStyle w:val="000000100000" w:firstRow="0" w:lastRow="0" w:firstColumn="0" w:lastColumn="0" w:oddVBand="0" w:evenVBand="0" w:oddHBand="1" w:evenHBand="0" w:firstRowFirstColumn="0" w:firstRowLastColumn="0" w:lastRowFirstColumn="0" w:lastRowLastColumn="0"/>
-            </w:pPr>
-            <w:r>
+              <w:rPr>
+                <w:sz w:val="22"/>
+                <w:szCs w:val="22"/>
+              </w:rPr>
+            </w:pPr>
+            <w:r>
+              <w:rPr>
+                <w:sz w:val="22"/>
+                <w:szCs w:val="22"/>
+              </w:rPr>
               <w:t>Im Popup wird Abfahrtsort angewählt</w:t>
             </w:r>
           </w:p>
@@ -4146,8 +6465,16 @@
             <w:pPr>
               <w:pStyle w:val="Textkrper"/>
               <w:cnfStyle w:val="000000100000" w:firstRow="0" w:lastRow="0" w:firstColumn="0" w:lastColumn="0" w:oddVBand="0" w:evenVBand="0" w:oddHBand="1" w:evenHBand="0" w:firstRowFirstColumn="0" w:firstRowLastColumn="0" w:lastRowFirstColumn="0" w:lastRowLastColumn="0"/>
-            </w:pPr>
-            <w:r>
+              <w:rPr>
+                <w:sz w:val="22"/>
+                <w:szCs w:val="22"/>
+              </w:rPr>
+            </w:pPr>
+            <w:r>
+              <w:rPr>
+                <w:sz w:val="22"/>
+                <w:szCs w:val="22"/>
+              </w:rPr>
               <w:t>Abfahrtsort wurde angewählt</w:t>
             </w:r>
           </w:p>
@@ -4160,8 +6487,16 @@
             <w:pPr>
               <w:pStyle w:val="Textkrper"/>
               <w:cnfStyle w:val="000000100000" w:firstRow="0" w:lastRow="0" w:firstColumn="0" w:lastColumn="0" w:oddVBand="0" w:evenVBand="0" w:oddHBand="1" w:evenHBand="0" w:firstRowFirstColumn="0" w:firstRowLastColumn="0" w:lastRowFirstColumn="0" w:lastRowLastColumn="0"/>
-            </w:pPr>
-            <w:r>
+              <w:rPr>
+                <w:sz w:val="22"/>
+                <w:szCs w:val="22"/>
+              </w:rPr>
+            </w:pPr>
+            <w:r>
+              <w:rPr>
+                <w:sz w:val="22"/>
+                <w:szCs w:val="22"/>
+              </w:rPr>
               <w:t>Abfahrtsort wurde angewählt</w:t>
             </w:r>
           </w:p>
@@ -4176,8 +6511,16 @@
           <w:p>
             <w:pPr>
               <w:pStyle w:val="Textkrper"/>
-            </w:pPr>
-            <w:r>
+              <w:rPr>
+                <w:sz w:val="22"/>
+                <w:szCs w:val="22"/>
+              </w:rPr>
+            </w:pPr>
+            <w:r>
+              <w:rPr>
+                <w:sz w:val="22"/>
+                <w:szCs w:val="22"/>
+              </w:rPr>
               <w:t>3.2.1</w:t>
             </w:r>
           </w:p>
@@ -4190,8 +6533,16 @@
             <w:pPr>
               <w:pStyle w:val="Textkrper"/>
               <w:cnfStyle w:val="000000000000" w:firstRow="0" w:lastRow="0" w:firstColumn="0" w:lastColumn="0" w:oddVBand="0" w:evenVBand="0" w:oddHBand="0" w:evenHBand="0" w:firstRowFirstColumn="0" w:firstRowLastColumn="0" w:lastRowFirstColumn="0" w:lastRowLastColumn="0"/>
-            </w:pPr>
-            <w:r>
+              <w:rPr>
+                <w:sz w:val="22"/>
+                <w:szCs w:val="22"/>
+              </w:rPr>
+            </w:pPr>
+            <w:r>
+              <w:rPr>
+                <w:sz w:val="22"/>
+                <w:szCs w:val="22"/>
+              </w:rPr>
               <w:t>Es wird auf Anzeigen gedrückt</w:t>
             </w:r>
           </w:p>
@@ -4204,11 +6555,23 @@
             <w:pPr>
               <w:pStyle w:val="Textkrper"/>
               <w:cnfStyle w:val="000000000000" w:firstRow="0" w:lastRow="0" w:firstColumn="0" w:lastColumn="0" w:oddVBand="0" w:evenVBand="0" w:oddHBand="0" w:evenHBand="0" w:firstRowFirstColumn="0" w:firstRowLastColumn="0" w:lastRowFirstColumn="0" w:lastRowLastColumn="0"/>
-            </w:pPr>
-            <w:r>
+              <w:rPr>
+                <w:sz w:val="22"/>
+                <w:szCs w:val="22"/>
+              </w:rPr>
+            </w:pPr>
+            <w:r>
+              <w:rPr>
+                <w:sz w:val="22"/>
+                <w:szCs w:val="22"/>
+              </w:rPr>
               <w:t>Popup schliesst sich</w:t>
             </w:r>
             <w:r>
+              <w:rPr>
+                <w:sz w:val="22"/>
+                <w:szCs w:val="22"/>
+              </w:rPr>
               <w:br/>
               <w:t>GUI mit Karte öffnet, Abfahrtsort wird angezeigt</w:t>
             </w:r>
@@ -4222,11 +6585,23 @@
             <w:pPr>
               <w:pStyle w:val="Textkrper"/>
               <w:cnfStyle w:val="000000000000" w:firstRow="0" w:lastRow="0" w:firstColumn="0" w:lastColumn="0" w:oddVBand="0" w:evenVBand="0" w:oddHBand="0" w:evenHBand="0" w:firstRowFirstColumn="0" w:firstRowLastColumn="0" w:lastRowFirstColumn="0" w:lastRowLastColumn="0"/>
-            </w:pPr>
-            <w:r>
+              <w:rPr>
+                <w:sz w:val="22"/>
+                <w:szCs w:val="22"/>
+              </w:rPr>
+            </w:pPr>
+            <w:r>
+              <w:rPr>
+                <w:sz w:val="22"/>
+                <w:szCs w:val="22"/>
+              </w:rPr>
               <w:t>Popup schloss</w:t>
             </w:r>
             <w:r>
+              <w:rPr>
+                <w:sz w:val="22"/>
+                <w:szCs w:val="22"/>
+              </w:rPr>
               <w:br/>
               <w:t>GUI mit Karte erscheint, Abfahrtsort wird angezeigt</w:t>
             </w:r>
@@ -4245,11 +6620,23 @@
           <w:p>
             <w:pPr>
               <w:pStyle w:val="Textkrper"/>
-            </w:pPr>
-            <w:r>
+              <w:rPr>
+                <w:sz w:val="22"/>
+                <w:szCs w:val="22"/>
+              </w:rPr>
+            </w:pPr>
+            <w:r>
+              <w:rPr>
+                <w:sz w:val="22"/>
+                <w:szCs w:val="22"/>
+              </w:rPr>
               <w:t>3.</w:t>
             </w:r>
             <w:r>
+              <w:rPr>
+                <w:sz w:val="22"/>
+                <w:szCs w:val="22"/>
+              </w:rPr>
               <w:t>3.1</w:t>
             </w:r>
           </w:p>
@@ -4262,8 +6649,16 @@
             <w:pPr>
               <w:pStyle w:val="Textkrper"/>
               <w:cnfStyle w:val="000000100000" w:firstRow="0" w:lastRow="0" w:firstColumn="0" w:lastColumn="0" w:oddVBand="0" w:evenVBand="0" w:oddHBand="1" w:evenHBand="0" w:firstRowFirstColumn="0" w:firstRowLastColumn="0" w:lastRowFirstColumn="0" w:lastRowLastColumn="0"/>
-            </w:pPr>
-            <w:r>
+              <w:rPr>
+                <w:sz w:val="22"/>
+                <w:szCs w:val="22"/>
+              </w:rPr>
+            </w:pPr>
+            <w:r>
+              <w:rPr>
+                <w:sz w:val="22"/>
+                <w:szCs w:val="22"/>
+              </w:rPr>
               <w:t>Im Popup wird Ankunftsort angewählt</w:t>
             </w:r>
           </w:p>
@@ -4276,8 +6671,16 @@
             <w:pPr>
               <w:pStyle w:val="Textkrper"/>
               <w:cnfStyle w:val="000000100000" w:firstRow="0" w:lastRow="0" w:firstColumn="0" w:lastColumn="0" w:oddVBand="0" w:evenVBand="0" w:oddHBand="1" w:evenHBand="0" w:firstRowFirstColumn="0" w:firstRowLastColumn="0" w:lastRowFirstColumn="0" w:lastRowLastColumn="0"/>
-            </w:pPr>
-            <w:r>
+              <w:rPr>
+                <w:sz w:val="22"/>
+                <w:szCs w:val="22"/>
+              </w:rPr>
+            </w:pPr>
+            <w:r>
+              <w:rPr>
+                <w:sz w:val="22"/>
+                <w:szCs w:val="22"/>
+              </w:rPr>
               <w:t>Ankunftsort ist angewählt worden</w:t>
             </w:r>
           </w:p>
@@ -4290,8 +6693,16 @@
             <w:pPr>
               <w:pStyle w:val="Textkrper"/>
               <w:cnfStyle w:val="000000100000" w:firstRow="0" w:lastRow="0" w:firstColumn="0" w:lastColumn="0" w:oddVBand="0" w:evenVBand="0" w:oddHBand="1" w:evenHBand="0" w:firstRowFirstColumn="0" w:firstRowLastColumn="0" w:lastRowFirstColumn="0" w:lastRowLastColumn="0"/>
-            </w:pPr>
-            <w:r>
+              <w:rPr>
+                <w:sz w:val="22"/>
+                <w:szCs w:val="22"/>
+              </w:rPr>
+            </w:pPr>
+            <w:r>
+              <w:rPr>
+                <w:sz w:val="22"/>
+                <w:szCs w:val="22"/>
+              </w:rPr>
               <w:t>Ankunftsort wurde angewählt</w:t>
             </w:r>
           </w:p>
@@ -4306,8 +6717,17 @@
           <w:p>
             <w:pPr>
               <w:pStyle w:val="Textkrper"/>
-            </w:pPr>
-            <w:r>
+              <w:rPr>
+                <w:sz w:val="22"/>
+                <w:szCs w:val="22"/>
+              </w:rPr>
+            </w:pPr>
+            <w:r>
+              <w:rPr>
+                <w:sz w:val="22"/>
+                <w:szCs w:val="22"/>
+              </w:rPr>
+              <w:lastRenderedPageBreak/>
               <w:t>3.3.2</w:t>
             </w:r>
           </w:p>
@@ -4320,8 +6740,16 @@
             <w:pPr>
               <w:pStyle w:val="Textkrper"/>
               <w:cnfStyle w:val="000000000000" w:firstRow="0" w:lastRow="0" w:firstColumn="0" w:lastColumn="0" w:oddVBand="0" w:evenVBand="0" w:oddHBand="0" w:evenHBand="0" w:firstRowFirstColumn="0" w:firstRowLastColumn="0" w:lastRowFirstColumn="0" w:lastRowLastColumn="0"/>
-            </w:pPr>
-            <w:r>
+              <w:rPr>
+                <w:sz w:val="22"/>
+                <w:szCs w:val="22"/>
+              </w:rPr>
+            </w:pPr>
+            <w:r>
+              <w:rPr>
+                <w:sz w:val="22"/>
+                <w:szCs w:val="22"/>
+              </w:rPr>
               <w:t>Es wird auf Anzeigen gedrückt</w:t>
             </w:r>
           </w:p>
@@ -4334,19 +6762,25 @@
             <w:pPr>
               <w:pStyle w:val="Textkrper"/>
               <w:cnfStyle w:val="000000000000" w:firstRow="0" w:lastRow="0" w:firstColumn="0" w:lastColumn="0" w:oddVBand="0" w:evenVBand="0" w:oddHBand="0" w:evenHBand="0" w:firstRowFirstColumn="0" w:firstRowLastColumn="0" w:lastRowFirstColumn="0" w:lastRowLastColumn="0"/>
-            </w:pPr>
-            <w:r>
+              <w:rPr>
+                <w:sz w:val="22"/>
+                <w:szCs w:val="22"/>
+              </w:rPr>
+            </w:pPr>
+            <w:r>
+              <w:rPr>
+                <w:sz w:val="22"/>
+                <w:szCs w:val="22"/>
+              </w:rPr>
               <w:t>Popup schliesst sich</w:t>
             </w:r>
             <w:r>
+              <w:rPr>
+                <w:sz w:val="22"/>
+                <w:szCs w:val="22"/>
+              </w:rPr>
               <w:br/>
-              <w:t xml:space="preserve">GUI mit Karte öffnet, </w:t>
-            </w:r>
-            <w:r>
-              <w:t>Ankunftsort</w:t>
-            </w:r>
-            <w:r>
-              <w:t xml:space="preserve"> wird angezeigt</w:t>
+              <w:t>GUI mit Karte öffnet, Ankunftsort wird angezeigt</w:t>
             </w:r>
           </w:p>
         </w:tc>
@@ -4358,11 +6792,23 @@
             <w:pPr>
               <w:pStyle w:val="Textkrper"/>
               <w:cnfStyle w:val="000000000000" w:firstRow="0" w:lastRow="0" w:firstColumn="0" w:lastColumn="0" w:oddVBand="0" w:evenVBand="0" w:oddHBand="0" w:evenHBand="0" w:firstRowFirstColumn="0" w:firstRowLastColumn="0" w:lastRowFirstColumn="0" w:lastRowLastColumn="0"/>
-            </w:pPr>
-            <w:r>
+              <w:rPr>
+                <w:sz w:val="22"/>
+                <w:szCs w:val="22"/>
+              </w:rPr>
+            </w:pPr>
+            <w:r>
+              <w:rPr>
+                <w:sz w:val="22"/>
+                <w:szCs w:val="22"/>
+              </w:rPr>
               <w:t>Popup schloss</w:t>
             </w:r>
             <w:r>
+              <w:rPr>
+                <w:sz w:val="22"/>
+                <w:szCs w:val="22"/>
+              </w:rPr>
               <w:br/>
               <w:t>GUI mit Karte erscheint, Ankunftsort wird angezeigt</w:t>
             </w:r>
@@ -4381,8 +6827,16 @@
           <w:p>
             <w:pPr>
               <w:pStyle w:val="Textkrper"/>
-            </w:pPr>
-            <w:r>
+              <w:rPr>
+                <w:sz w:val="22"/>
+                <w:szCs w:val="22"/>
+              </w:rPr>
+            </w:pPr>
+            <w:r>
+              <w:rPr>
+                <w:sz w:val="22"/>
+                <w:szCs w:val="22"/>
+              </w:rPr>
               <w:t>4.0</w:t>
             </w:r>
           </w:p>
@@ -4395,12 +6849,24 @@
             <w:pPr>
               <w:pStyle w:val="Textkrper"/>
               <w:cnfStyle w:val="000000100000" w:firstRow="0" w:lastRow="0" w:firstColumn="0" w:lastColumn="0" w:oddVBand="0" w:evenVBand="0" w:oddHBand="1" w:evenHBand="0" w:firstRowFirstColumn="0" w:firstRowLastColumn="0" w:lastRowFirstColumn="0" w:lastRowLastColumn="0"/>
-            </w:pPr>
-            <w:r>
+              <w:rPr>
+                <w:sz w:val="22"/>
+                <w:szCs w:val="22"/>
+              </w:rPr>
+            </w:pPr>
+            <w:r>
+              <w:rPr>
+                <w:sz w:val="22"/>
+                <w:szCs w:val="22"/>
+              </w:rPr>
               <w:t xml:space="preserve">Mail senden wird </w:t>
             </w:r>
             <w:proofErr w:type="spellStart"/>
             <w:r>
+              <w:rPr>
+                <w:sz w:val="22"/>
+                <w:szCs w:val="22"/>
+              </w:rPr>
               <w:t>gedrück</w:t>
             </w:r>
             <w:proofErr w:type="spellEnd"/>
@@ -4414,14 +6880,30 @@
             <w:pPr>
               <w:pStyle w:val="Textkrper"/>
               <w:cnfStyle w:val="000000100000" w:firstRow="0" w:lastRow="0" w:firstColumn="0" w:lastColumn="0" w:oddVBand="0" w:evenVBand="0" w:oddHBand="1" w:evenHBand="0" w:firstRowFirstColumn="0" w:firstRowLastColumn="0" w:lastRowFirstColumn="0" w:lastRowLastColumn="0"/>
-            </w:pPr>
-            <w:r>
+              <w:rPr>
+                <w:sz w:val="22"/>
+                <w:szCs w:val="22"/>
+              </w:rPr>
+            </w:pPr>
+            <w:r>
+              <w:rPr>
+                <w:sz w:val="22"/>
+                <w:szCs w:val="22"/>
+              </w:rPr>
               <w:t>Mail</w:t>
             </w:r>
             <w:r>
+              <w:rPr>
+                <w:sz w:val="22"/>
+                <w:szCs w:val="22"/>
+              </w:rPr>
               <w:t xml:space="preserve"> öffnet sich.</w:t>
             </w:r>
             <w:r>
+              <w:rPr>
+                <w:sz w:val="22"/>
+                <w:szCs w:val="22"/>
+              </w:rPr>
               <w:br/>
               <w:t>Betreff: Verbindung von: Startort nach: Zielort;</w:t>
             </w:r>
@@ -4430,8 +6912,16 @@
             <w:pPr>
               <w:pStyle w:val="Textkrper"/>
               <w:cnfStyle w:val="000000100000" w:firstRow="0" w:lastRow="0" w:firstColumn="0" w:lastColumn="0" w:oddVBand="0" w:evenVBand="0" w:oddHBand="1" w:evenHBand="0" w:firstRowFirstColumn="0" w:firstRowLastColumn="0" w:lastRowFirstColumn="0" w:lastRowLastColumn="0"/>
-            </w:pPr>
-            <w:r>
+              <w:rPr>
+                <w:sz w:val="22"/>
+                <w:szCs w:val="22"/>
+              </w:rPr>
+            </w:pPr>
+            <w:r>
+              <w:rPr>
+                <w:sz w:val="22"/>
+                <w:szCs w:val="22"/>
+              </w:rPr>
               <w:t>Inhalt: Verbindungen</w:t>
             </w:r>
           </w:p>
@@ -4444,11 +6934,23 @@
             <w:pPr>
               <w:pStyle w:val="Textkrper"/>
               <w:cnfStyle w:val="000000100000" w:firstRow="0" w:lastRow="0" w:firstColumn="0" w:lastColumn="0" w:oddVBand="0" w:evenVBand="0" w:oddHBand="1" w:evenHBand="0" w:firstRowFirstColumn="0" w:firstRowLastColumn="0" w:lastRowFirstColumn="0" w:lastRowLastColumn="0"/>
-            </w:pPr>
-            <w:r>
+              <w:rPr>
+                <w:sz w:val="22"/>
+                <w:szCs w:val="22"/>
+              </w:rPr>
+            </w:pPr>
+            <w:r>
+              <w:rPr>
+                <w:sz w:val="22"/>
+                <w:szCs w:val="22"/>
+              </w:rPr>
               <w:t>Mail öffnet sich.</w:t>
             </w:r>
             <w:r>
+              <w:rPr>
+                <w:sz w:val="22"/>
+                <w:szCs w:val="22"/>
+              </w:rPr>
               <w:br/>
               <w:t>Betreff: Verbindung von: Startort nach: Zielort;</w:t>
             </w:r>
@@ -4457,8 +6959,16 @@
             <w:pPr>
               <w:pStyle w:val="Textkrper"/>
               <w:cnfStyle w:val="000000100000" w:firstRow="0" w:lastRow="0" w:firstColumn="0" w:lastColumn="0" w:oddVBand="0" w:evenVBand="0" w:oddHBand="1" w:evenHBand="0" w:firstRowFirstColumn="0" w:firstRowLastColumn="0" w:lastRowFirstColumn="0" w:lastRowLastColumn="0"/>
-            </w:pPr>
-            <w:r>
+              <w:rPr>
+                <w:sz w:val="22"/>
+                <w:szCs w:val="22"/>
+              </w:rPr>
+            </w:pPr>
+            <w:r>
+              <w:rPr>
+                <w:sz w:val="22"/>
+                <w:szCs w:val="22"/>
+              </w:rPr>
               <w:t>Inhalt: Verbindungen</w:t>
             </w:r>
           </w:p>
@@ -4473,8 +6983,16 @@
           <w:p>
             <w:pPr>
               <w:pStyle w:val="Textkrper"/>
-            </w:pPr>
-            <w:r>
+              <w:rPr>
+                <w:sz w:val="22"/>
+                <w:szCs w:val="22"/>
+              </w:rPr>
+            </w:pPr>
+            <w:r>
+              <w:rPr>
+                <w:sz w:val="22"/>
+                <w:szCs w:val="22"/>
+              </w:rPr>
               <w:t>5.0</w:t>
             </w:r>
           </w:p>
@@ -4487,8 +7005,16 @@
             <w:pPr>
               <w:pStyle w:val="Textkrper"/>
               <w:cnfStyle w:val="000000000000" w:firstRow="0" w:lastRow="0" w:firstColumn="0" w:lastColumn="0" w:oddVBand="0" w:evenVBand="0" w:oddHBand="0" w:evenHBand="0" w:firstRowFirstColumn="0" w:firstRowLastColumn="0" w:lastRowFirstColumn="0" w:lastRowLastColumn="0"/>
-            </w:pPr>
-            <w:r>
+              <w:rPr>
+                <w:sz w:val="22"/>
+                <w:szCs w:val="22"/>
+              </w:rPr>
+            </w:pPr>
+            <w:r>
+              <w:rPr>
+                <w:sz w:val="22"/>
+                <w:szCs w:val="22"/>
+              </w:rPr>
               <w:t>Tab Abfahrtsplan wird angewählt.</w:t>
             </w:r>
           </w:p>
@@ -4501,8 +7027,16 @@
             <w:pPr>
               <w:pStyle w:val="Textkrper"/>
               <w:cnfStyle w:val="000000000000" w:firstRow="0" w:lastRow="0" w:firstColumn="0" w:lastColumn="0" w:oddVBand="0" w:evenVBand="0" w:oddHBand="0" w:evenHBand="0" w:firstRowFirstColumn="0" w:firstRowLastColumn="0" w:lastRowFirstColumn="0" w:lastRowLastColumn="0"/>
-            </w:pPr>
-            <w:r>
+              <w:rPr>
+                <w:sz w:val="22"/>
+                <w:szCs w:val="22"/>
+              </w:rPr>
+            </w:pPr>
+            <w:r>
+              <w:rPr>
+                <w:sz w:val="22"/>
+                <w:szCs w:val="22"/>
+              </w:rPr>
               <w:t>Tab wurde gewechselt</w:t>
             </w:r>
           </w:p>
@@ -4515,8 +7049,16 @@
             <w:pPr>
               <w:pStyle w:val="Textkrper"/>
               <w:cnfStyle w:val="000000000000" w:firstRow="0" w:lastRow="0" w:firstColumn="0" w:lastColumn="0" w:oddVBand="0" w:evenVBand="0" w:oddHBand="0" w:evenHBand="0" w:firstRowFirstColumn="0" w:firstRowLastColumn="0" w:lastRowFirstColumn="0" w:lastRowLastColumn="0"/>
-            </w:pPr>
-            <w:r>
+              <w:rPr>
+                <w:sz w:val="22"/>
+                <w:szCs w:val="22"/>
+              </w:rPr>
+            </w:pPr>
+            <w:r>
+              <w:rPr>
+                <w:sz w:val="22"/>
+                <w:szCs w:val="22"/>
+              </w:rPr>
               <w:t>Tab wurde gewechselt</w:t>
             </w:r>
           </w:p>
@@ -4534,9 +7076,16 @@
           <w:p>
             <w:pPr>
               <w:pStyle w:val="Textkrper"/>
-            </w:pPr>
-            <w:r>
-              <w:lastRenderedPageBreak/>
+              <w:rPr>
+                <w:sz w:val="22"/>
+                <w:szCs w:val="22"/>
+              </w:rPr>
+            </w:pPr>
+            <w:r>
+              <w:rPr>
+                <w:sz w:val="22"/>
+                <w:szCs w:val="22"/>
+              </w:rPr>
               <w:t>6.0.1</w:t>
             </w:r>
           </w:p>
@@ -4549,12 +7098,17 @@
             <w:pPr>
               <w:pStyle w:val="Textkrper"/>
               <w:cnfStyle w:val="000000100000" w:firstRow="0" w:lastRow="0" w:firstColumn="0" w:lastColumn="0" w:oddVBand="0" w:evenVBand="0" w:oddHBand="1" w:evenHBand="0" w:firstRowFirstColumn="0" w:firstRowLastColumn="0" w:lastRowFirstColumn="0" w:lastRowLastColumn="0"/>
-            </w:pPr>
-            <w:r>
-              <w:t>Bahnhof</w:t>
-            </w:r>
-            <w:r>
-              <w:t xml:space="preserve"> angeben</w:t>
+              <w:rPr>
+                <w:sz w:val="22"/>
+                <w:szCs w:val="22"/>
+              </w:rPr>
+            </w:pPr>
+            <w:r>
+              <w:rPr>
+                <w:sz w:val="22"/>
+                <w:szCs w:val="22"/>
+              </w:rPr>
+              <w:t>Bahnhof angeben</w:t>
             </w:r>
           </w:p>
         </w:tc>
@@ -4566,21 +7120,17 @@
             <w:pPr>
               <w:pStyle w:val="Textkrper"/>
               <w:cnfStyle w:val="000000100000" w:firstRow="0" w:lastRow="0" w:firstColumn="0" w:lastColumn="0" w:oddVBand="0" w:evenVBand="0" w:oddHBand="1" w:evenHBand="0" w:firstRowFirstColumn="0" w:firstRowLastColumn="0" w:lastRowFirstColumn="0" w:lastRowLastColumn="0"/>
-            </w:pPr>
-            <w:r>
-              <w:t>Bahnh</w:t>
-            </w:r>
-            <w:r>
-              <w:t>ö</w:t>
-            </w:r>
-            <w:r>
-              <w:t>f</w:t>
-            </w:r>
-            <w:r>
-              <w:t>e</w:t>
-            </w:r>
-            <w:r>
-              <w:t xml:space="preserve"> werden im Dropdown vorgeschlagen</w:t>
+              <w:rPr>
+                <w:sz w:val="22"/>
+                <w:szCs w:val="22"/>
+              </w:rPr>
+            </w:pPr>
+            <w:r>
+              <w:rPr>
+                <w:sz w:val="22"/>
+                <w:szCs w:val="22"/>
+              </w:rPr>
+              <w:t>Bahnhöfe werden im Dropdown vorgeschlagen</w:t>
             </w:r>
           </w:p>
         </w:tc>
@@ -4592,21 +7142,17 @@
             <w:pPr>
               <w:pStyle w:val="Textkrper"/>
               <w:cnfStyle w:val="000000100000" w:firstRow="0" w:lastRow="0" w:firstColumn="0" w:lastColumn="0" w:oddVBand="0" w:evenVBand="0" w:oddHBand="1" w:evenHBand="0" w:firstRowFirstColumn="0" w:firstRowLastColumn="0" w:lastRowFirstColumn="0" w:lastRowLastColumn="0"/>
-            </w:pPr>
-            <w:r>
-              <w:t>Bahnh</w:t>
-            </w:r>
-            <w:r>
-              <w:t>ö</w:t>
-            </w:r>
-            <w:r>
-              <w:t>f</w:t>
-            </w:r>
-            <w:r>
-              <w:t>e</w:t>
-            </w:r>
-            <w:r>
-              <w:t xml:space="preserve"> werden vorgeschlagen</w:t>
+              <w:rPr>
+                <w:sz w:val="22"/>
+                <w:szCs w:val="22"/>
+              </w:rPr>
+            </w:pPr>
+            <w:r>
+              <w:rPr>
+                <w:sz w:val="22"/>
+                <w:szCs w:val="22"/>
+              </w:rPr>
+              <w:t>Bahnhöfe werden vorgeschlagen</w:t>
             </w:r>
           </w:p>
         </w:tc>
@@ -4620,8 +7166,16 @@
           <w:p>
             <w:pPr>
               <w:pStyle w:val="Textkrper"/>
-            </w:pPr>
-            <w:r>
+              <w:rPr>
+                <w:sz w:val="22"/>
+                <w:szCs w:val="22"/>
+              </w:rPr>
+            </w:pPr>
+            <w:r>
+              <w:rPr>
+                <w:sz w:val="22"/>
+                <w:szCs w:val="22"/>
+              </w:rPr>
               <w:t>6.0.2</w:t>
             </w:r>
           </w:p>
@@ -4634,8 +7188,16 @@
             <w:pPr>
               <w:pStyle w:val="Textkrper"/>
               <w:cnfStyle w:val="000000000000" w:firstRow="0" w:lastRow="0" w:firstColumn="0" w:lastColumn="0" w:oddVBand="0" w:evenVBand="0" w:oddHBand="0" w:evenHBand="0" w:firstRowFirstColumn="0" w:firstRowLastColumn="0" w:lastRowFirstColumn="0" w:lastRowLastColumn="0"/>
-            </w:pPr>
-            <w:r>
+              <w:rPr>
+                <w:sz w:val="22"/>
+                <w:szCs w:val="22"/>
+              </w:rPr>
+            </w:pPr>
+            <w:r>
+              <w:rPr>
+                <w:sz w:val="22"/>
+                <w:szCs w:val="22"/>
+              </w:rPr>
               <w:t>Bahnhof anwählen</w:t>
             </w:r>
           </w:p>
@@ -4648,8 +7210,16 @@
             <w:pPr>
               <w:pStyle w:val="Textkrper"/>
               <w:cnfStyle w:val="000000000000" w:firstRow="0" w:lastRow="0" w:firstColumn="0" w:lastColumn="0" w:oddVBand="0" w:evenVBand="0" w:oddHBand="0" w:evenHBand="0" w:firstRowFirstColumn="0" w:firstRowLastColumn="0" w:lastRowFirstColumn="0" w:lastRowLastColumn="0"/>
-            </w:pPr>
-            <w:r>
+              <w:rPr>
+                <w:sz w:val="22"/>
+                <w:szCs w:val="22"/>
+              </w:rPr>
+            </w:pPr>
+            <w:r>
+              <w:rPr>
+                <w:sz w:val="22"/>
+                <w:szCs w:val="22"/>
+              </w:rPr>
               <w:t>Bahnhof kann im Dropdown angewählt werden</w:t>
             </w:r>
           </w:p>
@@ -4662,8 +7232,16 @@
             <w:pPr>
               <w:pStyle w:val="Textkrper"/>
               <w:cnfStyle w:val="000000000000" w:firstRow="0" w:lastRow="0" w:firstColumn="0" w:lastColumn="0" w:oddVBand="0" w:evenVBand="0" w:oddHBand="0" w:evenHBand="0" w:firstRowFirstColumn="0" w:firstRowLastColumn="0" w:lastRowFirstColumn="0" w:lastRowLastColumn="0"/>
-            </w:pPr>
-            <w:r>
+              <w:rPr>
+                <w:sz w:val="22"/>
+                <w:szCs w:val="22"/>
+              </w:rPr>
+            </w:pPr>
+            <w:r>
+              <w:rPr>
+                <w:sz w:val="22"/>
+                <w:szCs w:val="22"/>
+              </w:rPr>
               <w:t>Bahnhof kann im Dropdown angewählt werden.</w:t>
             </w:r>
           </w:p>
@@ -4681,8 +7259,16 @@
           <w:p>
             <w:pPr>
               <w:pStyle w:val="Textkrper"/>
-            </w:pPr>
-            <w:r>
+              <w:rPr>
+                <w:sz w:val="22"/>
+                <w:szCs w:val="22"/>
+              </w:rPr>
+            </w:pPr>
+            <w:r>
+              <w:rPr>
+                <w:sz w:val="22"/>
+                <w:szCs w:val="22"/>
+              </w:rPr>
               <w:t>6.1</w:t>
             </w:r>
           </w:p>
@@ -4695,8 +7281,16 @@
             <w:pPr>
               <w:pStyle w:val="Textkrper"/>
               <w:cnfStyle w:val="000000100000" w:firstRow="0" w:lastRow="0" w:firstColumn="0" w:lastColumn="0" w:oddVBand="0" w:evenVBand="0" w:oddHBand="1" w:evenHBand="0" w:firstRowFirstColumn="0" w:firstRowLastColumn="0" w:lastRowFirstColumn="0" w:lastRowLastColumn="0"/>
-            </w:pPr>
-            <w:r>
+              <w:rPr>
+                <w:sz w:val="22"/>
+                <w:szCs w:val="22"/>
+              </w:rPr>
+            </w:pPr>
+            <w:r>
+              <w:rPr>
+                <w:sz w:val="22"/>
+                <w:szCs w:val="22"/>
+              </w:rPr>
               <w:t>Datum anpassen</w:t>
             </w:r>
           </w:p>
@@ -4709,8 +7303,16 @@
             <w:pPr>
               <w:pStyle w:val="Textkrper"/>
               <w:cnfStyle w:val="000000100000" w:firstRow="0" w:lastRow="0" w:firstColumn="0" w:lastColumn="0" w:oddVBand="0" w:evenVBand="0" w:oddHBand="1" w:evenHBand="0" w:firstRowFirstColumn="0" w:firstRowLastColumn="0" w:lastRowFirstColumn="0" w:lastRowLastColumn="0"/>
-            </w:pPr>
-            <w:r>
+              <w:rPr>
+                <w:sz w:val="22"/>
+                <w:szCs w:val="22"/>
+              </w:rPr>
+            </w:pPr>
+            <w:r>
+              <w:rPr>
+                <w:sz w:val="22"/>
+                <w:szCs w:val="22"/>
+              </w:rPr>
               <w:t>Datum kann angepasst werden</w:t>
             </w:r>
           </w:p>
@@ -4723,18 +7325,17 @@
             <w:pPr>
               <w:pStyle w:val="Textkrper"/>
               <w:cnfStyle w:val="000000100000" w:firstRow="0" w:lastRow="0" w:firstColumn="0" w:lastColumn="0" w:oddVBand="0" w:evenVBand="0" w:oddHBand="1" w:evenHBand="0" w:firstRowFirstColumn="0" w:firstRowLastColumn="0" w:lastRowFirstColumn="0" w:lastRowLastColumn="0"/>
-            </w:pPr>
-            <w:r>
-              <w:t xml:space="preserve">Datum </w:t>
-            </w:r>
-            <w:r>
-              <w:t>kann</w:t>
-            </w:r>
-            <w:r>
-              <w:t xml:space="preserve"> angepasst</w:t>
-            </w:r>
-            <w:r>
-              <w:t xml:space="preserve"> werden</w:t>
+              <w:rPr>
+                <w:sz w:val="22"/>
+                <w:szCs w:val="22"/>
+              </w:rPr>
+            </w:pPr>
+            <w:r>
+              <w:rPr>
+                <w:sz w:val="22"/>
+                <w:szCs w:val="22"/>
+              </w:rPr>
+              <w:t>Datum kann angepasst werden</w:t>
             </w:r>
           </w:p>
         </w:tc>
@@ -4748,8 +7349,16 @@
           <w:p>
             <w:pPr>
               <w:pStyle w:val="Textkrper"/>
-            </w:pPr>
-            <w:r>
+              <w:rPr>
+                <w:sz w:val="22"/>
+                <w:szCs w:val="22"/>
+              </w:rPr>
+            </w:pPr>
+            <w:r>
+              <w:rPr>
+                <w:sz w:val="22"/>
+                <w:szCs w:val="22"/>
+              </w:rPr>
               <w:t>6.2</w:t>
             </w:r>
           </w:p>
@@ -4762,8 +7371,16 @@
             <w:pPr>
               <w:pStyle w:val="Textkrper"/>
               <w:cnfStyle w:val="000000000000" w:firstRow="0" w:lastRow="0" w:firstColumn="0" w:lastColumn="0" w:oddVBand="0" w:evenVBand="0" w:oddHBand="0" w:evenHBand="0" w:firstRowFirstColumn="0" w:firstRowLastColumn="0" w:lastRowFirstColumn="0" w:lastRowLastColumn="0"/>
-            </w:pPr>
-            <w:r>
+              <w:rPr>
+                <w:sz w:val="22"/>
+                <w:szCs w:val="22"/>
+              </w:rPr>
+            </w:pPr>
+            <w:r>
+              <w:rPr>
+                <w:sz w:val="22"/>
+                <w:szCs w:val="22"/>
+              </w:rPr>
               <w:t>Abfahrzeit anpassen</w:t>
             </w:r>
           </w:p>
@@ -4776,8 +7393,16 @@
             <w:pPr>
               <w:pStyle w:val="Textkrper"/>
               <w:cnfStyle w:val="000000000000" w:firstRow="0" w:lastRow="0" w:firstColumn="0" w:lastColumn="0" w:oddVBand="0" w:evenVBand="0" w:oddHBand="0" w:evenHBand="0" w:firstRowFirstColumn="0" w:firstRowLastColumn="0" w:lastRowFirstColumn="0" w:lastRowLastColumn="0"/>
-            </w:pPr>
-            <w:r>
+              <w:rPr>
+                <w:sz w:val="22"/>
+                <w:szCs w:val="22"/>
+              </w:rPr>
+            </w:pPr>
+            <w:r>
+              <w:rPr>
+                <w:sz w:val="22"/>
+                <w:szCs w:val="22"/>
+              </w:rPr>
               <w:t>Zeit kann angepasst werden</w:t>
             </w:r>
           </w:p>
@@ -4790,18 +7415,17 @@
             <w:pPr>
               <w:pStyle w:val="Textkrper"/>
               <w:cnfStyle w:val="000000000000" w:firstRow="0" w:lastRow="0" w:firstColumn="0" w:lastColumn="0" w:oddVBand="0" w:evenVBand="0" w:oddHBand="0" w:evenHBand="0" w:firstRowFirstColumn="0" w:firstRowLastColumn="0" w:lastRowFirstColumn="0" w:lastRowLastColumn="0"/>
-            </w:pPr>
-            <w:r>
-              <w:t xml:space="preserve">Zeit </w:t>
-            </w:r>
-            <w:r>
-              <w:t>kann</w:t>
-            </w:r>
-            <w:r>
-              <w:t xml:space="preserve"> angepasst</w:t>
-            </w:r>
-            <w:r>
-              <w:t xml:space="preserve"> werden</w:t>
+              <w:rPr>
+                <w:sz w:val="22"/>
+                <w:szCs w:val="22"/>
+              </w:rPr>
+            </w:pPr>
+            <w:r>
+              <w:rPr>
+                <w:sz w:val="22"/>
+                <w:szCs w:val="22"/>
+              </w:rPr>
+              <w:t>Zeit kann angepasst werden</w:t>
             </w:r>
           </w:p>
         </w:tc>
@@ -4818,8 +7442,16 @@
           <w:p>
             <w:pPr>
               <w:pStyle w:val="Textkrper"/>
-            </w:pPr>
-            <w:r>
+              <w:rPr>
+                <w:sz w:val="22"/>
+                <w:szCs w:val="22"/>
+              </w:rPr>
+            </w:pPr>
+            <w:r>
+              <w:rPr>
+                <w:sz w:val="22"/>
+                <w:szCs w:val="22"/>
+              </w:rPr>
               <w:t xml:space="preserve">6.3 </w:t>
             </w:r>
           </w:p>
@@ -4832,8 +7464,16 @@
             <w:pPr>
               <w:pStyle w:val="Textkrper"/>
               <w:cnfStyle w:val="000000100000" w:firstRow="0" w:lastRow="0" w:firstColumn="0" w:lastColumn="0" w:oddVBand="0" w:evenVBand="0" w:oddHBand="1" w:evenHBand="0" w:firstRowFirstColumn="0" w:firstRowLastColumn="0" w:lastRowFirstColumn="0" w:lastRowLastColumn="0"/>
-            </w:pPr>
-            <w:r>
+              <w:rPr>
+                <w:sz w:val="22"/>
+                <w:szCs w:val="22"/>
+              </w:rPr>
+            </w:pPr>
+            <w:r>
+              <w:rPr>
+                <w:sz w:val="22"/>
+                <w:szCs w:val="22"/>
+              </w:rPr>
               <w:t>Abfahrtsplan erstellen wird gedrückt</w:t>
             </w:r>
           </w:p>
@@ -4846,23 +7486,47 @@
             <w:pPr>
               <w:pStyle w:val="Textkrper"/>
               <w:cnfStyle w:val="000000100000" w:firstRow="0" w:lastRow="0" w:firstColumn="0" w:lastColumn="0" w:oddVBand="0" w:evenVBand="0" w:oddHBand="1" w:evenHBand="0" w:firstRowFirstColumn="0" w:firstRowLastColumn="0" w:lastRowFirstColumn="0" w:lastRowLastColumn="0"/>
-            </w:pPr>
-            <w:r>
+              <w:rPr>
+                <w:sz w:val="22"/>
+                <w:szCs w:val="22"/>
+              </w:rPr>
+            </w:pPr>
+            <w:r>
+              <w:rPr>
+                <w:sz w:val="22"/>
+                <w:szCs w:val="22"/>
+              </w:rPr>
               <w:t>Abfahrten des gewählten Bahnhofes werden angezeigt</w:t>
             </w:r>
             <w:r>
+              <w:rPr>
+                <w:sz w:val="22"/>
+                <w:szCs w:val="22"/>
+              </w:rPr>
               <w:t>.</w:t>
             </w:r>
             <w:r>
+              <w:rPr>
+                <w:sz w:val="22"/>
+                <w:szCs w:val="22"/>
+              </w:rPr>
               <w:br/>
               <w:t xml:space="preserve">Oberhalb der </w:t>
             </w:r>
             <w:proofErr w:type="spellStart"/>
             <w:r>
+              <w:rPr>
+                <w:sz w:val="22"/>
+                <w:szCs w:val="22"/>
+              </w:rPr>
               <w:t>Itembox</w:t>
             </w:r>
             <w:proofErr w:type="spellEnd"/>
             <w:r>
+              <w:rPr>
+                <w:sz w:val="22"/>
+                <w:szCs w:val="22"/>
+              </w:rPr>
               <w:t xml:space="preserve"> steht jetzt «nach:»</w:t>
             </w:r>
           </w:p>
@@ -4875,22 +7539,40 @@
             <w:pPr>
               <w:pStyle w:val="Textkrper"/>
               <w:cnfStyle w:val="000000100000" w:firstRow="0" w:lastRow="0" w:firstColumn="0" w:lastColumn="0" w:oddVBand="0" w:evenVBand="0" w:oddHBand="1" w:evenHBand="0" w:firstRowFirstColumn="0" w:firstRowLastColumn="0" w:lastRowFirstColumn="0" w:lastRowLastColumn="0"/>
-            </w:pPr>
-            <w:r>
+              <w:rPr>
+                <w:sz w:val="22"/>
+                <w:szCs w:val="22"/>
+              </w:rPr>
+            </w:pPr>
+            <w:r>
+              <w:rPr>
+                <w:sz w:val="22"/>
+                <w:szCs w:val="22"/>
+              </w:rPr>
               <w:t>Abfahrten des gewählten Bahnhofes werden angezeigt</w:t>
             </w:r>
             <w:r>
+              <w:rPr>
+                <w:sz w:val="22"/>
+                <w:szCs w:val="22"/>
+              </w:rPr>
               <w:br/>
-            </w:r>
-            <w:r>
               <w:t xml:space="preserve">Oberhalb der </w:t>
             </w:r>
             <w:proofErr w:type="spellStart"/>
             <w:r>
+              <w:rPr>
+                <w:sz w:val="22"/>
+                <w:szCs w:val="22"/>
+              </w:rPr>
               <w:t>Itembox</w:t>
             </w:r>
             <w:proofErr w:type="spellEnd"/>
             <w:r>
+              <w:rPr>
+                <w:sz w:val="22"/>
+                <w:szCs w:val="22"/>
+              </w:rPr>
               <w:t xml:space="preserve"> steht jetzt «nach:»</w:t>
             </w:r>
           </w:p>
@@ -4906,62 +7588,279 @@
       <w:pPr>
         <w:pStyle w:val="berschrift1"/>
       </w:pPr>
+      <w:bookmarkStart w:id="24" w:name="_Toc27570926"/>
       <w:r>
         <w:t>Installationsanleitung</w:t>
       </w:r>
+      <w:bookmarkEnd w:id="24"/>
     </w:p>
     <w:p>
       <w:pPr>
-        <w:pStyle w:val="Text"/>
-      </w:pPr>
+        <w:pStyle w:val="Textkrper"/>
+        <w:rPr>
+          <w:sz w:val="22"/>
+        </w:rPr>
+      </w:pPr>
+      <w:r>
+        <w:rPr>
+          <w:sz w:val="22"/>
+        </w:rPr>
+        <w:t>Um die Applikation zu installieren müssen folgende Schritte ausgeführt werden:</w:t>
+      </w:r>
     </w:p>
     <w:p>
       <w:pPr>
+        <w:pStyle w:val="Textkrper"/>
+        <w:numPr>
+          <w:ilvl w:val="0"/>
+          <w:numId w:val="14"/>
+        </w:numPr>
+        <w:rPr>
+          <w:sz w:val="22"/>
+        </w:rPr>
+      </w:pPr>
+      <w:r>
+        <w:rPr>
+          <w:sz w:val="22"/>
+        </w:rPr>
+        <w:t>Die Dateien von Git</w:t>
+      </w:r>
+      <w:r>
+        <w:rPr>
+          <w:sz w:val="22"/>
+        </w:rPr>
+        <w:t xml:space="preserve">Hub herunterladen: </w:t>
+      </w:r>
+      <w:hyperlink r:id="rId25" w:history="1">
+        <w:r>
+          <w:rPr>
+            <w:rStyle w:val="Hyperlink"/>
+            <w:sz w:val="22"/>
+          </w:rPr>
+          <w:t>https://github.com/MeiliSimon/modul-318-student</w:t>
+        </w:r>
+      </w:hyperlink>
+    </w:p>
+    <w:p>
+      <w:pPr>
+        <w:pStyle w:val="Textkrper"/>
+        <w:numPr>
+          <w:ilvl w:val="0"/>
+          <w:numId w:val="14"/>
+        </w:numPr>
+        <w:rPr>
+          <w:sz w:val="22"/>
+        </w:rPr>
+      </w:pPr>
+      <w:r>
+        <w:rPr>
+          <w:sz w:val="22"/>
+        </w:rPr>
+        <w:t>Dann einfach die Datei setup.exe ausführen</w:t>
+      </w:r>
+    </w:p>
+    <w:p>
+      <w:pPr>
+        <w:pStyle w:val="Textkrper"/>
+        <w:numPr>
+          <w:ilvl w:val="0"/>
+          <w:numId w:val="14"/>
+        </w:numPr>
+        <w:rPr>
+          <w:sz w:val="22"/>
+        </w:rPr>
+      </w:pPr>
+      <w:r>
+        <w:rPr>
+          <w:sz w:val="22"/>
+        </w:rPr>
+        <w:lastRenderedPageBreak/>
+        <w:t>Wenn die Frage «Stimmen Sie den Bedingungen des Lizenzvertrags zu?»</w:t>
+      </w:r>
+      <w:r>
+        <w:rPr>
+          <w:sz w:val="22"/>
+        </w:rPr>
+        <w:t xml:space="preserve"> </w:t>
+      </w:r>
+      <w:r>
+        <w:rPr>
+          <w:sz w:val="22"/>
+        </w:rPr>
+        <w:t>kommt, müssen Sie auf Ich stimme zu klicken</w:t>
+      </w:r>
+    </w:p>
+    <w:p>
+      <w:pPr>
+        <w:pStyle w:val="Textkrper"/>
+        <w:numPr>
+          <w:ilvl w:val="0"/>
+          <w:numId w:val="14"/>
+        </w:numPr>
+        <w:rPr>
+          <w:sz w:val="22"/>
+        </w:rPr>
+      </w:pPr>
+      <w:r>
+        <w:rPr>
+          <w:sz w:val="22"/>
+        </w:rPr>
+        <w:t>Wenn die Installation abgeschlossen wurde, startet das Programm automatisch</w:t>
+      </w:r>
+    </w:p>
+    <w:p>
+      <w:pPr>
+        <w:pStyle w:val="Textkrper"/>
+        <w:numPr>
+          <w:ilvl w:val="0"/>
+          <w:numId w:val="14"/>
+        </w:numPr>
+        <w:rPr>
+          <w:sz w:val="22"/>
+        </w:rPr>
+      </w:pPr>
+      <w:r>
+        <w:rPr>
+          <w:sz w:val="22"/>
+        </w:rPr>
+        <w:t xml:space="preserve">Um die App zu einem späteren Zeitpunkt wieder zu starten, müssen Sie nach </w:t>
+      </w:r>
+    </w:p>
+    <w:p>
+      <w:pPr>
+        <w:pStyle w:val="Textkrper"/>
+        <w:ind w:left="360"/>
+        <w:rPr>
+          <w:sz w:val="22"/>
+        </w:rPr>
+      </w:pPr>
+      <w:r>
+        <w:rPr>
+          <w:sz w:val="22"/>
+        </w:rPr>
+        <w:t>SwissTranspor</w:t>
+      </w:r>
+      <w:bookmarkStart w:id="25" w:name="_GoBack"/>
+      <w:bookmarkEnd w:id="25"/>
+      <w:r>
+        <w:rPr>
+          <w:sz w:val="22"/>
+        </w:rPr>
+        <w:t>tApp suchen</w:t>
+      </w:r>
+    </w:p>
+    <w:p>
+      <w:pPr>
+        <w:pStyle w:val="Textkrper"/>
+        <w:ind w:left="360"/>
+        <w:rPr>
+          <w:sz w:val="22"/>
+        </w:rPr>
+      </w:pPr>
+    </w:p>
+    <w:p>
+      <w:pPr>
         <w:pStyle w:val="Text"/>
+        <w:rPr>
+          <w:sz w:val="22"/>
+        </w:rPr>
+      </w:pPr>
+    </w:p>
+    <w:p>
+      <w:pPr>
+        <w:pStyle w:val="Text"/>
+        <w:rPr>
+          <w:sz w:val="22"/>
+        </w:rPr>
       </w:pPr>
       <w:r>
+        <w:rPr>
+          <w:sz w:val="22"/>
+        </w:rPr>
         <w:t>Ort:</w:t>
       </w:r>
       <w:r>
+        <w:rPr>
+          <w:sz w:val="22"/>
+        </w:rPr>
         <w:tab/>
       </w:r>
       <w:r>
+        <w:rPr>
+          <w:sz w:val="22"/>
+        </w:rPr>
         <w:t>ÜK-Zentrum Adligenswil</w:t>
       </w:r>
       <w:r>
+        <w:rPr>
+          <w:sz w:val="22"/>
+        </w:rPr>
         <w:br/>
       </w:r>
       <w:r>
+        <w:rPr>
+          <w:sz w:val="22"/>
+        </w:rPr>
         <w:t>Raum:</w:t>
       </w:r>
       <w:r>
+        <w:rPr>
+          <w:sz w:val="22"/>
+        </w:rPr>
         <w:tab/>
       </w:r>
       <w:r>
+        <w:rPr>
+          <w:sz w:val="22"/>
+        </w:rPr>
         <w:t>Kursraum 2</w:t>
       </w:r>
       <w:r>
+        <w:rPr>
+          <w:sz w:val="22"/>
+        </w:rPr>
         <w:br/>
       </w:r>
       <w:r>
+        <w:rPr>
+          <w:sz w:val="22"/>
+        </w:rPr>
         <w:t>Datum:</w:t>
       </w:r>
       <w:r>
+        <w:rPr>
+          <w:sz w:val="22"/>
+        </w:rPr>
         <w:tab/>
       </w:r>
       <w:r>
+        <w:rPr>
+          <w:sz w:val="22"/>
+        </w:rPr>
         <w:t>18</w:t>
       </w:r>
       <w:r>
+        <w:rPr>
+          <w:sz w:val="22"/>
+        </w:rPr>
         <w:t xml:space="preserve">. </w:t>
       </w:r>
       <w:r>
+        <w:rPr>
+          <w:sz w:val="22"/>
+        </w:rPr>
         <w:t>Dezember</w:t>
       </w:r>
       <w:r>
+        <w:rPr>
+          <w:sz w:val="22"/>
+        </w:rPr>
         <w:t xml:space="preserve"> 201</w:t>
       </w:r>
       <w:r>
+        <w:rPr>
+          <w:sz w:val="22"/>
+        </w:rPr>
         <w:t>9</w:t>
       </w:r>
     </w:p>
@@ -5003,7 +7902,7 @@
                     <pic:cNvPicPr/>
                   </pic:nvPicPr>
                   <pic:blipFill>
-                    <a:blip r:embed="rId20">
+                    <a:blip r:embed="rId26">
                       <a:extLst>
                         <a:ext uri="{28A0092B-C50C-407E-A947-70E740481C1C}">
                           <a14:useLocalDpi xmlns:a14="http://schemas.microsoft.com/office/drawing/2010/main" val="0"/>
@@ -5045,8 +7944,6 @@
       <w:pPr>
         <w:pStyle w:val="Text"/>
       </w:pPr>
-      <w:bookmarkStart w:id="13" w:name="_GoBack"/>
-      <w:bookmarkEnd w:id="13"/>
     </w:p>
     <w:p>
       <w:pPr>
@@ -5056,14 +7953,20 @@
     <w:p>
       <w:pPr>
         <w:pStyle w:val="Text"/>
+        <w:rPr>
+          <w:sz w:val="22"/>
+        </w:rPr>
       </w:pPr>
       <w:r>
+        <w:rPr>
+          <w:sz w:val="22"/>
+        </w:rPr>
         <w:t>Simon Meili</w:t>
       </w:r>
     </w:p>
     <w:sectPr>
-      <w:headerReference w:type="default" r:id="rId21"/>
-      <w:footerReference w:type="default" r:id="rId22"/>
+      <w:headerReference w:type="default" r:id="rId27"/>
+      <w:footerReference w:type="default" r:id="rId28"/>
       <w:pgSz w:w="11906" w:h="16838" w:code="9"/>
       <w:pgMar w:top="2127" w:right="992" w:bottom="1559" w:left="992" w:header="1134" w:footer="737" w:gutter="0"/>
       <w:cols w:space="708"/>
@@ -5469,26 +8372,26 @@
       </w:rPr>
       <w:tab/>
     </w:r>
-    <w:bookmarkStart w:id="14" w:name="_Toc514130223"/>
-    <w:bookmarkStart w:id="15" w:name="_Toc514130899"/>
-    <w:bookmarkStart w:id="16" w:name="_Toc514131536"/>
-    <w:bookmarkStart w:id="17" w:name="_Toc514136558"/>
-    <w:bookmarkStart w:id="18" w:name="_Toc514146357"/>
-    <w:bookmarkStart w:id="19" w:name="_Toc514160830"/>
-    <w:bookmarkStart w:id="20" w:name="_Toc514170715"/>
-    <w:bookmarkStart w:id="21" w:name="_Toc514218874"/>
-    <w:bookmarkStart w:id="22" w:name="_Toc514219080"/>
-    <w:bookmarkStart w:id="23" w:name="_Toc514219176"/>
-    <w:bookmarkEnd w:id="14"/>
-    <w:bookmarkEnd w:id="15"/>
-    <w:bookmarkEnd w:id="16"/>
-    <w:bookmarkEnd w:id="17"/>
-    <w:bookmarkEnd w:id="18"/>
-    <w:bookmarkEnd w:id="19"/>
-    <w:bookmarkEnd w:id="20"/>
-    <w:bookmarkEnd w:id="21"/>
-    <w:bookmarkEnd w:id="22"/>
-    <w:bookmarkEnd w:id="23"/>
+    <w:bookmarkStart w:id="26" w:name="_Toc514130223"/>
+    <w:bookmarkStart w:id="27" w:name="_Toc514130899"/>
+    <w:bookmarkStart w:id="28" w:name="_Toc514131536"/>
+    <w:bookmarkStart w:id="29" w:name="_Toc514136558"/>
+    <w:bookmarkStart w:id="30" w:name="_Toc514146357"/>
+    <w:bookmarkStart w:id="31" w:name="_Toc514160830"/>
+    <w:bookmarkStart w:id="32" w:name="_Toc514170715"/>
+    <w:bookmarkStart w:id="33" w:name="_Toc514218874"/>
+    <w:bookmarkStart w:id="34" w:name="_Toc514219080"/>
+    <w:bookmarkStart w:id="35" w:name="_Toc514219176"/>
+    <w:bookmarkEnd w:id="26"/>
+    <w:bookmarkEnd w:id="27"/>
+    <w:bookmarkEnd w:id="28"/>
+    <w:bookmarkEnd w:id="29"/>
+    <w:bookmarkEnd w:id="30"/>
+    <w:bookmarkEnd w:id="31"/>
+    <w:bookmarkEnd w:id="32"/>
+    <w:bookmarkEnd w:id="33"/>
+    <w:bookmarkEnd w:id="34"/>
+    <w:bookmarkEnd w:id="35"/>
   </w:p>
 </w:ftr>
 </file>
@@ -6051,6 +8954,92 @@
     </w:lvl>
   </w:abstractNum>
   <w:abstractNum w:abstractNumId="3" w15:restartNumberingAfterBreak="0">
+    <w:nsid w:val="133D35A3"/>
+    <w:multiLevelType w:val="hybridMultilevel"/>
+    <w:tmpl w:val="C31EDDA6"/>
+    <w:lvl w:ilvl="0" w:tplc="0807000F">
+      <w:start w:val="1"/>
+      <w:numFmt w:val="decimal"/>
+      <w:lvlText w:val="%1."/>
+      <w:lvlJc w:val="left"/>
+      <w:pPr>
+        <w:ind w:left="720" w:hanging="360"/>
+      </w:pPr>
+    </w:lvl>
+    <w:lvl w:ilvl="1" w:tplc="08070019" w:tentative="1">
+      <w:start w:val="1"/>
+      <w:numFmt w:val="lowerLetter"/>
+      <w:lvlText w:val="%2."/>
+      <w:lvlJc w:val="left"/>
+      <w:pPr>
+        <w:ind w:left="1440" w:hanging="360"/>
+      </w:pPr>
+    </w:lvl>
+    <w:lvl w:ilvl="2" w:tplc="0807001B" w:tentative="1">
+      <w:start w:val="1"/>
+      <w:numFmt w:val="lowerRoman"/>
+      <w:lvlText w:val="%3."/>
+      <w:lvlJc w:val="right"/>
+      <w:pPr>
+        <w:ind w:left="2160" w:hanging="180"/>
+      </w:pPr>
+    </w:lvl>
+    <w:lvl w:ilvl="3" w:tplc="0807000F" w:tentative="1">
+      <w:start w:val="1"/>
+      <w:numFmt w:val="decimal"/>
+      <w:lvlText w:val="%4."/>
+      <w:lvlJc w:val="left"/>
+      <w:pPr>
+        <w:ind w:left="2880" w:hanging="360"/>
+      </w:pPr>
+    </w:lvl>
+    <w:lvl w:ilvl="4" w:tplc="08070019" w:tentative="1">
+      <w:start w:val="1"/>
+      <w:numFmt w:val="lowerLetter"/>
+      <w:lvlText w:val="%5."/>
+      <w:lvlJc w:val="left"/>
+      <w:pPr>
+        <w:ind w:left="3600" w:hanging="360"/>
+      </w:pPr>
+    </w:lvl>
+    <w:lvl w:ilvl="5" w:tplc="0807001B" w:tentative="1">
+      <w:start w:val="1"/>
+      <w:numFmt w:val="lowerRoman"/>
+      <w:lvlText w:val="%6."/>
+      <w:lvlJc w:val="right"/>
+      <w:pPr>
+        <w:ind w:left="4320" w:hanging="180"/>
+      </w:pPr>
+    </w:lvl>
+    <w:lvl w:ilvl="6" w:tplc="0807000F" w:tentative="1">
+      <w:start w:val="1"/>
+      <w:numFmt w:val="decimal"/>
+      <w:lvlText w:val="%7."/>
+      <w:lvlJc w:val="left"/>
+      <w:pPr>
+        <w:ind w:left="5040" w:hanging="360"/>
+      </w:pPr>
+    </w:lvl>
+    <w:lvl w:ilvl="7" w:tplc="08070019" w:tentative="1">
+      <w:start w:val="1"/>
+      <w:numFmt w:val="lowerLetter"/>
+      <w:lvlText w:val="%8."/>
+      <w:lvlJc w:val="left"/>
+      <w:pPr>
+        <w:ind w:left="5760" w:hanging="360"/>
+      </w:pPr>
+    </w:lvl>
+    <w:lvl w:ilvl="8" w:tplc="0807001B" w:tentative="1">
+      <w:start w:val="1"/>
+      <w:numFmt w:val="lowerRoman"/>
+      <w:lvlText w:val="%9."/>
+      <w:lvlJc w:val="right"/>
+      <w:pPr>
+        <w:ind w:left="6480" w:hanging="180"/>
+      </w:pPr>
+    </w:lvl>
+  </w:abstractNum>
+  <w:abstractNum w:abstractNumId="4" w15:restartNumberingAfterBreak="0">
     <w:nsid w:val="203E2355"/>
     <w:multiLevelType w:val="hybridMultilevel"/>
     <w:tmpl w:val="63AE5FC0"/>
@@ -6163,7 +9152,7 @@
       </w:rPr>
     </w:lvl>
   </w:abstractNum>
-  <w:abstractNum w:abstractNumId="4" w15:restartNumberingAfterBreak="0">
+  <w:abstractNum w:abstractNumId="5" w15:restartNumberingAfterBreak="0">
     <w:nsid w:val="274008BC"/>
     <w:multiLevelType w:val="hybridMultilevel"/>
     <w:tmpl w:val="B6D6D6C8"/>
@@ -6276,7 +9265,7 @@
       </w:rPr>
     </w:lvl>
   </w:abstractNum>
-  <w:abstractNum w:abstractNumId="5" w15:restartNumberingAfterBreak="0">
+  <w:abstractNum w:abstractNumId="6" w15:restartNumberingAfterBreak="0">
     <w:nsid w:val="326E56CA"/>
     <w:multiLevelType w:val="hybridMultilevel"/>
     <w:tmpl w:val="B322ADF0"/>
@@ -6365,7 +9354,7 @@
       </w:pPr>
     </w:lvl>
   </w:abstractNum>
-  <w:abstractNum w:abstractNumId="6" w15:restartNumberingAfterBreak="0">
+  <w:abstractNum w:abstractNumId="7" w15:restartNumberingAfterBreak="0">
     <w:nsid w:val="369B0DB1"/>
     <w:multiLevelType w:val="multilevel"/>
     <w:tmpl w:val="4B86CF66"/>
@@ -6514,8 +9503,8 @@
       </w:rPr>
     </w:lvl>
   </w:abstractNum>
-  <w:abstractNum w:abstractNumId="7" w15:restartNumberingAfterBreak="0">
-    <w:nsid w:val="4FCF704B"/>
+  <w:abstractNum w:abstractNumId="8" w15:restartNumberingAfterBreak="0">
+    <w:nsid w:val="3CD85CD8"/>
     <w:multiLevelType w:val="hybridMultilevel"/>
     <w:tmpl w:val="C180E534"/>
     <w:lvl w:ilvl="0" w:tplc="0807000F">
@@ -6603,7 +9592,96 @@
       </w:pPr>
     </w:lvl>
   </w:abstractNum>
-  <w:abstractNum w:abstractNumId="8" w15:restartNumberingAfterBreak="0">
+  <w:abstractNum w:abstractNumId="9" w15:restartNumberingAfterBreak="0">
+    <w:nsid w:val="4FCF704B"/>
+    <w:multiLevelType w:val="hybridMultilevel"/>
+    <w:tmpl w:val="C180E534"/>
+    <w:lvl w:ilvl="0" w:tplc="0807000F">
+      <w:start w:val="1"/>
+      <w:numFmt w:val="decimal"/>
+      <w:lvlText w:val="%1."/>
+      <w:lvlJc w:val="left"/>
+      <w:pPr>
+        <w:ind w:left="720" w:hanging="360"/>
+      </w:pPr>
+      <w:rPr>
+        <w:rFonts w:hint="default"/>
+      </w:rPr>
+    </w:lvl>
+    <w:lvl w:ilvl="1" w:tplc="08070019" w:tentative="1">
+      <w:start w:val="1"/>
+      <w:numFmt w:val="lowerLetter"/>
+      <w:lvlText w:val="%2."/>
+      <w:lvlJc w:val="left"/>
+      <w:pPr>
+        <w:ind w:left="1440" w:hanging="360"/>
+      </w:pPr>
+    </w:lvl>
+    <w:lvl w:ilvl="2" w:tplc="0807001B" w:tentative="1">
+      <w:start w:val="1"/>
+      <w:numFmt w:val="lowerRoman"/>
+      <w:lvlText w:val="%3."/>
+      <w:lvlJc w:val="right"/>
+      <w:pPr>
+        <w:ind w:left="2160" w:hanging="180"/>
+      </w:pPr>
+    </w:lvl>
+    <w:lvl w:ilvl="3" w:tplc="0807000F" w:tentative="1">
+      <w:start w:val="1"/>
+      <w:numFmt w:val="decimal"/>
+      <w:lvlText w:val="%4."/>
+      <w:lvlJc w:val="left"/>
+      <w:pPr>
+        <w:ind w:left="2880" w:hanging="360"/>
+      </w:pPr>
+    </w:lvl>
+    <w:lvl w:ilvl="4" w:tplc="08070019" w:tentative="1">
+      <w:start w:val="1"/>
+      <w:numFmt w:val="lowerLetter"/>
+      <w:lvlText w:val="%5."/>
+      <w:lvlJc w:val="left"/>
+      <w:pPr>
+        <w:ind w:left="3600" w:hanging="360"/>
+      </w:pPr>
+    </w:lvl>
+    <w:lvl w:ilvl="5" w:tplc="0807001B" w:tentative="1">
+      <w:start w:val="1"/>
+      <w:numFmt w:val="lowerRoman"/>
+      <w:lvlText w:val="%6."/>
+      <w:lvlJc w:val="right"/>
+      <w:pPr>
+        <w:ind w:left="4320" w:hanging="180"/>
+      </w:pPr>
+    </w:lvl>
+    <w:lvl w:ilvl="6" w:tplc="0807000F" w:tentative="1">
+      <w:start w:val="1"/>
+      <w:numFmt w:val="decimal"/>
+      <w:lvlText w:val="%7."/>
+      <w:lvlJc w:val="left"/>
+      <w:pPr>
+        <w:ind w:left="5040" w:hanging="360"/>
+      </w:pPr>
+    </w:lvl>
+    <w:lvl w:ilvl="7" w:tplc="08070019" w:tentative="1">
+      <w:start w:val="1"/>
+      <w:numFmt w:val="lowerLetter"/>
+      <w:lvlText w:val="%8."/>
+      <w:lvlJc w:val="left"/>
+      <w:pPr>
+        <w:ind w:left="5760" w:hanging="360"/>
+      </w:pPr>
+    </w:lvl>
+    <w:lvl w:ilvl="8" w:tplc="0807001B" w:tentative="1">
+      <w:start w:val="1"/>
+      <w:numFmt w:val="lowerRoman"/>
+      <w:lvlText w:val="%9."/>
+      <w:lvlJc w:val="right"/>
+      <w:pPr>
+        <w:ind w:left="6480" w:hanging="180"/>
+      </w:pPr>
+    </w:lvl>
+  </w:abstractNum>
+  <w:abstractNum w:abstractNumId="10" w15:restartNumberingAfterBreak="0">
     <w:nsid w:val="527F279A"/>
     <w:multiLevelType w:val="hybridMultilevel"/>
     <w:tmpl w:val="071ADCF4"/>
@@ -6716,7 +9794,7 @@
       </w:rPr>
     </w:lvl>
   </w:abstractNum>
-  <w:abstractNum w:abstractNumId="9" w15:restartNumberingAfterBreak="0">
+  <w:abstractNum w:abstractNumId="11" w15:restartNumberingAfterBreak="0">
     <w:nsid w:val="6E75480E"/>
     <w:multiLevelType w:val="hybridMultilevel"/>
     <w:tmpl w:val="52C0EC46"/>
@@ -6805,7 +9883,7 @@
       </w:pPr>
     </w:lvl>
   </w:abstractNum>
-  <w:abstractNum w:abstractNumId="10" w15:restartNumberingAfterBreak="0">
+  <w:abstractNum w:abstractNumId="12" w15:restartNumberingAfterBreak="0">
     <w:nsid w:val="71A0686D"/>
     <w:multiLevelType w:val="hybridMultilevel"/>
     <w:tmpl w:val="E1C02E82"/>
@@ -6918,20 +9996,109 @@
       </w:rPr>
     </w:lvl>
   </w:abstractNum>
+  <w:abstractNum w:abstractNumId="13" w15:restartNumberingAfterBreak="0">
+    <w:nsid w:val="78BE65D8"/>
+    <w:multiLevelType w:val="hybridMultilevel"/>
+    <w:tmpl w:val="C180E534"/>
+    <w:lvl w:ilvl="0" w:tplc="0807000F">
+      <w:start w:val="1"/>
+      <w:numFmt w:val="decimal"/>
+      <w:lvlText w:val="%1."/>
+      <w:lvlJc w:val="left"/>
+      <w:pPr>
+        <w:ind w:left="720" w:hanging="360"/>
+      </w:pPr>
+      <w:rPr>
+        <w:rFonts w:hint="default"/>
+      </w:rPr>
+    </w:lvl>
+    <w:lvl w:ilvl="1" w:tplc="08070019" w:tentative="1">
+      <w:start w:val="1"/>
+      <w:numFmt w:val="lowerLetter"/>
+      <w:lvlText w:val="%2."/>
+      <w:lvlJc w:val="left"/>
+      <w:pPr>
+        <w:ind w:left="1440" w:hanging="360"/>
+      </w:pPr>
+    </w:lvl>
+    <w:lvl w:ilvl="2" w:tplc="0807001B" w:tentative="1">
+      <w:start w:val="1"/>
+      <w:numFmt w:val="lowerRoman"/>
+      <w:lvlText w:val="%3."/>
+      <w:lvlJc w:val="right"/>
+      <w:pPr>
+        <w:ind w:left="2160" w:hanging="180"/>
+      </w:pPr>
+    </w:lvl>
+    <w:lvl w:ilvl="3" w:tplc="0807000F" w:tentative="1">
+      <w:start w:val="1"/>
+      <w:numFmt w:val="decimal"/>
+      <w:lvlText w:val="%4."/>
+      <w:lvlJc w:val="left"/>
+      <w:pPr>
+        <w:ind w:left="2880" w:hanging="360"/>
+      </w:pPr>
+    </w:lvl>
+    <w:lvl w:ilvl="4" w:tplc="08070019" w:tentative="1">
+      <w:start w:val="1"/>
+      <w:numFmt w:val="lowerLetter"/>
+      <w:lvlText w:val="%5."/>
+      <w:lvlJc w:val="left"/>
+      <w:pPr>
+        <w:ind w:left="3600" w:hanging="360"/>
+      </w:pPr>
+    </w:lvl>
+    <w:lvl w:ilvl="5" w:tplc="0807001B" w:tentative="1">
+      <w:start w:val="1"/>
+      <w:numFmt w:val="lowerRoman"/>
+      <w:lvlText w:val="%6."/>
+      <w:lvlJc w:val="right"/>
+      <w:pPr>
+        <w:ind w:left="4320" w:hanging="180"/>
+      </w:pPr>
+    </w:lvl>
+    <w:lvl w:ilvl="6" w:tplc="0807000F" w:tentative="1">
+      <w:start w:val="1"/>
+      <w:numFmt w:val="decimal"/>
+      <w:lvlText w:val="%7."/>
+      <w:lvlJc w:val="left"/>
+      <w:pPr>
+        <w:ind w:left="5040" w:hanging="360"/>
+      </w:pPr>
+    </w:lvl>
+    <w:lvl w:ilvl="7" w:tplc="08070019" w:tentative="1">
+      <w:start w:val="1"/>
+      <w:numFmt w:val="lowerLetter"/>
+      <w:lvlText w:val="%8."/>
+      <w:lvlJc w:val="left"/>
+      <w:pPr>
+        <w:ind w:left="5760" w:hanging="360"/>
+      </w:pPr>
+    </w:lvl>
+    <w:lvl w:ilvl="8" w:tplc="0807001B" w:tentative="1">
+      <w:start w:val="1"/>
+      <w:numFmt w:val="lowerRoman"/>
+      <w:lvlText w:val="%9."/>
+      <w:lvlJc w:val="right"/>
+      <w:pPr>
+        <w:ind w:left="6480" w:hanging="180"/>
+      </w:pPr>
+    </w:lvl>
+  </w:abstractNum>
   <w:num w:numId="1">
-    <w:abstractNumId w:val="6"/>
+    <w:abstractNumId w:val="7"/>
   </w:num>
   <w:num w:numId="2">
-    <w:abstractNumId w:val="10"/>
+    <w:abstractNumId w:val="12"/>
   </w:num>
   <w:num w:numId="3">
-    <w:abstractNumId w:val="3"/>
+    <w:abstractNumId w:val="4"/>
   </w:num>
   <w:num w:numId="4">
-    <w:abstractNumId w:val="9"/>
+    <w:abstractNumId w:val="11"/>
   </w:num>
   <w:num w:numId="5">
-    <w:abstractNumId w:val="5"/>
+    <w:abstractNumId w:val="6"/>
   </w:num>
   <w:num w:numId="6">
     <w:abstractNumId w:val="1"/>
@@ -6940,16 +10107,25 @@
     <w:abstractNumId w:val="0"/>
   </w:num>
   <w:num w:numId="8">
-    <w:abstractNumId w:val="4"/>
+    <w:abstractNumId w:val="5"/>
   </w:num>
   <w:num w:numId="9">
-    <w:abstractNumId w:val="7"/>
+    <w:abstractNumId w:val="9"/>
   </w:num>
   <w:num w:numId="10">
     <w:abstractNumId w:val="2"/>
   </w:num>
   <w:num w:numId="11">
+    <w:abstractNumId w:val="10"/>
+  </w:num>
+  <w:num w:numId="12">
+    <w:abstractNumId w:val="13"/>
+  </w:num>
+  <w:num w:numId="13">
     <w:abstractNumId w:val="8"/>
+  </w:num>
+  <w:num w:numId="14">
+    <w:abstractNumId w:val="3"/>
   </w:num>
 </w:numbering>
 </file>
@@ -7071,6 +10247,7 @@
     <w:lsdException w:name="HTML Sample" w:semiHidden="1" w:unhideWhenUsed="1"/>
     <w:lsdException w:name="HTML Typewriter" w:semiHidden="1" w:unhideWhenUsed="1"/>
     <w:lsdException w:name="HTML Variable" w:semiHidden="1" w:unhideWhenUsed="1"/>
+    <w:lsdException w:name="Normal Table" w:semiHidden="1" w:unhideWhenUsed="1"/>
     <w:lsdException w:name="annotation subject" w:semiHidden="1" w:unhideWhenUsed="1"/>
     <w:lsdException w:name="No List" w:semiHidden="1" w:unhideWhenUsed="1"/>
     <w:lsdException w:name="Outline List 1" w:semiHidden="1" w:unhideWhenUsed="1"/>
@@ -7117,8 +10294,10 @@
     <w:lsdException w:name="Table Subtle 2" w:semiHidden="1" w:unhideWhenUsed="1"/>
     <w:lsdException w:name="Table Web 1" w:semiHidden="1" w:unhideWhenUsed="1"/>
     <w:lsdException w:name="Table Web 2" w:semiHidden="1" w:unhideWhenUsed="1"/>
+    <w:lsdException w:name="Table Web 3" w:semiHidden="1" w:unhideWhenUsed="1"/>
     <w:lsdException w:name="Balloon Text" w:semiHidden="1" w:unhideWhenUsed="1"/>
     <w:lsdException w:name="Table Grid" w:uiPriority="0"/>
+    <w:lsdException w:name="Table Theme" w:semiHidden="1" w:unhideWhenUsed="1"/>
     <w:lsdException w:name="Placeholder Text" w:semiHidden="1"/>
     <w:lsdException w:name="No Spacing" w:uiPriority="1"/>
     <w:lsdException w:name="Light Shading" w:uiPriority="60"/>
@@ -7341,7 +10520,7 @@
   </w:latentStyles>
   <w:style w:type="paragraph" w:default="1" w:styleId="Standard">
     <w:name w:val="Normal"/>
-    <w:rsid w:val="00041100"/>
+    <w:rsid w:val="00075403"/>
     <w:pPr>
       <w:tabs>
         <w:tab w:val="left" w:pos="3402"/>
@@ -8396,6 +11575,18 @@
       </w:tcPr>
     </w:tblStylePr>
   </w:style>
+  <w:style w:type="character" w:styleId="NichtaufgelsteErwhnung">
+    <w:name w:val="Unresolved Mention"/>
+    <w:basedOn w:val="Absatz-Standardschriftart"/>
+    <w:uiPriority w:val="99"/>
+    <w:semiHidden/>
+    <w:unhideWhenUsed/>
+    <w:rsid w:val="00A63E98"/>
+    <w:rPr>
+      <w:color w:val="605E5C"/>
+      <w:shd w:val="clear" w:color="auto" w:fill="E1DFDD"/>
+    </w:rPr>
+  </w:style>
 </w:styles>
 </file>
 
@@ -8478,7 +11669,7 @@
     <w:charset w:val="00"/>
     <w:family w:val="roman"/>
     <w:pitch w:val="variable"/>
-    <w:sig w:usb0="E0002AFF" w:usb1="C0007843" w:usb2="00000009" w:usb3="00000000" w:csb0="000001FF" w:csb1="00000000"/>
+    <w:sig w:usb0="E0002EFF" w:usb1="C000785B" w:usb2="00000009" w:usb3="00000000" w:csb0="000001FF" w:csb1="00000000"/>
   </w:font>
   <w:font w:name="Courier New">
     <w:panose1 w:val="02070309020205020404"/>
@@ -8509,7 +11700,7 @@
     <w:sig w:usb0="00000003" w:usb1="00000000" w:usb2="00000000" w:usb3="00000000" w:csb0="00000001" w:csb1="00000000"/>
   </w:font>
   <w:font w:name="PMingLiU">
-    <w:altName w:val="PMingLiU"/>
+    <w:altName w:val="新細明體"/>
     <w:panose1 w:val="02010601000101010101"/>
     <w:charset w:val="88"/>
     <w:family w:val="roman"/>
@@ -8535,7 +11726,7 @@
     <w:charset w:val="00"/>
     <w:family w:val="swiss"/>
     <w:pitch w:val="variable"/>
-    <w:sig w:usb0="E00002FF" w:usb1="4000ACFF" w:usb2="00000001" w:usb3="00000000" w:csb0="0000019F" w:csb1="00000000"/>
+    <w:sig w:usb0="E0002AFF" w:usb1="C000247B" w:usb2="00000009" w:usb3="00000000" w:csb0="000001FF" w:csb1="00000000"/>
   </w:font>
   <w:font w:name="Calibri Light">
     <w:panose1 w:val="020F0302020204030204"/>
@@ -8565,7 +11756,9 @@
   <w:rsids>
     <w:rsidRoot w:val="00723A20"/>
     <w:rsid w:val="00114C33"/>
+    <w:rsid w:val="001E7887"/>
     <w:rsid w:val="00274742"/>
+    <w:rsid w:val="00516FF1"/>
     <w:rsid w:val="00574F44"/>
     <w:rsid w:val="005E487C"/>
     <w:rsid w:val="006A6CC4"/>
@@ -8732,6 +11925,7 @@
     <w:lsdException w:name="HTML Sample" w:semiHidden="1" w:unhideWhenUsed="1"/>
     <w:lsdException w:name="HTML Typewriter" w:semiHidden="1" w:unhideWhenUsed="1"/>
     <w:lsdException w:name="HTML Variable" w:semiHidden="1" w:unhideWhenUsed="1"/>
+    <w:lsdException w:name="Normal Table" w:semiHidden="1" w:unhideWhenUsed="1"/>
     <w:lsdException w:name="annotation subject" w:semiHidden="1" w:unhideWhenUsed="1"/>
     <w:lsdException w:name="No List" w:semiHidden="1" w:unhideWhenUsed="1"/>
     <w:lsdException w:name="Outline List 1" w:semiHidden="1" w:unhideWhenUsed="1"/>
@@ -8778,8 +11972,10 @@
     <w:lsdException w:name="Table Subtle 2" w:semiHidden="1" w:unhideWhenUsed="1"/>
     <w:lsdException w:name="Table Web 1" w:semiHidden="1" w:unhideWhenUsed="1"/>
     <w:lsdException w:name="Table Web 2" w:semiHidden="1" w:unhideWhenUsed="1"/>
+    <w:lsdException w:name="Table Web 3" w:semiHidden="1" w:unhideWhenUsed="1"/>
     <w:lsdException w:name="Balloon Text" w:semiHidden="1" w:unhideWhenUsed="1"/>
     <w:lsdException w:name="Table Grid" w:uiPriority="39"/>
+    <w:lsdException w:name="Table Theme" w:semiHidden="1" w:unhideWhenUsed="1"/>
     <w:lsdException w:name="Placeholder Text" w:semiHidden="1"/>
     <w:lsdException w:name="No Spacing" w:uiPriority="1" w:qFormat="1"/>
     <w:lsdException w:name="Light Shading" w:uiPriority="60"/>
@@ -9668,7 +12864,7 @@
 </file>
 
 <file path=customXml/itemProps5.xml><?xml version="1.0" encoding="utf-8"?>
-<ds:datastoreItem xmlns:ds="http://schemas.openxmlformats.org/officeDocument/2006/customXml" ds:itemID="{88324412-BA7A-402D-B2AA-497C3826215A}">
+<ds:datastoreItem xmlns:ds="http://schemas.openxmlformats.org/officeDocument/2006/customXml" ds:itemID="{FF6D6F0D-D3BF-4C51-AF6E-9232411F6978}">
   <ds:schemaRefs>
     <ds:schemaRef ds:uri="http://schemas.openxmlformats.org/officeDocument/2006/bibliography"/>
   </ds:schemaRefs>

--- a/Dokumentation_SBB_APP.docx
+++ b/Dokumentation_SBB_APP.docx
@@ -482,16 +482,16 @@
           <w:titlePg/>
         </w:sectPr>
       </w:pPr>
-      <w:bookmarkStart w:id="0" w:name="_Toc32113702"/>
-      <w:bookmarkStart w:id="1" w:name="_Ref32114080"/>
-      <w:bookmarkStart w:id="2" w:name="_Ref32114106"/>
-      <w:bookmarkStart w:id="3" w:name="_Toc32113701"/>
-      <w:bookmarkStart w:id="4" w:name="_Toc32113700"/>
-      <w:bookmarkStart w:id="5" w:name="_Toc32113698"/>
-      <w:bookmarkStart w:id="6" w:name="_Toc32113696"/>
-      <w:bookmarkStart w:id="7" w:name="_Toc32113695"/>
-      <w:bookmarkStart w:id="8" w:name="_Toc32113694"/>
-      <w:bookmarkStart w:id="9" w:name="_Toc32113693"/>
+      <w:bookmarkStart w:id="0" w:name="_Toc32113693"/>
+      <w:bookmarkStart w:id="1" w:name="_Toc32113694"/>
+      <w:bookmarkStart w:id="2" w:name="_Toc32113695"/>
+      <w:bookmarkStart w:id="3" w:name="_Toc32113696"/>
+      <w:bookmarkStart w:id="4" w:name="_Toc32113698"/>
+      <w:bookmarkStart w:id="5" w:name="_Toc32113700"/>
+      <w:bookmarkStart w:id="6" w:name="_Toc32113701"/>
+      <w:bookmarkStart w:id="7" w:name="_Ref32114106"/>
+      <w:bookmarkStart w:id="8" w:name="_Ref32114080"/>
+      <w:bookmarkStart w:id="9" w:name="_Toc32113702"/>
     </w:p>
     <w:bookmarkEnd w:id="9" w:displacedByCustomXml="next"/>
     <w:bookmarkEnd w:id="8" w:displacedByCustomXml="next"/>
@@ -503,8 +503,8 @@
     <w:bookmarkEnd w:id="2" w:displacedByCustomXml="next"/>
     <w:bookmarkEnd w:id="1" w:displacedByCustomXml="next"/>
     <w:bookmarkEnd w:id="0" w:displacedByCustomXml="next"/>
-    <w:bookmarkStart w:id="10" w:name="_Toc472921481" w:displacedByCustomXml="next"/>
-    <w:bookmarkStart w:id="11" w:name="_Ref472918885" w:displacedByCustomXml="next"/>
+    <w:bookmarkStart w:id="10" w:name="_Ref472918885" w:displacedByCustomXml="next"/>
+    <w:bookmarkStart w:id="11" w:name="_Toc472921481" w:displacedByCustomXml="next"/>
     <w:sdt>
       <w:sdtPr>
         <w:rPr>
@@ -7734,20 +7734,46 @@
           <w:sz w:val="22"/>
         </w:rPr>
       </w:pPr>
+      <w:proofErr w:type="spellStart"/>
       <w:r>
         <w:rPr>
           <w:sz w:val="22"/>
         </w:rPr>
-        <w:t>SwissTranspor</w:t>
+        <w:t>SwissTransportApp</w:t>
       </w:r>
-      <w:bookmarkStart w:id="25" w:name="_GoBack"/>
-      <w:bookmarkEnd w:id="25"/>
+      <w:proofErr w:type="spellEnd"/>
       <w:r>
         <w:rPr>
           <w:sz w:val="22"/>
         </w:rPr>
-        <w:t>tApp suchen</w:t>
+        <w:t xml:space="preserve"> suchen</w:t>
       </w:r>
+    </w:p>
+    <w:p>
+      <w:pPr>
+        <w:pStyle w:val="Textkrper"/>
+        <w:ind w:left="360"/>
+        <w:rPr>
+          <w:sz w:val="22"/>
+        </w:rPr>
+      </w:pPr>
+    </w:p>
+    <w:p>
+      <w:pPr>
+        <w:pStyle w:val="Textkrper"/>
+        <w:ind w:left="360"/>
+        <w:rPr>
+          <w:sz w:val="22"/>
+        </w:rPr>
+      </w:pPr>
+      <w:r>
+        <w:rPr>
+          <w:sz w:val="22"/>
+        </w:rPr>
+        <w:t>Die Software kann unter Software deinstalliert werden.</w:t>
+      </w:r>
+      <w:bookmarkStart w:id="25" w:name="_GoBack"/>
+      <w:bookmarkEnd w:id="25"/>
     </w:p>
     <w:p>
       <w:pPr>
@@ -11780,6 +11806,7 @@
     <w:rsid w:val="00EF5B3C"/>
     <w:rsid w:val="00F02636"/>
     <w:rsid w:val="00F910D0"/>
+    <w:rsid w:val="00FA5485"/>
   </w:rsids>
   <m:mathPr>
     <m:mathFont m:val="Cambria Math"/>
@@ -12588,12 +12615,26 @@
 </file>
 
 <file path=customXml/item2.xml><?xml version="1.0" encoding="utf-8"?>
-<?mso-contentType ?>
-<FormTemplates xmlns="http://schemas.microsoft.com/sharepoint/v3/contenttype/forms">
-  <Display>DocumentLibraryForm</Display>
-  <Edit>DocumentLibraryForm</Edit>
-  <New>DocumentLibraryForm</New>
-</FormTemplates>
+<p:properties xmlns:p="http://schemas.microsoft.com/office/2006/metadata/properties" xmlns:xsi="http://www.w3.org/2001/XMLSchema-instance">
+  <documentManagement>
+    <TaxCatchAll xmlns="8f28c936-c8b7-4889-b357-0af883ed6eb7">
+      <Value>446</Value>
+    </TaxCatchAll>
+    <nc5864615c75432b95467191aa94d779 xmlns="8f28c936-c8b7-4889-b357-0af883ed6eb7">
+      <Terms xmlns="http://schemas.microsoft.com/office/infopath/2007/PartnerControls">
+        <TermInfo xmlns="http://schemas.microsoft.com/office/infopath/2007/PartnerControls">
+          <TermName xmlns="http://schemas.microsoft.com/office/infopath/2007/PartnerControls">Lernende</TermName>
+          <TermId xmlns="http://schemas.microsoft.com/office/infopath/2007/PartnerControls">39b0660c-8fb4-492a-87d2-3d8723432cc9</TermId>
+        </TermInfo>
+      </Terms>
+    </nc5864615c75432b95467191aa94d779>
+    <_dlc_DocId xmlns="8f28c936-c8b7-4889-b357-0af883ed6eb7">ABOUT-23-119</_dlc_DocId>
+    <_dlc_DocIdUrl xmlns="8f28c936-c8b7-4889-b357-0af883ed6eb7">
+      <Url>https://shp.bison-group.com/HRM/_layouts/15/DocIdRedir.aspx?ID=ABOUT-23-119</Url>
+      <Description>ABOUT-23-119</Description>
+    </_dlc_DocIdUrl>
+  </documentManagement>
+</p:properties>
 </file>
 
 <file path=customXml/item3.xml><?xml version="1.0" encoding="utf-8"?>
@@ -12762,26 +12803,12 @@
 </file>
 
 <file path=customXml/item4.xml><?xml version="1.0" encoding="utf-8"?>
-<p:properties xmlns:p="http://schemas.microsoft.com/office/2006/metadata/properties" xmlns:xsi="http://www.w3.org/2001/XMLSchema-instance">
-  <documentManagement>
-    <TaxCatchAll xmlns="8f28c936-c8b7-4889-b357-0af883ed6eb7">
-      <Value>446</Value>
-    </TaxCatchAll>
-    <nc5864615c75432b95467191aa94d779 xmlns="8f28c936-c8b7-4889-b357-0af883ed6eb7">
-      <Terms xmlns="http://schemas.microsoft.com/office/infopath/2007/PartnerControls">
-        <TermInfo xmlns="http://schemas.microsoft.com/office/infopath/2007/PartnerControls">
-          <TermName xmlns="http://schemas.microsoft.com/office/infopath/2007/PartnerControls">Lernende</TermName>
-          <TermId xmlns="http://schemas.microsoft.com/office/infopath/2007/PartnerControls">39b0660c-8fb4-492a-87d2-3d8723432cc9</TermId>
-        </TermInfo>
-      </Terms>
-    </nc5864615c75432b95467191aa94d779>
-    <_dlc_DocId xmlns="8f28c936-c8b7-4889-b357-0af883ed6eb7">ABOUT-23-119</_dlc_DocId>
-    <_dlc_DocIdUrl xmlns="8f28c936-c8b7-4889-b357-0af883ed6eb7">
-      <Url>https://shp.bison-group.com/HRM/_layouts/15/DocIdRedir.aspx?ID=ABOUT-23-119</Url>
-      <Description>ABOUT-23-119</Description>
-    </_dlc_DocIdUrl>
-  </documentManagement>
-</p:properties>
+<?mso-contentType ?>
+<FormTemplates xmlns="http://schemas.microsoft.com/sharepoint/v3/contenttype/forms">
+  <Display>DocumentLibraryForm</Display>
+  <Edit>DocumentLibraryForm</Edit>
+  <New>DocumentLibraryForm</New>
+</FormTemplates>
 </file>
 
 <file path=customXml/item5.xml><?xml version="1.0" encoding="utf-8"?>
@@ -12828,9 +12855,11 @@
 </file>
 
 <file path=customXml/itemProps2.xml><?xml version="1.0" encoding="utf-8"?>
-<ds:datastoreItem xmlns:ds="http://schemas.openxmlformats.org/officeDocument/2006/customXml" ds:itemID="{A27009EE-9E9F-48D0-B1B2-FBAD89FE0BC1}">
+<ds:datastoreItem xmlns:ds="http://schemas.openxmlformats.org/officeDocument/2006/customXml" ds:itemID="{71757D2F-A750-4B5E-95E1-3CCD25588B9E}">
   <ds:schemaRefs>
-    <ds:schemaRef ds:uri="http://schemas.microsoft.com/sharepoint/v3/contenttype/forms"/>
+    <ds:schemaRef ds:uri="http://schemas.microsoft.com/office/2006/metadata/properties"/>
+    <ds:schemaRef ds:uri="8f28c936-c8b7-4889-b357-0af883ed6eb7"/>
+    <ds:schemaRef ds:uri="http://schemas.microsoft.com/office/infopath/2007/PartnerControls"/>
   </ds:schemaRefs>
 </ds:datastoreItem>
 </file>
@@ -12854,17 +12883,15 @@
 </file>
 
 <file path=customXml/itemProps4.xml><?xml version="1.0" encoding="utf-8"?>
-<ds:datastoreItem xmlns:ds="http://schemas.openxmlformats.org/officeDocument/2006/customXml" ds:itemID="{71757D2F-A750-4B5E-95E1-3CCD25588B9E}">
+<ds:datastoreItem xmlns:ds="http://schemas.openxmlformats.org/officeDocument/2006/customXml" ds:itemID="{A27009EE-9E9F-48D0-B1B2-FBAD89FE0BC1}">
   <ds:schemaRefs>
-    <ds:schemaRef ds:uri="http://schemas.microsoft.com/office/2006/metadata/properties"/>
-    <ds:schemaRef ds:uri="8f28c936-c8b7-4889-b357-0af883ed6eb7"/>
-    <ds:schemaRef ds:uri="http://schemas.microsoft.com/office/infopath/2007/PartnerControls"/>
+    <ds:schemaRef ds:uri="http://schemas.microsoft.com/sharepoint/v3/contenttype/forms"/>
   </ds:schemaRefs>
 </ds:datastoreItem>
 </file>
 
 <file path=customXml/itemProps5.xml><?xml version="1.0" encoding="utf-8"?>
-<ds:datastoreItem xmlns:ds="http://schemas.openxmlformats.org/officeDocument/2006/customXml" ds:itemID="{FF6D6F0D-D3BF-4C51-AF6E-9232411F6978}">
+<ds:datastoreItem xmlns:ds="http://schemas.openxmlformats.org/officeDocument/2006/customXml" ds:itemID="{E3CC340C-12E6-426A-9442-3D35DA571FA2}">
   <ds:schemaRefs>
     <ds:schemaRef ds:uri="http://schemas.openxmlformats.org/officeDocument/2006/bibliography"/>
   </ds:schemaRefs>

--- a/Dokumentation_SBB_APP.docx
+++ b/Dokumentation_SBB_APP.docx
@@ -482,16 +482,16 @@
           <w:titlePg/>
         </w:sectPr>
       </w:pPr>
-      <w:bookmarkStart w:id="0" w:name="_Toc32113693"/>
-      <w:bookmarkStart w:id="1" w:name="_Toc32113694"/>
-      <w:bookmarkStart w:id="2" w:name="_Toc32113695"/>
-      <w:bookmarkStart w:id="3" w:name="_Toc32113696"/>
-      <w:bookmarkStart w:id="4" w:name="_Toc32113698"/>
-      <w:bookmarkStart w:id="5" w:name="_Toc32113700"/>
-      <w:bookmarkStart w:id="6" w:name="_Toc32113701"/>
-      <w:bookmarkStart w:id="7" w:name="_Ref32114106"/>
-      <w:bookmarkStart w:id="8" w:name="_Ref32114080"/>
-      <w:bookmarkStart w:id="9" w:name="_Toc32113702"/>
+      <w:bookmarkStart w:id="0" w:name="_Toc32113702"/>
+      <w:bookmarkStart w:id="1" w:name="_Ref32114080"/>
+      <w:bookmarkStart w:id="2" w:name="_Ref32114106"/>
+      <w:bookmarkStart w:id="3" w:name="_Toc32113701"/>
+      <w:bookmarkStart w:id="4" w:name="_Toc32113700"/>
+      <w:bookmarkStart w:id="5" w:name="_Toc32113698"/>
+      <w:bookmarkStart w:id="6" w:name="_Toc32113696"/>
+      <w:bookmarkStart w:id="7" w:name="_Toc32113695"/>
+      <w:bookmarkStart w:id="8" w:name="_Toc32113694"/>
+      <w:bookmarkStart w:id="9" w:name="_Toc32113693"/>
     </w:p>
     <w:bookmarkEnd w:id="9" w:displacedByCustomXml="next"/>
     <w:bookmarkEnd w:id="8" w:displacedByCustomXml="next"/>
@@ -503,8 +503,8 @@
     <w:bookmarkEnd w:id="2" w:displacedByCustomXml="next"/>
     <w:bookmarkEnd w:id="1" w:displacedByCustomXml="next"/>
     <w:bookmarkEnd w:id="0" w:displacedByCustomXml="next"/>
-    <w:bookmarkStart w:id="10" w:name="_Ref472918885" w:displacedByCustomXml="next"/>
-    <w:bookmarkStart w:id="11" w:name="_Toc472921481" w:displacedByCustomXml="next"/>
+    <w:bookmarkStart w:id="10" w:name="_Toc472921481" w:displacedByCustomXml="next"/>
+    <w:bookmarkStart w:id="11" w:name="_Ref472918885" w:displacedByCustomXml="next"/>
     <w:sdt>
       <w:sdtPr>
         <w:rPr>
@@ -7623,13 +7623,7 @@
         <w:rPr>
           <w:sz w:val="22"/>
         </w:rPr>
-        <w:t>Die Dateien von Git</w:t>
-      </w:r>
-      <w:r>
-        <w:rPr>
-          <w:sz w:val="22"/>
-        </w:rPr>
-        <w:t xml:space="preserve">Hub herunterladen: </w:t>
+        <w:t xml:space="preserve">Die Dateien von </w:t>
       </w:r>
       <w:hyperlink r:id="rId25" w:history="1">
         <w:r>
@@ -7637,9 +7631,15 @@
             <w:rStyle w:val="Hyperlink"/>
             <w:sz w:val="22"/>
           </w:rPr>
-          <w:t>https://github.com/MeiliSimon/modul-318-student</w:t>
+          <w:t>https://cloud.ict-bz.ch/index.php/apps/files/?dir=/KR2/Teilnehmer/Simon%20Meili&amp;fileid=262386</w:t>
         </w:r>
       </w:hyperlink>
+      <w:r>
+        <w:rPr>
+          <w:sz w:val="22"/>
+        </w:rPr>
+        <w:t xml:space="preserve"> downloaden.</w:t>
+      </w:r>
     </w:p>
     <w:p>
       <w:pPr>
@@ -7656,7 +7656,7 @@
         <w:rPr>
           <w:sz w:val="22"/>
         </w:rPr>
-        <w:t>Dann einfach die Datei setup.exe ausführen</w:t>
+        <w:t>Nach dem Herunterladen öffnet sich ein Fenster dort auf weiter klicken</w:t>
       </w:r>
     </w:p>
     <w:p>
@@ -7675,19 +7675,7 @@
           <w:sz w:val="22"/>
         </w:rPr>
         <w:lastRenderedPageBreak/>
-        <w:t>Wenn die Frage «Stimmen Sie den Bedingungen des Lizenzvertrags zu?»</w:t>
-      </w:r>
-      <w:r>
-        <w:rPr>
-          <w:sz w:val="22"/>
-        </w:rPr>
-        <w:t xml:space="preserve"> </w:t>
-      </w:r>
-      <w:r>
-        <w:rPr>
-          <w:sz w:val="22"/>
-        </w:rPr>
-        <w:t>kommt, müssen Sie auf Ich stimme zu klicken</w:t>
+        <w:t>Jetzt können Sie den Speicherort wählen oder einfach so lassen. Da erneut auf weiter klicken</w:t>
       </w:r>
     </w:p>
     <w:p>
@@ -7705,7 +7693,7 @@
         <w:rPr>
           <w:sz w:val="22"/>
         </w:rPr>
-        <w:t>Wenn die Installation abgeschlossen wurde, startet das Programm automatisch</w:t>
+        <w:t>Erneut auf weiter klicken</w:t>
       </w:r>
     </w:p>
     <w:p>
@@ -7723,17 +7711,32 @@
         <w:rPr>
           <w:sz w:val="22"/>
         </w:rPr>
-        <w:t xml:space="preserve">Um die App zu einem späteren Zeitpunkt wieder zu starten, müssen Sie nach </w:t>
+        <w:t>Und dann auf schliessen</w:t>
+      </w:r>
+      <w:r>
+        <w:rPr>
+          <w:sz w:val="22"/>
+        </w:rPr>
+        <w:t xml:space="preserve"> klicken</w:t>
       </w:r>
     </w:p>
     <w:p>
       <w:pPr>
         <w:pStyle w:val="Textkrper"/>
-        <w:ind w:left="360"/>
+        <w:numPr>
+          <w:ilvl w:val="0"/>
+          <w:numId w:val="14"/>
+        </w:numPr>
         <w:rPr>
           <w:sz w:val="22"/>
         </w:rPr>
       </w:pPr>
+      <w:r>
+        <w:rPr>
+          <w:sz w:val="22"/>
+        </w:rPr>
+        <w:t xml:space="preserve">Wenn Sie nun nach </w:t>
+      </w:r>
       <w:proofErr w:type="spellStart"/>
       <w:r>
         <w:rPr>
@@ -7746,17 +7749,10 @@
         <w:rPr>
           <w:sz w:val="22"/>
         </w:rPr>
-        <w:t xml:space="preserve"> suchen</w:t>
+        <w:t xml:space="preserve"> suchen wird die App erscheinen</w:t>
       </w:r>
-    </w:p>
-    <w:p>
-      <w:pPr>
-        <w:pStyle w:val="Textkrper"/>
-        <w:ind w:left="360"/>
-        <w:rPr>
-          <w:sz w:val="22"/>
-        </w:rPr>
-      </w:pPr>
+      <w:bookmarkStart w:id="25" w:name="_GoBack"/>
+      <w:bookmarkEnd w:id="25"/>
     </w:p>
     <w:p>
       <w:pPr>
@@ -7772,8 +7768,6 @@
         </w:rPr>
         <w:t>Die Software kann unter Software deinstalliert werden.</w:t>
       </w:r>
-      <w:bookmarkStart w:id="25" w:name="_GoBack"/>
-      <w:bookmarkEnd w:id="25"/>
     </w:p>
     <w:p>
       <w:pPr>
@@ -11807,6 +11801,7 @@
     <w:rsid w:val="00F02636"/>
     <w:rsid w:val="00F910D0"/>
     <w:rsid w:val="00FA5485"/>
+    <w:rsid w:val="00FD546E"/>
   </w:rsids>
   <m:mathPr>
     <m:mathFont m:val="Cambria Math"/>
@@ -12615,26 +12610,12 @@
 </file>
 
 <file path=customXml/item2.xml><?xml version="1.0" encoding="utf-8"?>
-<p:properties xmlns:p="http://schemas.microsoft.com/office/2006/metadata/properties" xmlns:xsi="http://www.w3.org/2001/XMLSchema-instance">
-  <documentManagement>
-    <TaxCatchAll xmlns="8f28c936-c8b7-4889-b357-0af883ed6eb7">
-      <Value>446</Value>
-    </TaxCatchAll>
-    <nc5864615c75432b95467191aa94d779 xmlns="8f28c936-c8b7-4889-b357-0af883ed6eb7">
-      <Terms xmlns="http://schemas.microsoft.com/office/infopath/2007/PartnerControls">
-        <TermInfo xmlns="http://schemas.microsoft.com/office/infopath/2007/PartnerControls">
-          <TermName xmlns="http://schemas.microsoft.com/office/infopath/2007/PartnerControls">Lernende</TermName>
-          <TermId xmlns="http://schemas.microsoft.com/office/infopath/2007/PartnerControls">39b0660c-8fb4-492a-87d2-3d8723432cc9</TermId>
-        </TermInfo>
-      </Terms>
-    </nc5864615c75432b95467191aa94d779>
-    <_dlc_DocId xmlns="8f28c936-c8b7-4889-b357-0af883ed6eb7">ABOUT-23-119</_dlc_DocId>
-    <_dlc_DocIdUrl xmlns="8f28c936-c8b7-4889-b357-0af883ed6eb7">
-      <Url>https://shp.bison-group.com/HRM/_layouts/15/DocIdRedir.aspx?ID=ABOUT-23-119</Url>
-      <Description>ABOUT-23-119</Description>
-    </_dlc_DocIdUrl>
-  </documentManagement>
-</p:properties>
+<?mso-contentType ?>
+<FormTemplates xmlns="http://schemas.microsoft.com/sharepoint/v3/contenttype/forms">
+  <Display>DocumentLibraryForm</Display>
+  <Edit>DocumentLibraryForm</Edit>
+  <New>DocumentLibraryForm</New>
+</FormTemplates>
 </file>
 
 <file path=customXml/item3.xml><?xml version="1.0" encoding="utf-8"?>
@@ -12803,12 +12784,26 @@
 </file>
 
 <file path=customXml/item4.xml><?xml version="1.0" encoding="utf-8"?>
-<?mso-contentType ?>
-<FormTemplates xmlns="http://schemas.microsoft.com/sharepoint/v3/contenttype/forms">
-  <Display>DocumentLibraryForm</Display>
-  <Edit>DocumentLibraryForm</Edit>
-  <New>DocumentLibraryForm</New>
-</FormTemplates>
+<p:properties xmlns:p="http://schemas.microsoft.com/office/2006/metadata/properties" xmlns:xsi="http://www.w3.org/2001/XMLSchema-instance">
+  <documentManagement>
+    <TaxCatchAll xmlns="8f28c936-c8b7-4889-b357-0af883ed6eb7">
+      <Value>446</Value>
+    </TaxCatchAll>
+    <nc5864615c75432b95467191aa94d779 xmlns="8f28c936-c8b7-4889-b357-0af883ed6eb7">
+      <Terms xmlns="http://schemas.microsoft.com/office/infopath/2007/PartnerControls">
+        <TermInfo xmlns="http://schemas.microsoft.com/office/infopath/2007/PartnerControls">
+          <TermName xmlns="http://schemas.microsoft.com/office/infopath/2007/PartnerControls">Lernende</TermName>
+          <TermId xmlns="http://schemas.microsoft.com/office/infopath/2007/PartnerControls">39b0660c-8fb4-492a-87d2-3d8723432cc9</TermId>
+        </TermInfo>
+      </Terms>
+    </nc5864615c75432b95467191aa94d779>
+    <_dlc_DocId xmlns="8f28c936-c8b7-4889-b357-0af883ed6eb7">ABOUT-23-119</_dlc_DocId>
+    <_dlc_DocIdUrl xmlns="8f28c936-c8b7-4889-b357-0af883ed6eb7">
+      <Url>https://shp.bison-group.com/HRM/_layouts/15/DocIdRedir.aspx?ID=ABOUT-23-119</Url>
+      <Description>ABOUT-23-119</Description>
+    </_dlc_DocIdUrl>
+  </documentManagement>
+</p:properties>
 </file>
 
 <file path=customXml/item5.xml><?xml version="1.0" encoding="utf-8"?>
@@ -12855,11 +12850,9 @@
 </file>
 
 <file path=customXml/itemProps2.xml><?xml version="1.0" encoding="utf-8"?>
-<ds:datastoreItem xmlns:ds="http://schemas.openxmlformats.org/officeDocument/2006/customXml" ds:itemID="{71757D2F-A750-4B5E-95E1-3CCD25588B9E}">
+<ds:datastoreItem xmlns:ds="http://schemas.openxmlformats.org/officeDocument/2006/customXml" ds:itemID="{A27009EE-9E9F-48D0-B1B2-FBAD89FE0BC1}">
   <ds:schemaRefs>
-    <ds:schemaRef ds:uri="http://schemas.microsoft.com/office/2006/metadata/properties"/>
-    <ds:schemaRef ds:uri="8f28c936-c8b7-4889-b357-0af883ed6eb7"/>
-    <ds:schemaRef ds:uri="http://schemas.microsoft.com/office/infopath/2007/PartnerControls"/>
+    <ds:schemaRef ds:uri="http://schemas.microsoft.com/sharepoint/v3/contenttype/forms"/>
   </ds:schemaRefs>
 </ds:datastoreItem>
 </file>
@@ -12883,15 +12876,17 @@
 </file>
 
 <file path=customXml/itemProps4.xml><?xml version="1.0" encoding="utf-8"?>
-<ds:datastoreItem xmlns:ds="http://schemas.openxmlformats.org/officeDocument/2006/customXml" ds:itemID="{A27009EE-9E9F-48D0-B1B2-FBAD89FE0BC1}">
+<ds:datastoreItem xmlns:ds="http://schemas.openxmlformats.org/officeDocument/2006/customXml" ds:itemID="{71757D2F-A750-4B5E-95E1-3CCD25588B9E}">
   <ds:schemaRefs>
-    <ds:schemaRef ds:uri="http://schemas.microsoft.com/sharepoint/v3/contenttype/forms"/>
+    <ds:schemaRef ds:uri="http://schemas.microsoft.com/office/2006/metadata/properties"/>
+    <ds:schemaRef ds:uri="8f28c936-c8b7-4889-b357-0af883ed6eb7"/>
+    <ds:schemaRef ds:uri="http://schemas.microsoft.com/office/infopath/2007/PartnerControls"/>
   </ds:schemaRefs>
 </ds:datastoreItem>
 </file>
 
 <file path=customXml/itemProps5.xml><?xml version="1.0" encoding="utf-8"?>
-<ds:datastoreItem xmlns:ds="http://schemas.openxmlformats.org/officeDocument/2006/customXml" ds:itemID="{E3CC340C-12E6-426A-9442-3D35DA571FA2}">
+<ds:datastoreItem xmlns:ds="http://schemas.openxmlformats.org/officeDocument/2006/customXml" ds:itemID="{42D4B45C-26CE-423D-B1AA-E4026FD2E209}">
   <ds:schemaRefs>
     <ds:schemaRef ds:uri="http://schemas.openxmlformats.org/officeDocument/2006/bibliography"/>
   </ds:schemaRefs>
